--- a/hw3/cli620_analysis.docx
+++ b/hw3/cli620_analysis.docx
@@ -53,15 +53,10 @@
         <w:t>. Dimensionality reduction algorithms include Principal Component Analysis (PCA), Independent Component Analysis (ICA), Randomized Projections (RP) and one feature selection algorithm of our choosing</w:t>
       </w:r>
       <w:r>
-        <w:t xml:space="preserve"> ( </w:t>
-      </w:r>
-      <w:r>
-        <w:rPr>
-          <w:color w:val="FF0000"/>
-          <w:sz w:val="36"/>
-          <w:szCs w:val="36"/>
-        </w:rPr>
-        <w:t xml:space="preserve">TO DO </w:t>
+        <w:t xml:space="preserve"> (</w:t>
+      </w:r>
+      <w:r>
+        <w:t>KPCA</w:t>
       </w:r>
       <w:r>
         <w:t xml:space="preserve">) </w:t>
@@ -73,7 +68,13 @@
         <w:t xml:space="preserve"> </w:t>
       </w:r>
       <w:r>
-        <w:t xml:space="preserve">The goal of this project is to compare and contrast these algorithms. </w:t>
+        <w:t xml:space="preserve">The goal of this project is to </w:t>
+      </w:r>
+      <w:r>
+        <w:t>compare</w:t>
+      </w:r>
+      <w:r>
+        <w:t xml:space="preserve"> these algorithms. </w:t>
       </w:r>
     </w:p>
     <w:p>
@@ -81,28 +82,52 @@
         <w:t xml:space="preserve">There are </w:t>
       </w:r>
       <w:r>
-        <w:t xml:space="preserve">XX </w:t>
-      </w:r>
-      <w:r>
-        <w:t xml:space="preserve">parts to this paper. 1) apply k-means clustering and expected maximization on two sets of data </w:t>
-      </w:r>
-      <w:r>
-        <w:t xml:space="preserve">2) </w:t>
+        <w:t>7</w:t>
       </w:r>
       <w:r>
         <w:t xml:space="preserve"> </w:t>
       </w:r>
       <w:r>
-        <w:t xml:space="preserve">apply the dimensionality algorithms 3) </w:t>
+        <w:t xml:space="preserve">parts to this paper. </w:t>
+      </w:r>
+      <w:r>
+        <w:t>1) we will describe the datasets 2) take a look at how we will evaluate our clustering/ dimension reducing results 3</w:t>
+      </w:r>
+      <w:r>
+        <w:t xml:space="preserve">) apply k-means clustering and expected maximization on two sets of data </w:t>
+      </w:r>
+      <w:r>
+        <w:t>4</w:t>
+      </w:r>
+      <w:r>
+        <w:t xml:space="preserve">) apply the dimensionality algorithms </w:t>
+      </w:r>
+      <w:r>
+        <w:t>5</w:t>
+      </w:r>
+      <w:r>
+        <w:t xml:space="preserve">) </w:t>
       </w:r>
       <w:r>
         <w:t>re</w:t>
       </w:r>
       <w:r>
-        <w:t xml:space="preserve">apply the two clustering algorithms after the four dimensionality reduction algorithms 4) </w:t>
-      </w:r>
-      <w:r>
-        <w:t xml:space="preserve">train a neural net on the dim-reduced data sets and 5) retrain the neural net with data post-processed with the cluster algorithm on top of the dim-reduce algorithms. The code will use the </w:t>
+        <w:t xml:space="preserve">apply the two clustering algorithms after the four dimensionality reduction algorithms </w:t>
+      </w:r>
+      <w:r>
+        <w:t>6</w:t>
+      </w:r>
+      <w:r>
+        <w:t xml:space="preserve">) </w:t>
+      </w:r>
+      <w:r>
+        <w:t xml:space="preserve">train a neural net on the dim-reduced data sets and </w:t>
+      </w:r>
+      <w:r>
+        <w:t>7</w:t>
+      </w:r>
+      <w:r>
+        <w:t xml:space="preserve">) retrain the neural net with data post-processed with the cluster algorithm on top of the dim-reduce algorithms. The code will use the </w:t>
       </w:r>
       <w:proofErr w:type="spellStart"/>
       <w:r>
@@ -129,18 +154,13 @@
         <w:t>, PCA, ICA, RP and</w:t>
       </w:r>
       <w:r>
-        <w:t xml:space="preserve"> ( </w:t>
-      </w:r>
-      <w:r>
-        <w:rPr>
-          <w:color w:val="FF0000"/>
-          <w:sz w:val="36"/>
-          <w:szCs w:val="36"/>
-        </w:rPr>
-        <w:t xml:space="preserve">TO DO </w:t>
-      </w:r>
-      <w:r>
-        <w:t xml:space="preserve">). I </w:t>
+        <w:t xml:space="preserve"> </w:t>
+      </w:r>
+      <w:r>
+        <w:t>KPCA</w:t>
+      </w:r>
+      <w:r>
+        <w:t xml:space="preserve">. I </w:t>
       </w:r>
       <w:r>
         <w:t xml:space="preserve">modified </w:t>
@@ -170,7 +190,7 @@
     </w:p>
     <w:p>
       <w:r>
-        <w:t xml:space="preserve">This section explores the differences between unsupervised learning algorithms such as k-mean clustering and expected maximization (EM). The datasets used is </w:t>
+        <w:t xml:space="preserve">The datasets used is </w:t>
       </w:r>
       <w:r>
         <w:t>a</w:t>
@@ -183,11 +203,11 @@
       </w:r>
       <w:proofErr w:type="spellStart"/>
       <w:r>
-        <w:t>sk</w:t>
+        <w:t>sklearn</w:t>
       </w:r>
       <w:proofErr w:type="spellEnd"/>
       <w:r>
-        <w:t xml:space="preserve">-learn library breast-cancer dataset [3]. </w:t>
+        <w:t xml:space="preserve"> library breast-cancer dataset [3]. </w:t>
       </w:r>
     </w:p>
     <w:p>
@@ -197,7 +217,10 @@
         </w:rPr>
       </w:pPr>
       <w:r>
-        <w:t>This early diabetes detection dataset, pulled down from the UC Irving machine learning repository, has each row represents an individual patient. Each row describes whether they have any of the 16 characteristics of diabetes and a flag of if they were diagnosed with diabetes. Some example characteristics includes age, gender, obese, etc. There are 521 patients in this dataset. The data is mostly binary besides the age field; this would make the dataset not as interesting. To make the problem more interesting, as part of the preprocessing phase, the data is introduced to noise and compare the effects of the learning algorithms. To introduce noise, 25% of the data will be uniformly randomly replaced with ‘NA’. This is realistic because symptoms of patients may be unclear (i.e.: irritability, muscle stiffness, delayed healing) or the patient declines to disclose certain information (i.e.: genital thrush, obesity, gender).</w:t>
+        <w:t>This early diabetes detection dataset, pulled down from the UC Irving machine learning repository, has each row represents an individual patient. Each row describes whether they have any of the 16 characteristics of diabetes and a flag of if they were diagnosed with diabetes. Some example characteristics includes age, gender, obese, etc. There are 521 patients in this dataset. The data is mostly binary besides the age field</w:t>
+      </w:r>
+      <w:r>
+        <w:t>.</w:t>
       </w:r>
       <w:r>
         <w:rPr>
@@ -209,7 +232,7 @@
         <w:rPr>
           <w:noProof/>
         </w:rPr>
-        <w:t xml:space="preserve"> We used this in our previous analysis. </w:t>
+        <w:t xml:space="preserve">We used this dataset in homeworks 1 and 2. </w:t>
       </w:r>
       <w:r>
         <w:rPr>
@@ -876,7 +899,6 @@
                 <w:sz w:val="14"/>
                 <w:szCs w:val="14"/>
               </w:rPr>
-              <w:lastRenderedPageBreak/>
               <w:t xml:space="preserve">texture (mean) </w:t>
             </w:r>
           </w:p>
@@ -2763,6 +2785,7 @@
         <w:pStyle w:val="Heading1"/>
       </w:pPr>
       <w:r>
+        <w:lastRenderedPageBreak/>
         <w:t xml:space="preserve">Analysis Techniques </w:t>
       </w:r>
       <w:r>
@@ -2892,7 +2915,21 @@
         <w:t xml:space="preserve">. </w:t>
       </w:r>
       <w:r>
-        <w:t xml:space="preserve">PCA is designed to maximize the first k components and minimize the variance of the last p-k components. We try to choose k big enough to make the lost information sufficiently small. [7] Hence, the k at which the cumulative variance converges, is the k we want. </w:t>
+        <w:t>PCA is designed to maximize the first k components and minimize the variance of the last p-k components. We try to choose k big enough to make the lost information sufficiently small. [7] Hence, the k at which the cumulative variance converges, is the k we want.</w:t>
+      </w:r>
+      <w:r>
+        <w:t xml:space="preserve"> This will minimize the </w:t>
+      </w:r>
+      <w:proofErr w:type="gramStart"/>
+      <w:r>
+        <w:t>amount</w:t>
+      </w:r>
+      <w:proofErr w:type="gramEnd"/>
+      <w:r>
+        <w:t xml:space="preserve"> of features but still retain covering all the data. </w:t>
+      </w:r>
+      <w:r>
+        <w:t xml:space="preserve"> </w:t>
       </w:r>
     </w:p>
     <w:p>
@@ -2900,141 +2937,87 @@
         <w:pStyle w:val="Heading2"/>
       </w:pPr>
       <w:r>
+        <w:rPr>
+          <w:noProof/>
+        </w:rPr>
+        <w:drawing>
+          <wp:anchor distT="0" distB="0" distL="114300" distR="114300" simplePos="0" relativeHeight="251677696" behindDoc="0" locked="0" layoutInCell="1" allowOverlap="1" wp14:anchorId="00FCB0F2" wp14:editId="61A22645">
+            <wp:simplePos x="0" y="0"/>
+            <wp:positionH relativeFrom="column">
+              <wp:posOffset>5615277</wp:posOffset>
+            </wp:positionH>
+            <wp:positionV relativeFrom="paragraph">
+              <wp:posOffset>142875</wp:posOffset>
+            </wp:positionV>
+            <wp:extent cx="1639570" cy="824230"/>
+            <wp:effectExtent l="0" t="0" r="0" b="0"/>
+            <wp:wrapSquare wrapText="bothSides"/>
+            <wp:docPr id="33" name="Picture 33"/>
+            <wp:cNvGraphicFramePr>
+              <a:graphicFrameLocks xmlns:a="http://schemas.openxmlformats.org/drawingml/2006/main" noChangeAspect="1"/>
+            </wp:cNvGraphicFramePr>
+            <a:graphic xmlns:a="http://schemas.openxmlformats.org/drawingml/2006/main">
+              <a:graphicData uri="http://schemas.openxmlformats.org/drawingml/2006/picture">
+                <pic:pic xmlns:pic="http://schemas.openxmlformats.org/drawingml/2006/picture">
+                  <pic:nvPicPr>
+                    <pic:cNvPr id="0" name="Picture 10"/>
+                    <pic:cNvPicPr>
+                      <a:picLocks noChangeAspect="1" noChangeArrowheads="1"/>
+                    </pic:cNvPicPr>
+                  </pic:nvPicPr>
+                  <pic:blipFill>
+                    <a:blip r:embed="rId7" cstate="print">
+                      <a:extLst>
+                        <a:ext uri="{28A0092B-C50C-407E-A947-70E740481C1C}">
+                          <a14:useLocalDpi xmlns:a14="http://schemas.microsoft.com/office/drawing/2010/main" val="0"/>
+                        </a:ext>
+                      </a:extLst>
+                    </a:blip>
+                    <a:srcRect/>
+                    <a:stretch>
+                      <a:fillRect/>
+                    </a:stretch>
+                  </pic:blipFill>
+                  <pic:spPr bwMode="auto">
+                    <a:xfrm>
+                      <a:off x="0" y="0"/>
+                      <a:ext cx="1639570" cy="824230"/>
+                    </a:xfrm>
+                    <a:prstGeom prst="rect">
+                      <a:avLst/>
+                    </a:prstGeom>
+                    <a:noFill/>
+                    <a:ln>
+                      <a:noFill/>
+                    </a:ln>
+                  </pic:spPr>
+                </pic:pic>
+              </a:graphicData>
+            </a:graphic>
+            <wp14:sizeRelH relativeFrom="margin">
+              <wp14:pctWidth>0</wp14:pctWidth>
+            </wp14:sizeRelH>
+            <wp14:sizeRelV relativeFrom="margin">
+              <wp14:pctHeight>0</wp14:pctHeight>
+            </wp14:sizeRelV>
+          </wp:anchor>
+        </w:drawing>
+      </w:r>
+      <w:r>
         <w:t xml:space="preserve">Kurtosis </w:t>
-      </w:r>
-    </w:p>
-    <w:tbl>
-      <w:tblPr>
-        <w:tblStyle w:val="TableGrid"/>
-        <w:tblW w:w="0" w:type="auto"/>
-        <w:tblInd w:w="-90" w:type="dxa"/>
-        <w:tblBorders>
-          <w:top w:val="none" w:sz="0" w:space="0" w:color="auto"/>
-          <w:left w:val="none" w:sz="0" w:space="0" w:color="auto"/>
-          <w:bottom w:val="none" w:sz="0" w:space="0" w:color="auto"/>
-          <w:right w:val="none" w:sz="0" w:space="0" w:color="auto"/>
-          <w:insideH w:val="none" w:sz="0" w:space="0" w:color="auto"/>
-          <w:insideV w:val="none" w:sz="0" w:space="0" w:color="auto"/>
-        </w:tblBorders>
-        <w:tblLook w:val="04A0" w:firstRow="1" w:lastRow="0" w:firstColumn="1" w:lastColumn="0" w:noHBand="0" w:noVBand="1"/>
-      </w:tblPr>
-      <w:tblGrid>
-        <w:gridCol w:w="6475"/>
-        <w:gridCol w:w="4405"/>
-      </w:tblGrid>
-      <w:tr>
-        <w:tc>
-          <w:tcPr>
-            <w:tcW w:w="6475" w:type="dxa"/>
-          </w:tcPr>
-          <w:p>
-            <w:r>
-              <w:t xml:space="preserve">Kurtosis is the measure of </w:t>
-            </w:r>
-            <w:proofErr w:type="spellStart"/>
-            <w:r>
-              <w:t>peakedness</w:t>
-            </w:r>
-            <w:proofErr w:type="spellEnd"/>
-            <w:r>
-              <w:t xml:space="preserve"> or flatness of a distribution. See image on the </w:t>
-            </w:r>
-            <w:r>
-              <w:t>right</w:t>
-            </w:r>
-            <w:r>
-              <w:t>. We want K to be greater than 0, particularly as high as possible. This indicates that the values in that component is more centralized. If the values are Platykurtic (k&lt;0) then it is more likely to spill into its neighbors. [8]</w:t>
-            </w:r>
-          </w:p>
-        </w:tc>
-        <w:tc>
-          <w:tcPr>
-            <w:tcW w:w="4405" w:type="dxa"/>
-          </w:tcPr>
-          <w:p>
-            <w:r>
-              <w:rPr>
-                <w:noProof/>
-              </w:rPr>
-              <w:drawing>
-                <wp:inline distT="0" distB="0" distL="0" distR="0" wp14:anchorId="2ABD69D3" wp14:editId="3BC97B11">
-                  <wp:extent cx="1789848" cy="899769"/>
-                  <wp:effectExtent l="0" t="0" r="1270" b="0"/>
-                  <wp:docPr id="33" name="Picture 33"/>
-                  <wp:cNvGraphicFramePr>
-                    <a:graphicFrameLocks xmlns:a="http://schemas.openxmlformats.org/drawingml/2006/main" noChangeAspect="1"/>
-                  </wp:cNvGraphicFramePr>
-                  <a:graphic xmlns:a="http://schemas.openxmlformats.org/drawingml/2006/main">
-                    <a:graphicData uri="http://schemas.openxmlformats.org/drawingml/2006/picture">
-                      <pic:pic xmlns:pic="http://schemas.openxmlformats.org/drawingml/2006/picture">
-                        <pic:nvPicPr>
-                          <pic:cNvPr id="0" name="Picture 10"/>
-                          <pic:cNvPicPr>
-                            <a:picLocks noChangeAspect="1" noChangeArrowheads="1"/>
-                          </pic:cNvPicPr>
-                        </pic:nvPicPr>
-                        <pic:blipFill>
-                          <a:blip r:embed="rId7">
-                            <a:extLst>
-                              <a:ext uri="{28A0092B-C50C-407E-A947-70E740481C1C}">
-                                <a14:useLocalDpi xmlns:a14="http://schemas.microsoft.com/office/drawing/2010/main" val="0"/>
-                              </a:ext>
-                            </a:extLst>
-                          </a:blip>
-                          <a:srcRect/>
-                          <a:stretch>
-                            <a:fillRect/>
-                          </a:stretch>
-                        </pic:blipFill>
-                        <pic:spPr bwMode="auto">
-                          <a:xfrm>
-                            <a:off x="0" y="0"/>
-                            <a:ext cx="1901587" cy="955941"/>
-                          </a:xfrm>
-                          <a:prstGeom prst="rect">
-                            <a:avLst/>
-                          </a:prstGeom>
-                          <a:noFill/>
-                          <a:ln>
-                            <a:noFill/>
-                          </a:ln>
-                        </pic:spPr>
-                      </pic:pic>
-                    </a:graphicData>
-                  </a:graphic>
-                </wp:inline>
-              </w:drawing>
-            </w:r>
-          </w:p>
-        </w:tc>
-      </w:tr>
-    </w:tbl>
-    <w:p>
-      <w:pPr>
-        <w:pStyle w:val="Heading2"/>
-      </w:pPr>
-      <w:r>
-        <w:t xml:space="preserve">Mean Square Error </w:t>
-      </w:r>
-      <w:r>
-        <w:t xml:space="preserve">(MSE) </w:t>
-      </w:r>
-      <w:r>
-        <w:t>for the Reconstruction</w:t>
-      </w:r>
-      <w:r>
-        <w:t xml:space="preserve"> </w:t>
       </w:r>
     </w:p>
     <w:p>
       <w:r>
-        <w:t xml:space="preserve">To evaluate randomized projections, we will compare the MSE </w:t>
-      </w:r>
-      <w:r>
-        <w:t>between the original data and the reconstructed data, which is the reduce</w:t>
-      </w:r>
-      <w:r>
-        <w:t xml:space="preserve"> feature data space weights cross the labels added to the new average data. This error should be low. </w:t>
+        <w:t xml:space="preserve">Kurtosis is the measure of </w:t>
+      </w:r>
+      <w:proofErr w:type="spellStart"/>
+      <w:r>
+        <w:t>peakedness</w:t>
+      </w:r>
+      <w:proofErr w:type="spellEnd"/>
+      <w:r>
+        <w:t xml:space="preserve"> or flatness of a distribution. See image on the right. We want K to be greater than 0, particularly as high as possible. This indicates that the values in that independent component is more centralized and far away from the other components as possible. If the values are Platykurtic (k&lt;0) then it is more likely to spill into its neighbors. [8]</w:t>
       </w:r>
     </w:p>
     <w:p>
@@ -3042,11 +3025,119 @@
         <w:pStyle w:val="Heading2"/>
       </w:pPr>
       <w:r>
-        <w:t xml:space="preserve">t-SNE and PCA </w:t>
+        <w:t xml:space="preserve">Mean Square Error </w:t>
+      </w:r>
+      <w:r>
+        <w:t xml:space="preserve">(MSE) </w:t>
+      </w:r>
+      <w:r>
+        <w:t>for the Reconstruction</w:t>
+      </w:r>
+      <w:r>
+        <w:t xml:space="preserve"> </w:t>
       </w:r>
     </w:p>
     <w:p>
       <w:r>
+        <w:rPr>
+          <w:noProof/>
+        </w:rPr>
+        <w:drawing>
+          <wp:anchor distT="0" distB="0" distL="114300" distR="114300" simplePos="0" relativeHeight="251675648" behindDoc="0" locked="0" layoutInCell="1" allowOverlap="1" wp14:anchorId="059AF962" wp14:editId="7F0D2687">
+            <wp:simplePos x="0" y="0"/>
+            <wp:positionH relativeFrom="page">
+              <wp:align>right</wp:align>
+            </wp:positionH>
+            <wp:positionV relativeFrom="paragraph">
+              <wp:posOffset>477520</wp:posOffset>
+            </wp:positionV>
+            <wp:extent cx="1371600" cy="2478405"/>
+            <wp:effectExtent l="0" t="0" r="0" b="0"/>
+            <wp:wrapSquare wrapText="bothSides"/>
+            <wp:docPr id="27" name="Picture 27"/>
+            <wp:cNvGraphicFramePr>
+              <a:graphicFrameLocks xmlns:a="http://schemas.openxmlformats.org/drawingml/2006/main" noChangeAspect="1"/>
+            </wp:cNvGraphicFramePr>
+            <a:graphic xmlns:a="http://schemas.openxmlformats.org/drawingml/2006/main">
+              <a:graphicData uri="http://schemas.openxmlformats.org/drawingml/2006/picture">
+                <pic:pic xmlns:pic="http://schemas.openxmlformats.org/drawingml/2006/picture">
+                  <pic:nvPicPr>
+                    <pic:cNvPr id="1" name=""/>
+                    <pic:cNvPicPr/>
+                  </pic:nvPicPr>
+                  <pic:blipFill>
+                    <a:blip r:embed="rId8" cstate="print">
+                      <a:extLst>
+                        <a:ext uri="{28A0092B-C50C-407E-A947-70E740481C1C}">
+                          <a14:useLocalDpi xmlns:a14="http://schemas.microsoft.com/office/drawing/2010/main" val="0"/>
+                        </a:ext>
+                      </a:extLst>
+                    </a:blip>
+                    <a:stretch>
+                      <a:fillRect/>
+                    </a:stretch>
+                  </pic:blipFill>
+                  <pic:spPr>
+                    <a:xfrm>
+                      <a:off x="0" y="0"/>
+                      <a:ext cx="1371600" cy="2478405"/>
+                    </a:xfrm>
+                    <a:prstGeom prst="rect">
+                      <a:avLst/>
+                    </a:prstGeom>
+                  </pic:spPr>
+                </pic:pic>
+              </a:graphicData>
+            </a:graphic>
+            <wp14:sizeRelH relativeFrom="margin">
+              <wp14:pctWidth>0</wp14:pctWidth>
+            </wp14:sizeRelH>
+            <wp14:sizeRelV relativeFrom="margin">
+              <wp14:pctHeight>0</wp14:pctHeight>
+            </wp14:sizeRelV>
+          </wp:anchor>
+        </w:drawing>
+      </w:r>
+      <w:r>
+        <w:t xml:space="preserve">To evaluate randomized projections, we will compare the MSE </w:t>
+      </w:r>
+      <w:r>
+        <w:t>between the original data and the reconstructed data, which is the reduce</w:t>
+      </w:r>
+      <w:r>
+        <w:t xml:space="preserve"> feature data space weights cross the labels added to the new average data. This error should be </w:t>
+      </w:r>
+      <w:r>
+        <w:t xml:space="preserve">minimized because we do not want to lose data </w:t>
+      </w:r>
+      <w:r>
+        <w:t xml:space="preserve">in </w:t>
+      </w:r>
+      <w:r>
+        <w:t xml:space="preserve">the </w:t>
+      </w:r>
+      <w:proofErr w:type="gramStart"/>
+      <w:r>
+        <w:t>components</w:t>
+      </w:r>
+      <w:proofErr w:type="gramEnd"/>
+      <w:r>
+        <w:t xml:space="preserve"> we got rid of</w:t>
+      </w:r>
+      <w:r>
+        <w:t xml:space="preserve">. </w:t>
+      </w:r>
+    </w:p>
+    <w:p>
+      <w:pPr>
+        <w:pStyle w:val="Heading2"/>
+      </w:pPr>
+      <w:r>
+        <w:t xml:space="preserve">t-SNE and PCA </w:t>
+      </w:r>
+    </w:p>
+    <w:p>
+      <w:r>
         <w:t>To view the cluster</w:t>
       </w:r>
       <w:r>
@@ -3071,7 +3162,206 @@
         <w:t xml:space="preserve">[9] </w:t>
       </w:r>
       <w:r>
-        <w:t xml:space="preserve">This ends up with two good visuals on how well the respective dimension reduction algorithms separated the data. We will also compare the results to the true classes of the data to see how well it did. </w:t>
+        <w:t>This ends up with two good visuals on how well the respective dimension reduction algorithms separated the data</w:t>
+      </w:r>
+      <w:r>
+        <w:t xml:space="preserve"> and individual data points that were classified right or wrong</w:t>
+      </w:r>
+      <w:r>
+        <w:t xml:space="preserve">. We will also compare the results to the true classes of the data to see how well it did. </w:t>
+      </w:r>
+    </w:p>
+    <w:p>
+      <w:pPr>
+        <w:pStyle w:val="Heading2"/>
+      </w:pPr>
+      <w:r>
+        <w:t>F1 Score/ Confusion Matrix</w:t>
+      </w:r>
+    </w:p>
+    <w:p>
+      <w:pPr>
+        <w:rPr>
+          <w:noProof/>
+        </w:rPr>
+      </w:pPr>
+      <w:r>
+        <w:rPr>
+          <w:noProof/>
+        </w:rPr>
+        <w:drawing>
+          <wp:anchor distT="0" distB="0" distL="114300" distR="114300" simplePos="0" relativeHeight="251676672" behindDoc="0" locked="0" layoutInCell="1" allowOverlap="1" wp14:anchorId="28357943" wp14:editId="476AD3BC">
+            <wp:simplePos x="0" y="0"/>
+            <wp:positionH relativeFrom="margin">
+              <wp:posOffset>3289250</wp:posOffset>
+            </wp:positionH>
+            <wp:positionV relativeFrom="paragraph">
+              <wp:posOffset>556450</wp:posOffset>
+            </wp:positionV>
+            <wp:extent cx="2470150" cy="246380"/>
+            <wp:effectExtent l="0" t="0" r="6350" b="1270"/>
+            <wp:wrapSquare wrapText="bothSides"/>
+            <wp:docPr id="25" name="Picture 25"/>
+            <wp:cNvGraphicFramePr>
+              <a:graphicFrameLocks xmlns:a="http://schemas.openxmlformats.org/drawingml/2006/main" noChangeAspect="1"/>
+            </wp:cNvGraphicFramePr>
+            <a:graphic xmlns:a="http://schemas.openxmlformats.org/drawingml/2006/main">
+              <a:graphicData uri="http://schemas.openxmlformats.org/drawingml/2006/picture">
+                <pic:pic xmlns:pic="http://schemas.openxmlformats.org/drawingml/2006/picture">
+                  <pic:nvPicPr>
+                    <pic:cNvPr id="1" name=""/>
+                    <pic:cNvPicPr/>
+                  </pic:nvPicPr>
+                  <pic:blipFill>
+                    <a:blip r:embed="rId9">
+                      <a:extLst>
+                        <a:ext uri="{28A0092B-C50C-407E-A947-70E740481C1C}">
+                          <a14:useLocalDpi xmlns:a14="http://schemas.microsoft.com/office/drawing/2010/main" val="0"/>
+                        </a:ext>
+                      </a:extLst>
+                    </a:blip>
+                    <a:stretch>
+                      <a:fillRect/>
+                    </a:stretch>
+                  </pic:blipFill>
+                  <pic:spPr>
+                    <a:xfrm>
+                      <a:off x="0" y="0"/>
+                      <a:ext cx="2470150" cy="246380"/>
+                    </a:xfrm>
+                    <a:prstGeom prst="rect">
+                      <a:avLst/>
+                    </a:prstGeom>
+                  </pic:spPr>
+                </pic:pic>
+              </a:graphicData>
+            </a:graphic>
+            <wp14:sizeRelH relativeFrom="margin">
+              <wp14:pctWidth>0</wp14:pctWidth>
+            </wp14:sizeRelH>
+            <wp14:sizeRelV relativeFrom="margin">
+              <wp14:pctHeight>0</wp14:pctHeight>
+            </wp14:sizeRelV>
+          </wp:anchor>
+        </w:drawing>
+      </w:r>
+      <w:r>
+        <w:rPr>
+          <w:noProof/>
+        </w:rPr>
+        <w:drawing>
+          <wp:anchor distT="0" distB="0" distL="114300" distR="114300" simplePos="0" relativeHeight="251678720" behindDoc="0" locked="0" layoutInCell="1" allowOverlap="1" wp14:anchorId="4286E3DF" wp14:editId="06171ECF">
+            <wp:simplePos x="0" y="0"/>
+            <wp:positionH relativeFrom="column">
+              <wp:posOffset>5755005</wp:posOffset>
+            </wp:positionH>
+            <wp:positionV relativeFrom="paragraph">
+              <wp:posOffset>890905</wp:posOffset>
+            </wp:positionV>
+            <wp:extent cx="914400" cy="306705"/>
+            <wp:effectExtent l="0" t="0" r="0" b="0"/>
+            <wp:wrapSquare wrapText="bothSides"/>
+            <wp:docPr id="149" name="Picture 149"/>
+            <wp:cNvGraphicFramePr>
+              <a:graphicFrameLocks xmlns:a="http://schemas.openxmlformats.org/drawingml/2006/main" noChangeAspect="1"/>
+            </wp:cNvGraphicFramePr>
+            <a:graphic xmlns:a="http://schemas.openxmlformats.org/drawingml/2006/main">
+              <a:graphicData uri="http://schemas.openxmlformats.org/drawingml/2006/picture">
+                <pic:pic xmlns:pic="http://schemas.openxmlformats.org/drawingml/2006/picture">
+                  <pic:nvPicPr>
+                    <pic:cNvPr id="1" name=""/>
+                    <pic:cNvPicPr/>
+                  </pic:nvPicPr>
+                  <pic:blipFill>
+                    <a:blip r:embed="rId10">
+                      <a:extLst>
+                        <a:ext uri="{28A0092B-C50C-407E-A947-70E740481C1C}">
+                          <a14:useLocalDpi xmlns:a14="http://schemas.microsoft.com/office/drawing/2010/main" val="0"/>
+                        </a:ext>
+                      </a:extLst>
+                    </a:blip>
+                    <a:stretch>
+                      <a:fillRect/>
+                    </a:stretch>
+                  </pic:blipFill>
+                  <pic:spPr>
+                    <a:xfrm>
+                      <a:off x="0" y="0"/>
+                      <a:ext cx="914400" cy="306705"/>
+                    </a:xfrm>
+                    <a:prstGeom prst="rect">
+                      <a:avLst/>
+                    </a:prstGeom>
+                  </pic:spPr>
+                </pic:pic>
+              </a:graphicData>
+            </a:graphic>
+          </wp:anchor>
+        </w:drawing>
+      </w:r>
+      <w:r>
+        <w:t>F1 score is the harmonic mean of the precision values and recall value. Precision is the positive predictive value (true positives/(true positives + false positives)) and recall is the sensitivity value (true positives / (false negatives + true positives)). These two metrics measures 1) how many selected items are relevant and how many relevant items are selected.</w:t>
+      </w:r>
+      <w:r>
+        <w:rPr>
+          <w:noProof/>
+        </w:rPr>
+        <w:t xml:space="preserve"> </w:t>
+      </w:r>
+      <w:r>
+        <w:rPr>
+          <w:noProof/>
+        </w:rPr>
+        <w:t>[</w:t>
+      </w:r>
+      <w:r>
+        <w:rPr>
+          <w:noProof/>
+        </w:rPr>
+        <w:t>10]</w:t>
+      </w:r>
+    </w:p>
+    <w:p>
+      <w:pPr>
+        <w:rPr>
+          <w:noProof/>
+        </w:rPr>
+      </w:pPr>
+      <w:r>
+        <w:rPr>
+          <w:noProof/>
+        </w:rPr>
+        <w:t xml:space="preserve">Confusion Matrix details the amount of </w:t>
+      </w:r>
+      <w:r>
+        <w:rPr>
+          <w:noProof/>
+        </w:rPr>
+        <w:t>true positive, false positive, false negative, true negatives</w:t>
+      </w:r>
+      <w:r>
+        <w:rPr>
+          <w:noProof/>
+        </w:rPr>
+        <w:t xml:space="preserve"> classified</w:t>
+      </w:r>
+      <w:r>
+        <w:rPr>
+          <w:noProof/>
+        </w:rPr>
+        <w:t xml:space="preserve"> (see left) </w:t>
+      </w:r>
+      <w:r>
+        <w:rPr>
+          <w:noProof/>
+        </w:rPr>
+        <w:t xml:space="preserve">. </w:t>
+      </w:r>
+      <w:r>
+        <w:rPr>
+          <w:noProof/>
+        </w:rPr>
+        <w:t xml:space="preserve">Ideally, we want True + and True – to be high and False + and False – to be low. </w:t>
       </w:r>
     </w:p>
     <w:p>
@@ -3080,13 +3370,7 @@
       </w:pPr>
       <w:r>
         <w:lastRenderedPageBreak/>
-        <w:t xml:space="preserve">Part </w:t>
-      </w:r>
-      <w:r>
-        <w:t>3</w:t>
-      </w:r>
-      <w:r>
-        <w:t xml:space="preserve">: Clustering </w:t>
+        <w:t xml:space="preserve">Clustering </w:t>
       </w:r>
     </w:p>
     <w:p>
@@ -3168,7 +3452,7 @@
                           </pic:cNvPicPr>
                         </pic:nvPicPr>
                         <pic:blipFill>
-                          <a:blip r:embed="rId8" cstate="print">
+                          <a:blip r:embed="rId11" cstate="print">
                             <a:extLst>
                               <a:ext uri="{28A0092B-C50C-407E-A947-70E740481C1C}">
                                 <a14:useLocalDpi xmlns:a14="http://schemas.microsoft.com/office/drawing/2010/main" val="0"/>
@@ -3244,6 +3528,7 @@
               <w:rPr>
                 <w:i/>
                 <w:iCs/>
+                <w:noProof/>
                 <w:color w:val="44546A" w:themeColor="text2"/>
                 <w:sz w:val="18"/>
                 <w:szCs w:val="18"/>
@@ -3279,10 +3564,17 @@
                 <w:szCs w:val="18"/>
               </w:rPr>
               <w:br/>
-              <w:t>Here 2 clusters seem to have the least amount of errors indicated by the negative values. This makes sense because the dataset should only classify to positive or negative diabetes predictions.</w:t>
-            </w:r>
-            <w:r>
-              <w:t xml:space="preserve"> </w:t>
+              <w:t>Here 2 clusters seem to have the least amount of errors indicated by the negative values. This makes sense because the dataset should only classify to positive or negative diabetes predictions</w:t>
+            </w:r>
+            <w:r>
+              <w:rPr>
+                <w:i/>
+                <w:iCs/>
+                <w:color w:val="44546A" w:themeColor="text2"/>
+                <w:sz w:val="18"/>
+                <w:szCs w:val="18"/>
+              </w:rPr>
+              <w:t xml:space="preserve">. </w:t>
             </w:r>
           </w:p>
         </w:tc>
@@ -3322,7 +3614,7 @@
                           </pic:cNvPicPr>
                         </pic:nvPicPr>
                         <pic:blipFill>
-                          <a:blip r:embed="rId9" cstate="print">
+                          <a:blip r:embed="rId12" cstate="print">
                             <a:extLst>
                               <a:ext uri="{28A0092B-C50C-407E-A947-70E740481C1C}">
                                 <a14:useLocalDpi xmlns:a14="http://schemas.microsoft.com/office/drawing/2010/main" val="0"/>
@@ -3365,7 +3657,34 @@
               <w:t>dataset using a Silhouette technique</w:t>
             </w:r>
             <w:r>
-              <w:t>. It seems that there aren’t any good cluster sizes. Cluster of 2 has the least amount of errors in the negatives. All other clusters only spread out the error into the new cluster.</w:t>
+              <w:t xml:space="preserve">. </w:t>
+            </w:r>
+            <w:r>
+              <w:t>T</w:t>
+            </w:r>
+            <w:r>
+              <w:t>here are</w:t>
+            </w:r>
+            <w:r>
+              <w:t xml:space="preserve"> no</w:t>
+            </w:r>
+            <w:r>
+              <w:t>t any good cluster sizes. Cluster of 2 has the least amount of errors in the negatives. All other clusters only spread out the error into the new cluster</w:t>
+            </w:r>
+            <w:r>
+              <w:t>s</w:t>
+            </w:r>
+            <w:r>
+              <w:t>.</w:t>
+            </w:r>
+            <w:r>
+              <w:t xml:space="preserve"> With a cluster of 4 as an example, the error was spread out between the first and second clusters. This is not necessarily a good thing because though the amount of data </w:t>
+            </w:r>
+            <w:r>
+              <w:t>has</w:t>
+            </w:r>
+            <w:r>
+              <w:t xml:space="preserve"> shrunk relatively to the 2-cluster results, relative to its own cluster the percentage of wrong is still just as large. </w:t>
             </w:r>
           </w:p>
         </w:tc>
@@ -3391,9 +3710,9 @@
                 <w:noProof/>
               </w:rPr>
               <w:drawing>
-                <wp:inline distT="0" distB="0" distL="0" distR="0" wp14:anchorId="0572FFBD" wp14:editId="52037BFB">
-                  <wp:extent cx="4286249" cy="2286000"/>
-                  <wp:effectExtent l="0" t="0" r="635" b="0"/>
+                <wp:inline distT="0" distB="0" distL="0" distR="0" wp14:anchorId="0572FFBD" wp14:editId="6FF3857B">
+                  <wp:extent cx="4286249" cy="2240864"/>
+                  <wp:effectExtent l="0" t="0" r="635" b="7620"/>
                   <wp:docPr id="26" name="Picture 26"/>
                   <wp:cNvGraphicFramePr>
                     <a:graphicFrameLocks xmlns:a="http://schemas.openxmlformats.org/drawingml/2006/main" noChangeAspect="1"/>
@@ -3408,7 +3727,7 @@
                           </pic:cNvPicPr>
                         </pic:nvPicPr>
                         <pic:blipFill>
-                          <a:blip r:embed="rId10" cstate="print">
+                          <a:blip r:embed="rId13">
                             <a:extLst>
                               <a:ext uri="{28A0092B-C50C-407E-A947-70E740481C1C}">
                                 <a14:useLocalDpi xmlns:a14="http://schemas.microsoft.com/office/drawing/2010/main" val="0"/>
@@ -3422,7 +3741,7 @@
                         <pic:spPr bwMode="auto">
                           <a:xfrm>
                             <a:off x="0" y="0"/>
-                            <a:ext cx="4286249" cy="2286000"/>
+                            <a:ext cx="4286249" cy="2240864"/>
                           </a:xfrm>
                           <a:prstGeom prst="rect">
                             <a:avLst/>
@@ -3482,7 +3801,109 @@
                 <w:sz w:val="18"/>
                 <w:szCs w:val="18"/>
               </w:rPr>
-              <w:t>: K-means clustering with 2 clusters on the Diabetes dataset. Using the clusters found via silhouetting, we see some errors in the clusters compared to the true clusters mostly in the dividers when viewing with PCA. When viewing with TSNE, we see that most of the values are correctly classified. However, outlier samples that are embedded in the opposite clusters are easily mislabeled. It is also interesting to note that the classes are swapped.</w:t>
+              <w:t xml:space="preserve">: K-means clustering with 2 clusters on the Diabetes dataset. Using the clusters found via silhouetting, we see some errors in the clusters compared to the true clusters mostly in the </w:t>
+            </w:r>
+            <w:r>
+              <w:rPr>
+                <w:i/>
+                <w:iCs/>
+                <w:color w:val="44546A" w:themeColor="text2"/>
+                <w:sz w:val="18"/>
+                <w:szCs w:val="18"/>
+              </w:rPr>
+              <w:t xml:space="preserve">boundaries </w:t>
+            </w:r>
+            <w:r>
+              <w:rPr>
+                <w:i/>
+                <w:iCs/>
+                <w:color w:val="44546A" w:themeColor="text2"/>
+                <w:sz w:val="18"/>
+                <w:szCs w:val="18"/>
+              </w:rPr>
+              <w:t xml:space="preserve">when viewing with PCA. </w:t>
+            </w:r>
+            <w:r>
+              <w:rPr>
+                <w:i/>
+                <w:iCs/>
+                <w:color w:val="44546A" w:themeColor="text2"/>
+                <w:sz w:val="18"/>
+                <w:szCs w:val="18"/>
+              </w:rPr>
+              <w:t xml:space="preserve">This is highlighted with the blue circle. This indicates that </w:t>
+            </w:r>
+            <w:proofErr w:type="spellStart"/>
+            <w:r>
+              <w:rPr>
+                <w:i/>
+                <w:iCs/>
+                <w:color w:val="44546A" w:themeColor="text2"/>
+                <w:sz w:val="18"/>
+                <w:szCs w:val="18"/>
+              </w:rPr>
+              <w:t>KMeans</w:t>
+            </w:r>
+            <w:proofErr w:type="spellEnd"/>
+            <w:r>
+              <w:rPr>
+                <w:i/>
+                <w:iCs/>
+                <w:color w:val="44546A" w:themeColor="text2"/>
+                <w:sz w:val="18"/>
+                <w:szCs w:val="18"/>
+              </w:rPr>
+              <w:t xml:space="preserve"> has challenges giving well defined boundaries. </w:t>
+            </w:r>
+            <w:r>
+              <w:rPr>
+                <w:i/>
+                <w:iCs/>
+                <w:color w:val="44546A" w:themeColor="text2"/>
+                <w:sz w:val="18"/>
+                <w:szCs w:val="18"/>
+              </w:rPr>
+              <w:t xml:space="preserve">When viewing with TSNE, we see that most of the values are correctly classified. However, outlier samples </w:t>
+            </w:r>
+            <w:r>
+              <w:rPr>
+                <w:i/>
+                <w:iCs/>
+                <w:color w:val="44546A" w:themeColor="text2"/>
+                <w:sz w:val="18"/>
+                <w:szCs w:val="18"/>
+              </w:rPr>
+              <w:t xml:space="preserve">(highlighted by the blue circles) </w:t>
+            </w:r>
+            <w:r>
+              <w:rPr>
+                <w:i/>
+                <w:iCs/>
+                <w:color w:val="44546A" w:themeColor="text2"/>
+                <w:sz w:val="18"/>
+                <w:szCs w:val="18"/>
+              </w:rPr>
+              <w:t>that are embedded in the opposite clusters are easily mislabeled. It is also interesting to note that the classes are swapped.</w:t>
+            </w:r>
+            <w:r>
+              <w:rPr>
+                <w:i/>
+                <w:iCs/>
+                <w:color w:val="44546A" w:themeColor="text2"/>
+                <w:sz w:val="18"/>
+                <w:szCs w:val="18"/>
+              </w:rPr>
+              <w:t xml:space="preserve"> This is a characteristic of the algorithm where it randomly chooses two points and find the means around it until it converges. This does not label those two clusters during the process. It will be up to the user’s interpretation or post-analysis likeness work to match them up</w:t>
+            </w:r>
+            <w:r>
+              <w:rPr>
+                <w:i/>
+                <w:iCs/>
+                <w:color w:val="44546A" w:themeColor="text2"/>
+                <w:sz w:val="18"/>
+                <w:szCs w:val="18"/>
+              </w:rPr>
+              <w:t xml:space="preserve"> with a label. </w:t>
             </w:r>
           </w:p>
         </w:tc>
@@ -3518,9 +3939,9 @@
                 <w:noProof/>
               </w:rPr>
               <w:drawing>
-                <wp:inline distT="0" distB="0" distL="0" distR="0" wp14:anchorId="1F516D45" wp14:editId="11D9C590">
-                  <wp:extent cx="4286250" cy="2286000"/>
-                  <wp:effectExtent l="0" t="0" r="0" b="0"/>
+                <wp:inline distT="0" distB="0" distL="0" distR="0" wp14:anchorId="1F516D45" wp14:editId="77CF37AE">
+                  <wp:extent cx="4286250" cy="2259418"/>
+                  <wp:effectExtent l="0" t="0" r="0" b="7620"/>
                   <wp:docPr id="31" name="Picture 31"/>
                   <wp:cNvGraphicFramePr>
                     <a:graphicFrameLocks xmlns:a="http://schemas.openxmlformats.org/drawingml/2006/main" noChangeAspect="1"/>
@@ -3535,7 +3956,7 @@
                           </pic:cNvPicPr>
                         </pic:nvPicPr>
                         <pic:blipFill>
-                          <a:blip r:embed="rId11" cstate="print">
+                          <a:blip r:embed="rId14">
                             <a:extLst>
                               <a:ext uri="{28A0092B-C50C-407E-A947-70E740481C1C}">
                                 <a14:useLocalDpi xmlns:a14="http://schemas.microsoft.com/office/drawing/2010/main" val="0"/>
@@ -3549,7 +3970,7 @@
                         <pic:spPr bwMode="auto">
                           <a:xfrm>
                             <a:off x="0" y="0"/>
-                            <a:ext cx="4286250" cy="2286000"/>
+                            <a:ext cx="4286250" cy="2259418"/>
                           </a:xfrm>
                           <a:prstGeom prst="rect">
                             <a:avLst/>
@@ -3625,11 +4046,12 @@
               <w:rPr>
                 <w:i/>
                 <w:iCs/>
+                <w:noProof/>
                 <w:color w:val="44546A" w:themeColor="text2"/>
                 <w:sz w:val="18"/>
                 <w:szCs w:val="18"/>
               </w:rPr>
-              <w:t>4</w:t>
+              <w:t>2</w:t>
             </w:r>
             <w:r>
               <w:rPr>
@@ -3649,7 +4071,99 @@
                 <w:sz w:val="18"/>
                 <w:szCs w:val="18"/>
               </w:rPr>
-              <w:t xml:space="preserve">: K-means clustering with 2 clusters on the Breast Cancer dataset. These values show that the clusters are well grouped. The only errors are a grouping located at around (-10, -10) in the true TSNE plot. The PCA has good alignment but is hard to classify on the boundary between the two classes. </w:t>
+              <w:t xml:space="preserve">: K-means clustering with 2 clusters on the Breast Cancer dataset. These values show that the clusters are well grouped. The PCA has </w:t>
+            </w:r>
+            <w:r>
+              <w:rPr>
+                <w:i/>
+                <w:iCs/>
+                <w:color w:val="44546A" w:themeColor="text2"/>
+                <w:sz w:val="18"/>
+                <w:szCs w:val="18"/>
+              </w:rPr>
+              <w:t xml:space="preserve">better </w:t>
+            </w:r>
+            <w:r>
+              <w:rPr>
+                <w:i/>
+                <w:iCs/>
+                <w:color w:val="44546A" w:themeColor="text2"/>
+                <w:sz w:val="18"/>
+                <w:szCs w:val="18"/>
+              </w:rPr>
+              <w:t xml:space="preserve">alignment </w:t>
+            </w:r>
+            <w:r>
+              <w:rPr>
+                <w:i/>
+                <w:iCs/>
+                <w:color w:val="44546A" w:themeColor="text2"/>
+                <w:sz w:val="18"/>
+                <w:szCs w:val="18"/>
+              </w:rPr>
+              <w:t>than with the diabetes dataset but the boundaries still have some errors</w:t>
+            </w:r>
+            <w:r>
+              <w:rPr>
+                <w:i/>
+                <w:iCs/>
+                <w:color w:val="44546A" w:themeColor="text2"/>
+                <w:sz w:val="18"/>
+                <w:szCs w:val="18"/>
+              </w:rPr>
+              <w:t xml:space="preserve">. </w:t>
+            </w:r>
+            <w:r>
+              <w:rPr>
+                <w:i/>
+                <w:iCs/>
+                <w:color w:val="44546A" w:themeColor="text2"/>
+                <w:sz w:val="18"/>
+                <w:szCs w:val="18"/>
+              </w:rPr>
+              <w:t xml:space="preserve">In the TSNE view, there is the similar boundary issue but also a small cluster that did not manage to be labeled correctly. This shows that if outlier data points are littered in the opposite label territory, </w:t>
+            </w:r>
+            <w:r>
+              <w:rPr>
+                <w:i/>
+                <w:iCs/>
+                <w:color w:val="44546A" w:themeColor="text2"/>
+                <w:sz w:val="18"/>
+                <w:szCs w:val="18"/>
+              </w:rPr>
+              <w:t xml:space="preserve">the </w:t>
+            </w:r>
+            <w:proofErr w:type="spellStart"/>
+            <w:r>
+              <w:rPr>
+                <w:i/>
+                <w:iCs/>
+                <w:color w:val="44546A" w:themeColor="text2"/>
+                <w:sz w:val="18"/>
+                <w:szCs w:val="18"/>
+              </w:rPr>
+              <w:t>KMeans</w:t>
+            </w:r>
+            <w:proofErr w:type="spellEnd"/>
+            <w:r>
+              <w:rPr>
+                <w:i/>
+                <w:iCs/>
+                <w:color w:val="44546A" w:themeColor="text2"/>
+                <w:sz w:val="18"/>
+                <w:szCs w:val="18"/>
+              </w:rPr>
+              <w:t xml:space="preserve"> algorithm</w:t>
+            </w:r>
+            <w:r>
+              <w:rPr>
+                <w:i/>
+                <w:iCs/>
+                <w:color w:val="44546A" w:themeColor="text2"/>
+                <w:sz w:val="18"/>
+                <w:szCs w:val="18"/>
+              </w:rPr>
+              <w:t xml:space="preserve"> will have difficulties labeling it correctly. </w:t>
             </w:r>
           </w:p>
         </w:tc>
@@ -3667,8 +4181,8 @@
     <w:tbl>
       <w:tblPr>
         <w:tblStyle w:val="TableGrid"/>
-        <w:tblpPr w:leftFromText="180" w:rightFromText="180" w:vertAnchor="text" w:horzAnchor="margin" w:tblpY="-21"/>
-        <w:tblW w:w="11340" w:type="dxa"/>
+        <w:tblpPr w:leftFromText="180" w:rightFromText="180" w:vertAnchor="text" w:horzAnchor="margin" w:tblpX="-545" w:tblpY="-21"/>
+        <w:tblW w:w="11885" w:type="dxa"/>
         <w:tblBorders>
           <w:top w:val="none" w:sz="0" w:space="0" w:color="auto"/>
           <w:left w:val="none" w:sz="0" w:space="0" w:color="auto"/>
@@ -3680,13 +4194,13 @@
         <w:tblLook w:val="04A0" w:firstRow="1" w:lastRow="0" w:firstColumn="1" w:lastColumn="0" w:noHBand="0" w:noVBand="1"/>
       </w:tblPr>
       <w:tblGrid>
-        <w:gridCol w:w="5670"/>
-        <w:gridCol w:w="5670"/>
+        <w:gridCol w:w="5845"/>
+        <w:gridCol w:w="6040"/>
       </w:tblGrid>
       <w:tr>
         <w:tc>
           <w:tcPr>
-            <w:tcW w:w="5670" w:type="dxa"/>
+            <w:tcW w:w="5845" w:type="dxa"/>
             <w:tcBorders>
               <w:top w:val="single" w:sz="4" w:space="0" w:color="auto"/>
               <w:left w:val="single" w:sz="4" w:space="0" w:color="auto"/>
@@ -3720,7 +4234,7 @@
                           </pic:cNvPicPr>
                         </pic:nvPicPr>
                         <pic:blipFill>
-                          <a:blip r:embed="rId12" cstate="print">
+                          <a:blip r:embed="rId15" cstate="print">
                             <a:extLst>
                               <a:ext uri="{28A0092B-C50C-407E-A947-70E740481C1C}">
                                 <a14:useLocalDpi xmlns:a14="http://schemas.microsoft.com/office/drawing/2010/main" val="0"/>
@@ -3759,7 +4273,15 @@
               <w:t>Figure 5: AIC/BIC evaluation for diabetes dataset clusters</w:t>
             </w:r>
             <w:r>
-              <w:t xml:space="preserve">. Here the lowest criterion values for both AIC and BIC is using 10 components and </w:t>
+              <w:t xml:space="preserve">. Here the lowest criterion values for both AIC and BIC </w:t>
+            </w:r>
+            <w:proofErr w:type="gramStart"/>
+            <w:r>
+              <w:t>is</w:t>
+            </w:r>
+            <w:proofErr w:type="gramEnd"/>
+            <w:r>
+              <w:t xml:space="preserve"> using 10 components and </w:t>
             </w:r>
             <w:proofErr w:type="spellStart"/>
             <w:r>
@@ -3772,11 +4294,14 @@
             <w:r>
               <w:t xml:space="preserve">. </w:t>
             </w:r>
-          </w:p>
-        </w:tc>
-        <w:tc>
-          <w:tcPr>
-            <w:tcW w:w="5670" w:type="dxa"/>
+            <w:r>
+              <w:t xml:space="preserve">It is interesting to note that AIC and BIC come in both negative and positive values. From the analysis technique quick summary section, this shows that negative values either means the likelihood is large or the number of components is small. From looking at our data, the number of components is medium sized this would indicate that anything more than negative would indicate undesired likelihood. </w:t>
+            </w:r>
+          </w:p>
+        </w:tc>
+        <w:tc>
+          <w:tcPr>
+            <w:tcW w:w="6040" w:type="dxa"/>
             <w:tcBorders>
               <w:top w:val="single" w:sz="4" w:space="0" w:color="auto"/>
               <w:left w:val="single" w:sz="4" w:space="0" w:color="auto"/>
@@ -3810,7 +4335,7 @@
                           </pic:cNvPicPr>
                         </pic:nvPicPr>
                         <pic:blipFill>
-                          <a:blip r:embed="rId13" cstate="print">
+                          <a:blip r:embed="rId16" cstate="print">
                             <a:extLst>
                               <a:ext uri="{28A0092B-C50C-407E-A947-70E740481C1C}">
                                 <a14:useLocalDpi xmlns:a14="http://schemas.microsoft.com/office/drawing/2010/main" val="0"/>
@@ -3858,15 +4383,28 @@
               <w:t>dataset clusters</w:t>
             </w:r>
             <w:r>
-              <w:t xml:space="preserve">. The lowest criterion value for AIC is 10 component and full covariance. However, 2 component and full has the lowest values for using BIC. Since this is a smaller dataset with fewer features, BIC is more likely to choose models that are too simple. So, we will be using 10 components and full </w:t>
-            </w:r>
-            <w:proofErr w:type="spellStart"/>
-            <w:r>
-              <w:t>cov</w:t>
-            </w:r>
-            <w:proofErr w:type="spellEnd"/>
-            <w:r>
-              <w:t>. [4]</w:t>
+              <w:t>. The lowest criterion value for AIC is 10 component and full covariance. However, 2 component and full has the lowest values for using BIC. Since this is a smaller dataset with fewer features, BIC is more likely to choose models that are too simple</w:t>
+            </w:r>
+            <w:r>
+              <w:t xml:space="preserve"> </w:t>
+            </w:r>
+            <w:r>
+              <w:t>[4]</w:t>
+            </w:r>
+            <w:r>
+              <w:t xml:space="preserve">. </w:t>
+            </w:r>
+            <w:r>
+              <w:t>In addition, following our logic in the previous figure caption, we would not want 2 components and full covariance because the AIC value is positive. This would indicate low likelihood; therefore</w:t>
+            </w:r>
+            <w:r>
+              <w:t>, we will be using 10 components and full cov</w:t>
+            </w:r>
+            <w:r>
+              <w:t>ariance</w:t>
+            </w:r>
+            <w:r>
+              <w:t xml:space="preserve">. </w:t>
             </w:r>
           </w:p>
         </w:tc>
@@ -3875,17 +4413,18 @@
     <w:tbl>
       <w:tblPr>
         <w:tblStyle w:val="TableGrid"/>
-        <w:tblW w:w="0" w:type="auto"/>
+        <w:tblW w:w="11880" w:type="dxa"/>
+        <w:tblInd w:w="-545" w:type="dxa"/>
         <w:tblLook w:val="04A0" w:firstRow="1" w:lastRow="0" w:firstColumn="1" w:lastColumn="0" w:noHBand="0" w:noVBand="1"/>
       </w:tblPr>
       <w:tblGrid>
-        <w:gridCol w:w="7105"/>
-        <w:gridCol w:w="3685"/>
+        <w:gridCol w:w="7650"/>
+        <w:gridCol w:w="4230"/>
       </w:tblGrid>
       <w:tr>
         <w:tc>
           <w:tcPr>
-            <w:tcW w:w="7105" w:type="dxa"/>
+            <w:tcW w:w="7650" w:type="dxa"/>
           </w:tcPr>
           <w:p>
             <w:pPr>
@@ -3896,9 +4435,9 @@
                 <w:noProof/>
               </w:rPr>
               <w:drawing>
-                <wp:inline distT="0" distB="0" distL="0" distR="0" wp14:anchorId="55EDBA6D" wp14:editId="70C52F59">
-                  <wp:extent cx="4286251" cy="2286000"/>
-                  <wp:effectExtent l="0" t="0" r="0" b="0"/>
+                <wp:inline distT="0" distB="0" distL="0" distR="0" wp14:anchorId="55EDBA6D" wp14:editId="2B3DEA72">
+                  <wp:extent cx="4286251" cy="2240648"/>
+                  <wp:effectExtent l="0" t="0" r="0" b="7620"/>
                   <wp:docPr id="35" name="Picture 35"/>
                   <wp:cNvGraphicFramePr>
                     <a:graphicFrameLocks xmlns:a="http://schemas.openxmlformats.org/drawingml/2006/main" noChangeAspect="1"/>
@@ -3913,7 +4452,7 @@
                           </pic:cNvPicPr>
                         </pic:nvPicPr>
                         <pic:blipFill>
-                          <a:blip r:embed="rId14" cstate="print">
+                          <a:blip r:embed="rId17">
                             <a:extLst>
                               <a:ext uri="{28A0092B-C50C-407E-A947-70E740481C1C}">
                                 <a14:useLocalDpi xmlns:a14="http://schemas.microsoft.com/office/drawing/2010/main" val="0"/>
@@ -3927,7 +4466,7 @@
                         <pic:spPr bwMode="auto">
                           <a:xfrm>
                             <a:off x="0" y="0"/>
-                            <a:ext cx="4286251" cy="2286000"/>
+                            <a:ext cx="4286251" cy="2240648"/>
                           </a:xfrm>
                           <a:prstGeom prst="rect">
                             <a:avLst/>
@@ -3947,7 +4486,7 @@
         </w:tc>
         <w:tc>
           <w:tcPr>
-            <w:tcW w:w="3685" w:type="dxa"/>
+            <w:tcW w:w="4230" w:type="dxa"/>
           </w:tcPr>
           <w:p>
             <w:pPr>
@@ -3972,25 +4511,53 @@
               <w:t>. The clustering is much more mixed up here</w:t>
             </w:r>
             <w:r>
-              <w:t xml:space="preserve"> due to the characteristics of the algorithm. There are not many clear features in the PCA plot</w:t>
-            </w:r>
-            <w:r>
-              <w:t xml:space="preserve"> and classifications </w:t>
-            </w:r>
-            <w:r>
-              <w:t>performed poorly</w:t>
-            </w:r>
-            <w:r>
-              <w:t>. In the</w:t>
-            </w:r>
-            <w:r>
-              <w:t xml:space="preserve"> TSNE plot, the more grouped samples (bottom left clusters) have been classified well. Everything else </w:t>
-            </w:r>
-            <w:r>
-              <w:t>did not</w:t>
-            </w:r>
-            <w:r>
-              <w:t xml:space="preserve"> have good classification.</w:t>
+              <w:t xml:space="preserve"> due to the characteristics of the algorithm. </w:t>
+            </w:r>
+            <w:r>
+              <w:t>In the PCA and TSNE plot</w:t>
+            </w:r>
+            <w:r>
+              <w:t>,</w:t>
+            </w:r>
+            <w:r>
+              <w:t xml:space="preserve"> </w:t>
+            </w:r>
+            <w:r>
+              <w:t>the</w:t>
+            </w:r>
+            <w:r>
+              <w:t xml:space="preserve"> algorithm </w:t>
+            </w:r>
+            <w:proofErr w:type="gramStart"/>
+            <w:r>
+              <w:t>doesn’t</w:t>
+            </w:r>
+            <w:proofErr w:type="gramEnd"/>
+            <w:r>
+              <w:t xml:space="preserve"> look for clear geometric characteristics</w:t>
+            </w:r>
+            <w:r>
+              <w:t xml:space="preserve"> but through statistical association </w:t>
+            </w:r>
+            <w:r>
+              <w:t xml:space="preserve">within </w:t>
+            </w:r>
+            <w:r>
+              <w:t xml:space="preserve">its features. </w:t>
+            </w:r>
+            <w:r>
+              <w:t xml:space="preserve">Though it does not give a clean classification visualization, it is able to correctly classify some datapoints (in green circles) embedded that </w:t>
+            </w:r>
+            <w:proofErr w:type="spellStart"/>
+            <w:r>
+              <w:t>KMeans</w:t>
+            </w:r>
+            <w:proofErr w:type="spellEnd"/>
+            <w:r>
+              <w:t xml:space="preserve"> have missed.  However</w:t>
+            </w:r>
+            <w:r>
+              <w:t>, the trade off is there are more obvious clusters that were missed such as the ones in the blue circles.</w:t>
             </w:r>
           </w:p>
         </w:tc>
@@ -3998,7 +4565,7 @@
       <w:tr>
         <w:tc>
           <w:tcPr>
-            <w:tcW w:w="7105" w:type="dxa"/>
+            <w:tcW w:w="7650" w:type="dxa"/>
           </w:tcPr>
           <w:p>
             <w:pPr>
@@ -4009,9 +4576,9 @@
                 <w:noProof/>
               </w:rPr>
               <w:drawing>
-                <wp:inline distT="0" distB="0" distL="0" distR="0" wp14:anchorId="1A704476" wp14:editId="0B352785">
-                  <wp:extent cx="4286251" cy="2286000"/>
-                  <wp:effectExtent l="0" t="0" r="0" b="0"/>
+                <wp:inline distT="0" distB="0" distL="0" distR="0" wp14:anchorId="1A704476" wp14:editId="5BD457BE">
+                  <wp:extent cx="4286251" cy="2238587"/>
+                  <wp:effectExtent l="0" t="0" r="0" b="9525"/>
                   <wp:docPr id="37" name="Picture 37"/>
                   <wp:cNvGraphicFramePr>
                     <a:graphicFrameLocks xmlns:a="http://schemas.openxmlformats.org/drawingml/2006/main" noChangeAspect="1"/>
@@ -4026,7 +4593,7 @@
                           </pic:cNvPicPr>
                         </pic:nvPicPr>
                         <pic:blipFill>
-                          <a:blip r:embed="rId15" cstate="print">
+                          <a:blip r:embed="rId18">
                             <a:extLst>
                               <a:ext uri="{28A0092B-C50C-407E-A947-70E740481C1C}">
                                 <a14:useLocalDpi xmlns:a14="http://schemas.microsoft.com/office/drawing/2010/main" val="0"/>
@@ -4040,7 +4607,7 @@
                         <pic:spPr bwMode="auto">
                           <a:xfrm>
                             <a:off x="0" y="0"/>
-                            <a:ext cx="4286251" cy="2286000"/>
+                            <a:ext cx="4286251" cy="2238587"/>
                           </a:xfrm>
                           <a:prstGeom prst="rect">
                             <a:avLst/>
@@ -4060,7 +4627,7 @@
         </w:tc>
         <w:tc>
           <w:tcPr>
-            <w:tcW w:w="3685" w:type="dxa"/>
+            <w:tcW w:w="4230" w:type="dxa"/>
           </w:tcPr>
           <w:p>
             <w:pPr>
@@ -4094,27 +4661,43 @@
               <w:t xml:space="preserve">grouped. </w:t>
             </w:r>
             <w:r>
-              <w:t>There are still errors in the boundaries for PCA</w:t>
-            </w:r>
-            <w:r>
-              <w:t xml:space="preserve">. In </w:t>
-            </w:r>
-            <w:r>
-              <w:t xml:space="preserve">the </w:t>
-            </w:r>
-            <w:r>
-              <w:t xml:space="preserve">TSNE </w:t>
-            </w:r>
-            <w:r>
-              <w:t xml:space="preserve">plot, it was able to pick up some data points that the </w:t>
-            </w:r>
-            <w:proofErr w:type="spellStart"/>
-            <w:r>
-              <w:t>Kmeans</w:t>
-            </w:r>
-            <w:proofErr w:type="spellEnd"/>
-            <w:r>
-              <w:t xml:space="preserve"> clustering algorithm would had missed such as some red points at (-10, -10). </w:t>
+              <w:t>The analysis for the breast cancer dataset is like the one for diabetes dataset. It is</w:t>
+            </w:r>
+            <w:r>
+              <w:t xml:space="preserve"> interesting</w:t>
+            </w:r>
+            <w:r>
+              <w:t xml:space="preserve"> </w:t>
+            </w:r>
+            <w:r>
+              <w:t xml:space="preserve">to note that </w:t>
+            </w:r>
+            <w:r>
+              <w:t xml:space="preserve">EM </w:t>
+            </w:r>
+            <w:r>
+              <w:t xml:space="preserve">was </w:t>
+            </w:r>
+            <w:r>
+              <w:t>still un</w:t>
+            </w:r>
+            <w:r>
+              <w:t xml:space="preserve">able to correctly classify that group of datapoints in the </w:t>
+            </w:r>
+            <w:r>
+              <w:t xml:space="preserve">left </w:t>
+            </w:r>
+            <w:r>
+              <w:t>circle</w:t>
+            </w:r>
+            <w:r>
+              <w:t xml:space="preserve"> in the TSNE plot</w:t>
+            </w:r>
+            <w:r>
+              <w:t>.</w:t>
+            </w:r>
+            <w:r>
+              <w:t xml:space="preserve"> </w:t>
             </w:r>
           </w:p>
           <w:p>
@@ -4125,19 +4708,14 @@
         </w:tc>
       </w:tr>
     </w:tbl>
-    <w:p/>
     <w:p/>
     <w:p/>
     <w:p>
       <w:pPr>
         <w:pStyle w:val="Heading2"/>
       </w:pPr>
-    </w:p>
-    <w:p>
-      <w:pPr>
-        <w:pStyle w:val="Heading2"/>
-      </w:pPr>
-      <w:r>
+      <w:r>
+        <w:lastRenderedPageBreak/>
         <w:t>Analysis</w:t>
       </w:r>
     </w:p>
@@ -4149,13 +4727,14 @@
     <w:tbl>
       <w:tblPr>
         <w:tblStyle w:val="TableGrid"/>
-        <w:tblW w:w="0" w:type="auto"/>
+        <w:tblW w:w="11700" w:type="dxa"/>
+        <w:tblInd w:w="-455" w:type="dxa"/>
         <w:tblLook w:val="04A0" w:firstRow="1" w:lastRow="0" w:firstColumn="1" w:lastColumn="0" w:noHBand="0" w:noVBand="1"/>
       </w:tblPr>
       <w:tblGrid>
         <w:gridCol w:w="923"/>
-        <w:gridCol w:w="4933"/>
-        <w:gridCol w:w="4934"/>
+        <w:gridCol w:w="4927"/>
+        <w:gridCol w:w="5850"/>
       </w:tblGrid>
       <w:tr>
         <w:tc>
@@ -4166,7 +4745,7 @@
         </w:tc>
         <w:tc>
           <w:tcPr>
-            <w:tcW w:w="4933" w:type="dxa"/>
+            <w:tcW w:w="4927" w:type="dxa"/>
           </w:tcPr>
           <w:p>
             <w:r>
@@ -4176,7 +4755,7 @@
         </w:tc>
         <w:tc>
           <w:tcPr>
-            <w:tcW w:w="4934" w:type="dxa"/>
+            <w:tcW w:w="5850" w:type="dxa"/>
           </w:tcPr>
           <w:p>
             <w:r>
@@ -4200,7 +4779,7 @@
         </w:tc>
         <w:tc>
           <w:tcPr>
-            <w:tcW w:w="4933" w:type="dxa"/>
+            <w:tcW w:w="4927" w:type="dxa"/>
           </w:tcPr>
           <w:p>
             <w:r>
@@ -4210,16 +4789,29 @@
         </w:tc>
         <w:tc>
           <w:tcPr>
-            <w:tcW w:w="4934" w:type="dxa"/>
-          </w:tcPr>
-          <w:p>
-            <w:r>
-              <w:t>Can miss outliers hidden in the clusters</w:t>
-            </w:r>
-          </w:p>
-          <w:p>
-            <w:r>
-              <w:t>Clusters doesn’t directly reflect classes</w:t>
+            <w:tcW w:w="5850" w:type="dxa"/>
+          </w:tcPr>
+          <w:p>
+            <w:r>
+              <w:t xml:space="preserve">Can miss outliers hidden in the </w:t>
+            </w:r>
+            <w:proofErr w:type="gramStart"/>
+            <w:r>
+              <w:t>clusters</w:t>
+            </w:r>
+            <w:proofErr w:type="gramEnd"/>
+          </w:p>
+          <w:p>
+            <w:r>
+              <w:t xml:space="preserve">Clusters </w:t>
+            </w:r>
+            <w:proofErr w:type="gramStart"/>
+            <w:r>
+              <w:t>doesn’t</w:t>
+            </w:r>
+            <w:proofErr w:type="gramEnd"/>
+            <w:r>
+              <w:t xml:space="preserve"> directly reflect classes</w:t>
             </w:r>
           </w:p>
           <w:p>
@@ -4242,34 +4834,29 @@
         </w:tc>
         <w:tc>
           <w:tcPr>
-            <w:tcW w:w="4933" w:type="dxa"/>
+            <w:tcW w:w="4927" w:type="dxa"/>
           </w:tcPr>
           <w:p>
             <w:r>
               <w:t>Able to pick out some outliers</w:t>
             </w:r>
-          </w:p>
-        </w:tc>
-        <w:tc>
-          <w:tcPr>
-            <w:tcW w:w="4934" w:type="dxa"/>
-          </w:tcPr>
-          <w:p>
-            <w:r>
-              <w:t xml:space="preserve">Performs worst than </w:t>
+            <w:r>
+              <w:t xml:space="preserve"> missed by </w:t>
             </w:r>
             <w:proofErr w:type="spellStart"/>
             <w:r>
-              <w:t>Kmeans</w:t>
+              <w:t>KMeans</w:t>
             </w:r>
             <w:proofErr w:type="spellEnd"/>
-            <w:r>
-              <w:t xml:space="preserve"> algorithm </w:t>
-            </w:r>
-          </w:p>
-          <w:p>
-            <w:r>
-              <w:t xml:space="preserve">Can miss obvious clusters </w:t>
+          </w:p>
+        </w:tc>
+        <w:tc>
+          <w:tcPr>
+            <w:tcW w:w="5850" w:type="dxa"/>
+          </w:tcPr>
+          <w:p>
+            <w:r>
+              <w:t xml:space="preserve">Classifications are sparse and interweave into other clusters. </w:t>
             </w:r>
           </w:p>
           <w:p>
@@ -4295,6 +4882,12 @@
       <w:r>
         <w:t>Results</w:t>
       </w:r>
+      <w:r>
+        <w:t xml:space="preserve"> / </w:t>
+      </w:r>
+      <w:r>
+        <w:t>Analysis</w:t>
+      </w:r>
     </w:p>
     <w:p>
       <w:pPr>
@@ -4307,18 +4900,21 @@
     <w:tbl>
       <w:tblPr>
         <w:tblStyle w:val="TableGrid"/>
-        <w:tblpPr w:leftFromText="180" w:rightFromText="180" w:vertAnchor="text" w:horzAnchor="margin" w:tblpX="-195" w:tblpY="-21"/>
-        <w:tblW w:w="11515" w:type="dxa"/>
+        <w:tblpPr w:leftFromText="180" w:rightFromText="180" w:vertAnchor="text" w:horzAnchor="margin" w:tblpX="-560" w:tblpY="-21"/>
+        <w:tblW w:w="11880" w:type="dxa"/>
         <w:tblLook w:val="04A0" w:firstRow="1" w:lastRow="0" w:firstColumn="1" w:lastColumn="0" w:noHBand="0" w:noVBand="1"/>
       </w:tblPr>
       <w:tblGrid>
-        <w:gridCol w:w="5865"/>
+        <w:gridCol w:w="6230"/>
         <w:gridCol w:w="5650"/>
       </w:tblGrid>
       <w:tr>
-        <w:tc>
-          <w:tcPr>
-            <w:tcW w:w="5865" w:type="dxa"/>
+        <w:trPr>
+          <w:trHeight w:val="4223"/>
+        </w:trPr>
+        <w:tc>
+          <w:tcPr>
+            <w:tcW w:w="6230" w:type="dxa"/>
           </w:tcPr>
           <w:p>
             <w:pPr>
@@ -4346,7 +4942,7 @@
                           </pic:cNvPicPr>
                         </pic:nvPicPr>
                         <pic:blipFill>
-                          <a:blip r:embed="rId16" cstate="print">
+                          <a:blip r:embed="rId19" cstate="print">
                             <a:extLst>
                               <a:ext uri="{28A0092B-C50C-407E-A947-70E740481C1C}">
                                 <a14:useLocalDpi xmlns:a14="http://schemas.microsoft.com/office/drawing/2010/main" val="0"/>
@@ -4443,7 +5039,7 @@
                           </pic:cNvPicPr>
                         </pic:nvPicPr>
                         <pic:blipFill>
-                          <a:blip r:embed="rId17" cstate="print">
+                          <a:blip r:embed="rId20" cstate="print">
                             <a:extLst>
                               <a:ext uri="{28A0092B-C50C-407E-A947-70E740481C1C}">
                                 <a14:useLocalDpi xmlns:a14="http://schemas.microsoft.com/office/drawing/2010/main" val="0"/>
@@ -4514,30 +5110,256 @@
           </w:p>
         </w:tc>
       </w:tr>
+      <w:tr>
+        <w:trPr>
+          <w:trHeight w:val="3107"/>
+        </w:trPr>
+        <w:tc>
+          <w:tcPr>
+            <w:tcW w:w="11880" w:type="dxa"/>
+            <w:gridSpan w:val="2"/>
+          </w:tcPr>
+          <w:p>
+            <w:pPr>
+              <w:keepNext/>
+              <w:rPr>
+                <w:noProof/>
+              </w:rPr>
+            </w:pPr>
+            <w:r>
+              <w:rPr>
+                <w:i/>
+                <w:iCs/>
+                <w:color w:val="44546A" w:themeColor="text2"/>
+                <w:sz w:val="18"/>
+                <w:szCs w:val="18"/>
+              </w:rPr>
+              <w:drawing>
+                <wp:anchor distT="0" distB="0" distL="114300" distR="114300" simplePos="0" relativeHeight="251667456" behindDoc="0" locked="0" layoutInCell="1" allowOverlap="1" wp14:anchorId="1AF8295E" wp14:editId="7FE2693E">
+                  <wp:simplePos x="0" y="0"/>
+                  <wp:positionH relativeFrom="column">
+                    <wp:posOffset>2212508</wp:posOffset>
+                  </wp:positionH>
+                  <wp:positionV relativeFrom="paragraph">
+                    <wp:posOffset>279</wp:posOffset>
+                  </wp:positionV>
+                  <wp:extent cx="2257425" cy="1724025"/>
+                  <wp:effectExtent l="0" t="0" r="9525" b="9525"/>
+                  <wp:wrapSquare wrapText="bothSides"/>
+                  <wp:docPr id="138" name="Picture 138"/>
+                  <wp:cNvGraphicFramePr>
+                    <a:graphicFrameLocks xmlns:a="http://schemas.openxmlformats.org/drawingml/2006/main" noChangeAspect="1"/>
+                  </wp:cNvGraphicFramePr>
+                  <a:graphic xmlns:a="http://schemas.openxmlformats.org/drawingml/2006/main">
+                    <a:graphicData uri="http://schemas.openxmlformats.org/drawingml/2006/picture">
+                      <pic:pic xmlns:pic="http://schemas.openxmlformats.org/drawingml/2006/picture">
+                        <pic:nvPicPr>
+                          <pic:cNvPr id="138" name="Picture 138"/>
+                          <pic:cNvPicPr>
+                            <a:picLocks noChangeAspect="1" noChangeArrowheads="1"/>
+                          </pic:cNvPicPr>
+                        </pic:nvPicPr>
+                        <pic:blipFill rotWithShape="1">
+                          <a:blip r:embed="rId21" cstate="print">
+                            <a:extLst>
+                              <a:ext uri="{28A0092B-C50C-407E-A947-70E740481C1C}">
+                                <a14:useLocalDpi xmlns:a14="http://schemas.microsoft.com/office/drawing/2010/main" val="0"/>
+                              </a:ext>
+                            </a:extLst>
+                          </a:blip>
+                          <a:srcRect t="5729" r="7422"/>
+                          <a:stretch/>
+                        </pic:blipFill>
+                        <pic:spPr bwMode="auto">
+                          <a:xfrm>
+                            <a:off x="0" y="0"/>
+                            <a:ext cx="2257425" cy="1724025"/>
+                          </a:xfrm>
+                          <a:prstGeom prst="rect">
+                            <a:avLst/>
+                          </a:prstGeom>
+                          <a:noFill/>
+                          <a:ln>
+                            <a:noFill/>
+                          </a:ln>
+                          <a:extLst>
+                            <a:ext uri="{53640926-AAD7-44D8-BBD7-CCE9431645EC}">
+                              <a14:shadowObscured xmlns:a14="http://schemas.microsoft.com/office/drawing/2010/main"/>
+                            </a:ext>
+                          </a:extLst>
+                        </pic:spPr>
+                      </pic:pic>
+                    </a:graphicData>
+                  </a:graphic>
+                </wp:anchor>
+              </w:drawing>
+            </w:r>
+            <w:r>
+              <w:rPr>
+                <w:i/>
+                <w:iCs/>
+                <w:color w:val="44546A" w:themeColor="text2"/>
+                <w:sz w:val="18"/>
+                <w:szCs w:val="18"/>
+              </w:rPr>
+              <w:drawing>
+                <wp:anchor distT="0" distB="0" distL="114300" distR="114300" simplePos="0" relativeHeight="251668480" behindDoc="0" locked="0" layoutInCell="1" allowOverlap="1" wp14:anchorId="62730FB7" wp14:editId="563177FF">
+                  <wp:simplePos x="0" y="0"/>
+                  <wp:positionH relativeFrom="column">
+                    <wp:posOffset>-54442</wp:posOffset>
+                  </wp:positionH>
+                  <wp:positionV relativeFrom="paragraph">
+                    <wp:posOffset>5024</wp:posOffset>
+                  </wp:positionV>
+                  <wp:extent cx="2238375" cy="1724025"/>
+                  <wp:effectExtent l="0" t="0" r="9525" b="9525"/>
+                  <wp:wrapSquare wrapText="bothSides"/>
+                  <wp:docPr id="137" name="Picture 137"/>
+                  <wp:cNvGraphicFramePr>
+                    <a:graphicFrameLocks xmlns:a="http://schemas.openxmlformats.org/drawingml/2006/main" noChangeAspect="1"/>
+                  </wp:cNvGraphicFramePr>
+                  <a:graphic xmlns:a="http://schemas.openxmlformats.org/drawingml/2006/main">
+                    <a:graphicData uri="http://schemas.openxmlformats.org/drawingml/2006/picture">
+                      <pic:pic xmlns:pic="http://schemas.openxmlformats.org/drawingml/2006/picture">
+                        <pic:nvPicPr>
+                          <pic:cNvPr id="137" name="Picture 137"/>
+                          <pic:cNvPicPr>
+                            <a:picLocks noChangeAspect="1" noChangeArrowheads="1"/>
+                          </pic:cNvPicPr>
+                        </pic:nvPicPr>
+                        <pic:blipFill rotWithShape="1">
+                          <a:blip r:embed="rId22" cstate="print">
+                            <a:extLst>
+                              <a:ext uri="{28A0092B-C50C-407E-A947-70E740481C1C}">
+                                <a14:useLocalDpi xmlns:a14="http://schemas.microsoft.com/office/drawing/2010/main" val="0"/>
+                              </a:ext>
+                            </a:extLst>
+                          </a:blip>
+                          <a:srcRect t="5729" r="8203"/>
+                          <a:stretch/>
+                        </pic:blipFill>
+                        <pic:spPr bwMode="auto">
+                          <a:xfrm>
+                            <a:off x="0" y="0"/>
+                            <a:ext cx="2238375" cy="1724025"/>
+                          </a:xfrm>
+                          <a:prstGeom prst="rect">
+                            <a:avLst/>
+                          </a:prstGeom>
+                          <a:noFill/>
+                          <a:ln>
+                            <a:noFill/>
+                          </a:ln>
+                          <a:extLst>
+                            <a:ext uri="{53640926-AAD7-44D8-BBD7-CCE9431645EC}">
+                              <a14:shadowObscured xmlns:a14="http://schemas.microsoft.com/office/drawing/2010/main"/>
+                            </a:ext>
+                          </a:extLst>
+                        </pic:spPr>
+                      </pic:pic>
+                    </a:graphicData>
+                  </a:graphic>
+                </wp:anchor>
+              </w:drawing>
+            </w:r>
+            <w:r>
+              <w:rPr>
+                <w:i/>
+                <w:iCs/>
+                <w:color w:val="44546A" w:themeColor="text2"/>
+                <w:sz w:val="18"/>
+                <w:szCs w:val="18"/>
+              </w:rPr>
+              <w:t>Figures 11-12:</w:t>
+            </w:r>
+            <w:r>
+              <w:rPr>
+                <w:i/>
+                <w:iCs/>
+                <w:color w:val="44546A" w:themeColor="text2"/>
+                <w:sz w:val="18"/>
+                <w:szCs w:val="18"/>
+              </w:rPr>
+              <w:t xml:space="preserve"> These are visualization of the first two components using the PCA parameters mentioned above for </w:t>
+            </w:r>
+            <w:r>
+              <w:rPr>
+                <w:i/>
+                <w:iCs/>
+                <w:color w:val="44546A" w:themeColor="text2"/>
+                <w:sz w:val="18"/>
+                <w:szCs w:val="18"/>
+              </w:rPr>
+              <w:t>the diabetes and breast cancer dataset, respectively</w:t>
+            </w:r>
+            <w:r>
+              <w:rPr>
+                <w:i/>
+                <w:iCs/>
+                <w:color w:val="44546A" w:themeColor="text2"/>
+                <w:sz w:val="18"/>
+                <w:szCs w:val="18"/>
+              </w:rPr>
+              <w:t xml:space="preserve"> from left to right</w:t>
+            </w:r>
+            <w:r>
+              <w:rPr>
+                <w:i/>
+                <w:iCs/>
+                <w:color w:val="44546A" w:themeColor="text2"/>
+                <w:sz w:val="18"/>
+                <w:szCs w:val="18"/>
+              </w:rPr>
+              <w:t xml:space="preserve">. </w:t>
+            </w:r>
+            <w:r>
+              <w:rPr>
+                <w:i/>
+                <w:iCs/>
+                <w:color w:val="44546A" w:themeColor="text2"/>
+                <w:sz w:val="18"/>
+                <w:szCs w:val="18"/>
+              </w:rPr>
+              <w:t xml:space="preserve">In the diabetes dataset, labeling of the first component shows that the data is a bit skewed towards the left. This means that there is indicates that a good portion of the data might be mislabeled after reducing the dimension of the diabetes set. In contrast, the cancer results show good correlation from the labeling of the first component. This shows that we picked </w:t>
+            </w:r>
+            <w:r>
+              <w:rPr>
+                <w:i/>
+                <w:iCs/>
+                <w:color w:val="44546A" w:themeColor="text2"/>
+                <w:sz w:val="18"/>
+                <w:szCs w:val="18"/>
+              </w:rPr>
+              <w:t xml:space="preserve">good parameters for the cancer dataset and as good as we can for the diabetes dataset. </w:t>
+            </w:r>
+          </w:p>
+        </w:tc>
+      </w:tr>
     </w:tbl>
     <w:p>
       <w:pPr>
         <w:pStyle w:val="Heading3"/>
       </w:pPr>
       <w:r>
+        <w:lastRenderedPageBreak/>
         <w:t>ICA</w:t>
       </w:r>
     </w:p>
     <w:tbl>
       <w:tblPr>
         <w:tblStyle w:val="TableGrid"/>
-        <w:tblpPr w:leftFromText="180" w:rightFromText="180" w:vertAnchor="text" w:horzAnchor="margin" w:tblpX="-190" w:tblpY="-21"/>
-        <w:tblW w:w="11530" w:type="dxa"/>
+        <w:tblpPr w:leftFromText="180" w:rightFromText="180" w:vertAnchor="text" w:horzAnchor="margin" w:tblpX="-555" w:tblpY="-21"/>
+        <w:tblW w:w="11895" w:type="dxa"/>
         <w:tblLook w:val="04A0" w:firstRow="1" w:lastRow="0" w:firstColumn="1" w:lastColumn="0" w:noHBand="0" w:noVBand="1"/>
       </w:tblPr>
       <w:tblGrid>
-        <w:gridCol w:w="5860"/>
+        <w:gridCol w:w="6225"/>
         <w:gridCol w:w="5670"/>
       </w:tblGrid>
       <w:tr>
         <w:tc>
           <w:tcPr>
-            <w:tcW w:w="5860" w:type="dxa"/>
+            <w:tcW w:w="6225" w:type="dxa"/>
           </w:tcPr>
           <w:p>
             <w:pPr>
@@ -4565,7 +5387,7 @@
                           </pic:cNvPicPr>
                         </pic:nvPicPr>
                         <pic:blipFill>
-                          <a:blip r:embed="rId18" cstate="print">
+                          <a:blip r:embed="rId23" cstate="print">
                             <a:extLst>
                               <a:ext uri="{28A0092B-C50C-407E-A947-70E740481C1C}">
                                 <a14:useLocalDpi xmlns:a14="http://schemas.microsoft.com/office/drawing/2010/main" val="0"/>
@@ -4604,7 +5426,10 @@
               <w:t xml:space="preserve">Figure </w:t>
             </w:r>
             <w:r>
-              <w:t>11</w:t>
+              <w:t>1</w:t>
+            </w:r>
+            <w:r>
+              <w:t>3</w:t>
             </w:r>
             <w:r>
               <w:t xml:space="preserve">: </w:t>
@@ -4653,7 +5478,7 @@
                           </pic:cNvPicPr>
                         </pic:nvPicPr>
                         <pic:blipFill>
-                          <a:blip r:embed="rId19" cstate="print">
+                          <a:blip r:embed="rId24" cstate="print">
                             <a:extLst>
                               <a:ext uri="{28A0092B-C50C-407E-A947-70E740481C1C}">
                                 <a14:useLocalDpi xmlns:a14="http://schemas.microsoft.com/office/drawing/2010/main" val="0"/>
@@ -4692,7 +5517,10 @@
               <w:t xml:space="preserve">Figure </w:t>
             </w:r>
             <w:r>
-              <w:t>12</w:t>
+              <w:t>1</w:t>
+            </w:r>
+            <w:r>
+              <w:t>4</w:t>
             </w:r>
             <w:r>
               <w:t xml:space="preserve">: </w:t>
@@ -4711,6 +5539,284 @@
             </w:r>
             <w:r>
               <w:t xml:space="preserve"> This seems indicates overfitting.  </w:t>
+            </w:r>
+          </w:p>
+        </w:tc>
+      </w:tr>
+      <w:tr>
+        <w:tc>
+          <w:tcPr>
+            <w:tcW w:w="11895" w:type="dxa"/>
+            <w:gridSpan w:val="2"/>
+          </w:tcPr>
+          <w:p>
+            <w:pPr>
+              <w:keepNext/>
+              <w:rPr>
+                <w:i/>
+                <w:iCs/>
+                <w:color w:val="44546A" w:themeColor="text2"/>
+                <w:sz w:val="18"/>
+                <w:szCs w:val="18"/>
+              </w:rPr>
+            </w:pPr>
+            <w:r>
+              <w:rPr>
+                <w:i/>
+                <w:iCs/>
+                <w:color w:val="44546A" w:themeColor="text2"/>
+                <w:sz w:val="18"/>
+                <w:szCs w:val="18"/>
+              </w:rPr>
+              <w:drawing>
+                <wp:anchor distT="0" distB="0" distL="114300" distR="114300" simplePos="0" relativeHeight="251670528" behindDoc="0" locked="0" layoutInCell="1" allowOverlap="1" wp14:anchorId="24FE25EA" wp14:editId="0F5373BF">
+                  <wp:simplePos x="0" y="0"/>
+                  <wp:positionH relativeFrom="column">
+                    <wp:posOffset>2751455</wp:posOffset>
+                  </wp:positionH>
+                  <wp:positionV relativeFrom="paragraph">
+                    <wp:posOffset>0</wp:posOffset>
+                  </wp:positionV>
+                  <wp:extent cx="2379689" cy="1828800"/>
+                  <wp:effectExtent l="0" t="0" r="1905" b="0"/>
+                  <wp:wrapSquare wrapText="bothSides"/>
+                  <wp:docPr id="139" name="Picture 139"/>
+                  <wp:cNvGraphicFramePr>
+                    <a:graphicFrameLocks xmlns:a="http://schemas.openxmlformats.org/drawingml/2006/main" noChangeAspect="1"/>
+                  </wp:cNvGraphicFramePr>
+                  <a:graphic xmlns:a="http://schemas.openxmlformats.org/drawingml/2006/main">
+                    <a:graphicData uri="http://schemas.openxmlformats.org/drawingml/2006/picture">
+                      <pic:pic xmlns:pic="http://schemas.openxmlformats.org/drawingml/2006/picture">
+                        <pic:nvPicPr>
+                          <pic:cNvPr id="139" name="Picture 139"/>
+                          <pic:cNvPicPr>
+                            <a:picLocks noChangeAspect="1" noChangeArrowheads="1"/>
+                          </pic:cNvPicPr>
+                        </pic:nvPicPr>
+                        <pic:blipFill rotWithShape="1">
+                          <a:blip r:embed="rId25" cstate="print">
+                            <a:extLst>
+                              <a:ext uri="{28A0092B-C50C-407E-A947-70E740481C1C}">
+                                <a14:useLocalDpi xmlns:a14="http://schemas.microsoft.com/office/drawing/2010/main" val="0"/>
+                              </a:ext>
+                            </a:extLst>
+                          </a:blip>
+                          <a:srcRect t="5335" r="7614" b="-1"/>
+                          <a:stretch/>
+                        </pic:blipFill>
+                        <pic:spPr bwMode="auto">
+                          <a:xfrm>
+                            <a:off x="0" y="0"/>
+                            <a:ext cx="2379689" cy="1828800"/>
+                          </a:xfrm>
+                          <a:prstGeom prst="rect">
+                            <a:avLst/>
+                          </a:prstGeom>
+                          <a:noFill/>
+                          <a:ln>
+                            <a:noFill/>
+                          </a:ln>
+                          <a:extLst>
+                            <a:ext uri="{53640926-AAD7-44D8-BBD7-CCE9431645EC}">
+                              <a14:shadowObscured xmlns:a14="http://schemas.microsoft.com/office/drawing/2010/main"/>
+                            </a:ext>
+                          </a:extLst>
+                        </pic:spPr>
+                      </pic:pic>
+                    </a:graphicData>
+                  </a:graphic>
+                  <wp14:sizeRelH relativeFrom="margin">
+                    <wp14:pctWidth>0</wp14:pctWidth>
+                  </wp14:sizeRelH>
+                  <wp14:sizeRelV relativeFrom="margin">
+                    <wp14:pctHeight>0</wp14:pctHeight>
+                  </wp14:sizeRelV>
+                </wp:anchor>
+              </w:drawing>
+            </w:r>
+            <w:r>
+              <w:rPr>
+                <w:i/>
+                <w:iCs/>
+                <w:color w:val="44546A" w:themeColor="text2"/>
+                <w:sz w:val="18"/>
+                <w:szCs w:val="18"/>
+              </w:rPr>
+              <w:drawing>
+                <wp:anchor distT="0" distB="0" distL="114300" distR="114300" simplePos="0" relativeHeight="251669504" behindDoc="0" locked="0" layoutInCell="1" allowOverlap="1" wp14:anchorId="32D2DAAB" wp14:editId="6187CD9C">
+                  <wp:simplePos x="0" y="0"/>
+                  <wp:positionH relativeFrom="column">
+                    <wp:posOffset>5075555</wp:posOffset>
+                  </wp:positionH>
+                  <wp:positionV relativeFrom="paragraph">
+                    <wp:posOffset>0</wp:posOffset>
+                  </wp:positionV>
+                  <wp:extent cx="2389057" cy="1828800"/>
+                  <wp:effectExtent l="0" t="0" r="0" b="0"/>
+                  <wp:wrapSquare wrapText="bothSides"/>
+                  <wp:docPr id="140" name="Picture 140"/>
+                  <wp:cNvGraphicFramePr>
+                    <a:graphicFrameLocks xmlns:a="http://schemas.openxmlformats.org/drawingml/2006/main" noChangeAspect="1"/>
+                  </wp:cNvGraphicFramePr>
+                  <a:graphic xmlns:a="http://schemas.openxmlformats.org/drawingml/2006/main">
+                    <a:graphicData uri="http://schemas.openxmlformats.org/drawingml/2006/picture">
+                      <pic:pic xmlns:pic="http://schemas.openxmlformats.org/drawingml/2006/picture">
+                        <pic:nvPicPr>
+                          <pic:cNvPr id="140" name="Picture 140"/>
+                          <pic:cNvPicPr>
+                            <a:picLocks noChangeAspect="1" noChangeArrowheads="1"/>
+                          </pic:cNvPicPr>
+                        </pic:nvPicPr>
+                        <pic:blipFill rotWithShape="1">
+                          <a:blip r:embed="rId26" cstate="print">
+                            <a:extLst>
+                              <a:ext uri="{28A0092B-C50C-407E-A947-70E740481C1C}">
+                                <a14:useLocalDpi xmlns:a14="http://schemas.microsoft.com/office/drawing/2010/main" val="0"/>
+                              </a:ext>
+                            </a:extLst>
+                          </a:blip>
+                          <a:srcRect t="5335" r="7250"/>
+                          <a:stretch/>
+                        </pic:blipFill>
+                        <pic:spPr bwMode="auto">
+                          <a:xfrm>
+                            <a:off x="0" y="0"/>
+                            <a:ext cx="2389057" cy="1828800"/>
+                          </a:xfrm>
+                          <a:prstGeom prst="rect">
+                            <a:avLst/>
+                          </a:prstGeom>
+                          <a:noFill/>
+                          <a:ln>
+                            <a:noFill/>
+                          </a:ln>
+                          <a:extLst>
+                            <a:ext uri="{53640926-AAD7-44D8-BBD7-CCE9431645EC}">
+                              <a14:shadowObscured xmlns:a14="http://schemas.microsoft.com/office/drawing/2010/main"/>
+                            </a:ext>
+                          </a:extLst>
+                        </pic:spPr>
+                      </pic:pic>
+                    </a:graphicData>
+                  </a:graphic>
+                  <wp14:sizeRelH relativeFrom="margin">
+                    <wp14:pctWidth>0</wp14:pctWidth>
+                  </wp14:sizeRelH>
+                  <wp14:sizeRelV relativeFrom="margin">
+                    <wp14:pctHeight>0</wp14:pctHeight>
+                  </wp14:sizeRelV>
+                </wp:anchor>
+              </w:drawing>
+            </w:r>
+            <w:r>
+              <w:rPr>
+                <w:i/>
+                <w:iCs/>
+                <w:color w:val="44546A" w:themeColor="text2"/>
+                <w:sz w:val="18"/>
+                <w:szCs w:val="18"/>
+              </w:rPr>
+              <w:t xml:space="preserve">Figure 15-16: </w:t>
+            </w:r>
+            <w:r>
+              <w:rPr>
+                <w:i/>
+                <w:iCs/>
+                <w:color w:val="44546A" w:themeColor="text2"/>
+                <w:sz w:val="18"/>
+                <w:szCs w:val="18"/>
+              </w:rPr>
+              <w:t xml:space="preserve"> </w:t>
+            </w:r>
+            <w:r>
+              <w:rPr>
+                <w:i/>
+                <w:iCs/>
+                <w:color w:val="44546A" w:themeColor="text2"/>
+                <w:sz w:val="18"/>
+                <w:szCs w:val="18"/>
+              </w:rPr>
+              <w:t xml:space="preserve">These are visualization of the first two components using the </w:t>
+            </w:r>
+            <w:r>
+              <w:rPr>
+                <w:i/>
+                <w:iCs/>
+                <w:color w:val="44546A" w:themeColor="text2"/>
+                <w:sz w:val="18"/>
+                <w:szCs w:val="18"/>
+              </w:rPr>
+              <w:t>I</w:t>
+            </w:r>
+            <w:r>
+              <w:rPr>
+                <w:i/>
+                <w:iCs/>
+                <w:color w:val="44546A" w:themeColor="text2"/>
+                <w:sz w:val="18"/>
+                <w:szCs w:val="18"/>
+              </w:rPr>
+              <w:t>CA parameters mentioned above for the diabetes and breast cancer dataset, respectively from left to right.</w:t>
+            </w:r>
+            <w:r>
+              <w:rPr>
+                <w:i/>
+                <w:iCs/>
+                <w:color w:val="44546A" w:themeColor="text2"/>
+                <w:sz w:val="18"/>
+                <w:szCs w:val="18"/>
+              </w:rPr>
+              <w:t xml:space="preserve"> The datapoints in both components very jumbled. This indicates that the reduced dataset will predict the true labels poorly. It is important to note that the axis have small range. This shows the parameters obtained what we want with kurtosis in figures 13 and 14; The components are tightly packed together but still on top of each other. This shows that ICA is not a good technique for these two datasets. </w:t>
+            </w:r>
+            <w:r>
+              <w:rPr>
+                <w:i/>
+                <w:iCs/>
+                <w:color w:val="44546A" w:themeColor="text2"/>
+                <w:sz w:val="18"/>
+                <w:szCs w:val="18"/>
+              </w:rPr>
+              <w:t xml:space="preserve">ICA is good for datasets the two labels are statistically independent of each other. This shows that the two labels in both sets have dependencies </w:t>
+            </w:r>
+            <w:r>
+              <w:rPr>
+                <w:i/>
+                <w:iCs/>
+                <w:color w:val="44546A" w:themeColor="text2"/>
+                <w:sz w:val="18"/>
+                <w:szCs w:val="18"/>
+              </w:rPr>
+              <w:t>in</w:t>
+            </w:r>
+            <w:r>
+              <w:rPr>
+                <w:i/>
+                <w:iCs/>
+                <w:color w:val="44546A" w:themeColor="text2"/>
+                <w:sz w:val="18"/>
+                <w:szCs w:val="18"/>
+              </w:rPr>
+              <w:t xml:space="preserve"> </w:t>
+            </w:r>
+            <w:r>
+              <w:rPr>
+                <w:i/>
+                <w:iCs/>
+                <w:color w:val="44546A" w:themeColor="text2"/>
+                <w:sz w:val="18"/>
+                <w:szCs w:val="18"/>
+              </w:rPr>
+              <w:t>the other label</w:t>
+            </w:r>
+            <w:r>
+              <w:rPr>
+                <w:i/>
+                <w:iCs/>
+                <w:color w:val="44546A" w:themeColor="text2"/>
+                <w:sz w:val="18"/>
+                <w:szCs w:val="18"/>
+              </w:rPr>
+              <w:t xml:space="preserve">. </w:t>
             </w:r>
           </w:p>
         </w:tc>
@@ -4721,25 +5827,24 @@
         <w:pStyle w:val="Heading3"/>
       </w:pPr>
       <w:r>
-        <w:lastRenderedPageBreak/>
         <w:t>RP</w:t>
       </w:r>
     </w:p>
     <w:tbl>
       <w:tblPr>
         <w:tblStyle w:val="TableGrid"/>
-        <w:tblpPr w:leftFromText="180" w:rightFromText="180" w:vertAnchor="text" w:horzAnchor="margin" w:tblpX="-185" w:tblpY="-21"/>
-        <w:tblW w:w="11525" w:type="dxa"/>
+        <w:tblpPr w:leftFromText="180" w:rightFromText="180" w:vertAnchor="text" w:horzAnchor="margin" w:tblpX="-550" w:tblpY="-21"/>
+        <w:tblW w:w="11890" w:type="dxa"/>
         <w:tblLook w:val="04A0" w:firstRow="1" w:lastRow="0" w:firstColumn="1" w:lastColumn="0" w:noHBand="0" w:noVBand="1"/>
       </w:tblPr>
       <w:tblGrid>
-        <w:gridCol w:w="5855"/>
+        <w:gridCol w:w="6220"/>
         <w:gridCol w:w="5670"/>
       </w:tblGrid>
       <w:tr>
         <w:tc>
           <w:tcPr>
-            <w:tcW w:w="5855" w:type="dxa"/>
+            <w:tcW w:w="6220" w:type="dxa"/>
           </w:tcPr>
           <w:p>
             <w:pPr>
@@ -4754,13 +5859,13 @@
                 <w:szCs w:val="18"/>
               </w:rPr>
               <w:drawing>
-                <wp:anchor distT="0" distB="0" distL="114300" distR="114300" simplePos="0" relativeHeight="251660288" behindDoc="0" locked="0" layoutInCell="1" allowOverlap="1" wp14:anchorId="2396FA30" wp14:editId="32630C06">
+                <wp:anchor distT="0" distB="0" distL="114300" distR="114300" simplePos="0" relativeHeight="251665408" behindDoc="0" locked="0" layoutInCell="1" allowOverlap="1" wp14:anchorId="2396FA30" wp14:editId="16D2BCDE">
                   <wp:simplePos x="0" y="0"/>
                   <wp:positionH relativeFrom="column">
-                    <wp:posOffset>-64818</wp:posOffset>
+                    <wp:posOffset>-1270</wp:posOffset>
                   </wp:positionH>
                   <wp:positionV relativeFrom="paragraph">
-                    <wp:posOffset>144</wp:posOffset>
+                    <wp:posOffset>0</wp:posOffset>
                   </wp:positionV>
                   <wp:extent cx="2328545" cy="1851660"/>
                   <wp:effectExtent l="0" t="0" r="0" b="0"/>
@@ -4779,7 +5884,7 @@
                           </pic:cNvPicPr>
                         </pic:nvPicPr>
                         <pic:blipFill rotWithShape="1">
-                          <a:blip r:embed="rId20" cstate="print">
+                          <a:blip r:embed="rId27" cstate="print">
                             <a:extLst>
                               <a:ext uri="{28A0092B-C50C-407E-A947-70E740481C1C}">
                                 <a14:useLocalDpi xmlns:a14="http://schemas.microsoft.com/office/drawing/2010/main" val="0"/>
@@ -4810,12 +5915,6 @@
                       </pic:pic>
                     </a:graphicData>
                   </a:graphic>
-                  <wp14:sizeRelH relativeFrom="margin">
-                    <wp14:pctWidth>0</wp14:pctWidth>
-                  </wp14:sizeRelH>
-                  <wp14:sizeRelV relativeFrom="margin">
-                    <wp14:pctHeight>0</wp14:pctHeight>
-                  </wp14:sizeRelV>
                 </wp:anchor>
               </w:drawing>
             </w:r>
@@ -4837,7 +5936,7 @@
                 <w:sz w:val="18"/>
                 <w:szCs w:val="18"/>
               </w:rPr>
-              <w:t>13</w:t>
+              <w:t>1</w:t>
             </w:r>
             <w:r>
               <w:rPr>
@@ -4847,7 +5946,7 @@
                 <w:sz w:val="18"/>
                 <w:szCs w:val="18"/>
               </w:rPr>
-              <w:t xml:space="preserve">: </w:t>
+              <w:t>7</w:t>
             </w:r>
             <w:r>
               <w:rPr>
@@ -4857,7 +5956,7 @@
                 <w:sz w:val="18"/>
                 <w:szCs w:val="18"/>
               </w:rPr>
-              <w:t>Reconstruction vs original MSE per # of component used for diabetes data</w:t>
+              <w:t xml:space="preserve">: </w:t>
             </w:r>
             <w:r>
               <w:rPr>
@@ -4867,7 +5966,7 @@
                 <w:sz w:val="18"/>
                 <w:szCs w:val="18"/>
               </w:rPr>
-              <w:t xml:space="preserve">. </w:t>
+              <w:t>Reconstruction vs original MSE per # of component used for diabetes data</w:t>
             </w:r>
             <w:r>
               <w:rPr>
@@ -4877,7 +5976,7 @@
                 <w:sz w:val="18"/>
                 <w:szCs w:val="18"/>
               </w:rPr>
-              <w:t xml:space="preserve">The MSE went down to 0 when we use all 16 components. There were very little variations over all the times it was re-ran. This is likely because the dimensions are small. </w:t>
+              <w:t xml:space="preserve">. </w:t>
             </w:r>
             <w:r>
               <w:rPr>
@@ -4887,18 +5986,8 @@
                 <w:sz w:val="18"/>
                 <w:szCs w:val="18"/>
               </w:rPr>
-              <w:t xml:space="preserve"> </w:t>
-            </w:r>
-          </w:p>
-        </w:tc>
-        <w:tc>
-          <w:tcPr>
-            <w:tcW w:w="5670" w:type="dxa"/>
-          </w:tcPr>
-          <w:p>
-            <w:pPr>
-              <w:keepNext/>
-            </w:pPr>
+              <w:t xml:space="preserve">The MSE went down to 0 when we use all 16 components. There were very little variations over all the times it was re-ran. This is likely because the dimensions are small. </w:t>
+            </w:r>
             <w:r>
               <w:rPr>
                 <w:i/>
@@ -4907,14 +5996,34 @@
                 <w:sz w:val="18"/>
                 <w:szCs w:val="18"/>
               </w:rPr>
+              <w:t xml:space="preserve"> </w:t>
+            </w:r>
+          </w:p>
+        </w:tc>
+        <w:tc>
+          <w:tcPr>
+            <w:tcW w:w="5670" w:type="dxa"/>
+          </w:tcPr>
+          <w:p>
+            <w:pPr>
+              <w:keepNext/>
+            </w:pPr>
+            <w:r>
+              <w:rPr>
+                <w:i/>
+                <w:iCs/>
+                <w:color w:val="44546A" w:themeColor="text2"/>
+                <w:sz w:val="18"/>
+                <w:szCs w:val="18"/>
+              </w:rPr>
               <w:drawing>
-                <wp:anchor distT="0" distB="0" distL="114300" distR="114300" simplePos="0" relativeHeight="251659264" behindDoc="0" locked="0" layoutInCell="1" allowOverlap="1" wp14:anchorId="56353FF6" wp14:editId="30EBAE6C">
+                <wp:anchor distT="0" distB="0" distL="114300" distR="114300" simplePos="0" relativeHeight="251666432" behindDoc="0" locked="0" layoutInCell="1" allowOverlap="1" wp14:anchorId="56353FF6" wp14:editId="287A937F">
                   <wp:simplePos x="0" y="0"/>
                   <wp:positionH relativeFrom="column">
-                    <wp:posOffset>-64913</wp:posOffset>
+                    <wp:posOffset>-4445</wp:posOffset>
                   </wp:positionH>
                   <wp:positionV relativeFrom="paragraph">
-                    <wp:posOffset>611</wp:posOffset>
+                    <wp:posOffset>0</wp:posOffset>
                   </wp:positionV>
                   <wp:extent cx="2337435" cy="1834515"/>
                   <wp:effectExtent l="0" t="0" r="5715" b="0"/>
@@ -4933,7 +6042,7 @@
                           </pic:cNvPicPr>
                         </pic:nvPicPr>
                         <pic:blipFill rotWithShape="1">
-                          <a:blip r:embed="rId21" cstate="print">
+                          <a:blip r:embed="rId28" cstate="print">
                             <a:extLst>
                               <a:ext uri="{28A0092B-C50C-407E-A947-70E740481C1C}">
                                 <a14:useLocalDpi xmlns:a14="http://schemas.microsoft.com/office/drawing/2010/main" val="0"/>
@@ -4964,12 +6073,6 @@
                       </pic:pic>
                     </a:graphicData>
                   </a:graphic>
-                  <wp14:sizeRelH relativeFrom="margin">
-                    <wp14:pctWidth>0</wp14:pctWidth>
-                  </wp14:sizeRelH>
-                  <wp14:sizeRelV relativeFrom="margin">
-                    <wp14:pctHeight>0</wp14:pctHeight>
-                  </wp14:sizeRelV>
                 </wp:anchor>
               </w:drawing>
             </w:r>
@@ -4991,7 +6094,7 @@
                 <w:sz w:val="18"/>
                 <w:szCs w:val="18"/>
               </w:rPr>
-              <w:t>14</w:t>
+              <w:t>1</w:t>
             </w:r>
             <w:r>
               <w:rPr>
@@ -5001,7 +6104,7 @@
                 <w:sz w:val="18"/>
                 <w:szCs w:val="18"/>
               </w:rPr>
-              <w:t>:</w:t>
+              <w:t>8</w:t>
             </w:r>
             <w:r>
               <w:rPr>
@@ -5011,7 +6114,7 @@
                 <w:sz w:val="18"/>
                 <w:szCs w:val="18"/>
               </w:rPr>
-              <w:t xml:space="preserve"> Reconstruction vs original MSE per # of component used for </w:t>
+              <w:t>:</w:t>
             </w:r>
             <w:r>
               <w:rPr>
@@ -5021,7 +6124,7 @@
                 <w:sz w:val="18"/>
                 <w:szCs w:val="18"/>
               </w:rPr>
-              <w:t>cancer</w:t>
+              <w:t xml:space="preserve"> Reconstruction vs original MSE per # of component used for </w:t>
             </w:r>
             <w:r>
               <w:rPr>
@@ -5031,7 +6134,7 @@
                 <w:sz w:val="18"/>
                 <w:szCs w:val="18"/>
               </w:rPr>
-              <w:t xml:space="preserve"> data</w:t>
+              <w:t>cancer</w:t>
             </w:r>
             <w:r>
               <w:rPr>
@@ -5041,7 +6144,7 @@
                 <w:sz w:val="18"/>
                 <w:szCs w:val="18"/>
               </w:rPr>
-              <w:t xml:space="preserve">. Same as the diabetes dataset, </w:t>
+              <w:t xml:space="preserve"> data</w:t>
             </w:r>
             <w:r>
               <w:rPr>
@@ -5051,7 +6154,263 @@
                 <w:sz w:val="18"/>
                 <w:szCs w:val="18"/>
               </w:rPr>
+              <w:t xml:space="preserve">. Same as the diabetes dataset, </w:t>
+            </w:r>
+            <w:r>
+              <w:rPr>
+                <w:i/>
+                <w:iCs/>
+                <w:color w:val="44546A" w:themeColor="text2"/>
+                <w:sz w:val="18"/>
+                <w:szCs w:val="18"/>
+              </w:rPr>
               <w:t xml:space="preserve">the reconstructed data had 0 MSE at 30 components. The variations per run is higher due to having twice the dimensions. </w:t>
+            </w:r>
+          </w:p>
+        </w:tc>
+      </w:tr>
+      <w:tr>
+        <w:tc>
+          <w:tcPr>
+            <w:tcW w:w="11890" w:type="dxa"/>
+            <w:gridSpan w:val="2"/>
+          </w:tcPr>
+          <w:p>
+            <w:pPr>
+              <w:keepNext/>
+              <w:rPr>
+                <w:i/>
+                <w:iCs/>
+                <w:color w:val="44546A" w:themeColor="text2"/>
+                <w:sz w:val="18"/>
+                <w:szCs w:val="18"/>
+              </w:rPr>
+            </w:pPr>
+            <w:r>
+              <w:rPr>
+                <w:i/>
+                <w:iCs/>
+                <w:color w:val="44546A" w:themeColor="text2"/>
+                <w:sz w:val="18"/>
+                <w:szCs w:val="18"/>
+              </w:rPr>
+              <w:drawing>
+                <wp:anchor distT="0" distB="0" distL="114300" distR="114300" simplePos="0" relativeHeight="251672576" behindDoc="0" locked="0" layoutInCell="1" allowOverlap="1" wp14:anchorId="1947AD29" wp14:editId="043F2969">
+                  <wp:simplePos x="0" y="0"/>
+                  <wp:positionH relativeFrom="column">
+                    <wp:posOffset>2188210</wp:posOffset>
+                  </wp:positionH>
+                  <wp:positionV relativeFrom="paragraph">
+                    <wp:posOffset>0</wp:posOffset>
+                  </wp:positionV>
+                  <wp:extent cx="2257425" cy="1724025"/>
+                  <wp:effectExtent l="0" t="0" r="9525" b="9525"/>
+                  <wp:wrapSquare wrapText="bothSides"/>
+                  <wp:docPr id="143" name="Picture 143"/>
+                  <wp:cNvGraphicFramePr>
+                    <a:graphicFrameLocks xmlns:a="http://schemas.openxmlformats.org/drawingml/2006/main" noChangeAspect="1"/>
+                  </wp:cNvGraphicFramePr>
+                  <a:graphic xmlns:a="http://schemas.openxmlformats.org/drawingml/2006/main">
+                    <a:graphicData uri="http://schemas.openxmlformats.org/drawingml/2006/picture">
+                      <pic:pic xmlns:pic="http://schemas.openxmlformats.org/drawingml/2006/picture">
+                        <pic:nvPicPr>
+                          <pic:cNvPr id="143" name="Picture 143"/>
+                          <pic:cNvPicPr>
+                            <a:picLocks noChangeAspect="1" noChangeArrowheads="1"/>
+                          </pic:cNvPicPr>
+                        </pic:nvPicPr>
+                        <pic:blipFill rotWithShape="1">
+                          <a:blip r:embed="rId29" cstate="print">
+                            <a:extLst>
+                              <a:ext uri="{28A0092B-C50C-407E-A947-70E740481C1C}">
+                                <a14:useLocalDpi xmlns:a14="http://schemas.microsoft.com/office/drawing/2010/main" val="0"/>
+                              </a:ext>
+                            </a:extLst>
+                          </a:blip>
+                          <a:srcRect t="5729" r="7422"/>
+                          <a:stretch/>
+                        </pic:blipFill>
+                        <pic:spPr bwMode="auto">
+                          <a:xfrm>
+                            <a:off x="0" y="0"/>
+                            <a:ext cx="2257425" cy="1724025"/>
+                          </a:xfrm>
+                          <a:prstGeom prst="rect">
+                            <a:avLst/>
+                          </a:prstGeom>
+                          <a:noFill/>
+                          <a:ln>
+                            <a:noFill/>
+                          </a:ln>
+                          <a:extLst>
+                            <a:ext uri="{53640926-AAD7-44D8-BBD7-CCE9431645EC}">
+                              <a14:shadowObscured xmlns:a14="http://schemas.microsoft.com/office/drawing/2010/main"/>
+                            </a:ext>
+                          </a:extLst>
+                        </pic:spPr>
+                      </pic:pic>
+                    </a:graphicData>
+                  </a:graphic>
+                </wp:anchor>
+              </w:drawing>
+            </w:r>
+            <w:r>
+              <w:rPr>
+                <w:i/>
+                <w:iCs/>
+                <w:color w:val="44546A" w:themeColor="text2"/>
+                <w:sz w:val="18"/>
+                <w:szCs w:val="18"/>
+              </w:rPr>
+              <w:drawing>
+                <wp:anchor distT="0" distB="0" distL="114300" distR="114300" simplePos="0" relativeHeight="251671552" behindDoc="0" locked="0" layoutInCell="1" allowOverlap="1" wp14:anchorId="20D783E3" wp14:editId="5D43713C">
+                  <wp:simplePos x="0" y="0"/>
+                  <wp:positionH relativeFrom="column">
+                    <wp:posOffset>-61595</wp:posOffset>
+                  </wp:positionH>
+                  <wp:positionV relativeFrom="paragraph">
+                    <wp:posOffset>10160</wp:posOffset>
+                  </wp:positionV>
+                  <wp:extent cx="2275686" cy="1723390"/>
+                  <wp:effectExtent l="0" t="0" r="0" b="0"/>
+                  <wp:wrapSquare wrapText="bothSides"/>
+                  <wp:docPr id="142" name="Picture 142"/>
+                  <wp:cNvGraphicFramePr>
+                    <a:graphicFrameLocks xmlns:a="http://schemas.openxmlformats.org/drawingml/2006/main" noChangeAspect="1"/>
+                  </wp:cNvGraphicFramePr>
+                  <a:graphic xmlns:a="http://schemas.openxmlformats.org/drawingml/2006/main">
+                    <a:graphicData uri="http://schemas.openxmlformats.org/drawingml/2006/picture">
+                      <pic:pic xmlns:pic="http://schemas.openxmlformats.org/drawingml/2006/picture">
+                        <pic:nvPicPr>
+                          <pic:cNvPr id="142" name="Picture 142"/>
+                          <pic:cNvPicPr>
+                            <a:picLocks noChangeAspect="1" noChangeArrowheads="1"/>
+                          </pic:cNvPicPr>
+                        </pic:nvPicPr>
+                        <pic:blipFill rotWithShape="1">
+                          <a:blip r:embed="rId30" cstate="print">
+                            <a:extLst>
+                              <a:ext uri="{28A0092B-C50C-407E-A947-70E740481C1C}">
+                                <a14:useLocalDpi xmlns:a14="http://schemas.microsoft.com/office/drawing/2010/main" val="0"/>
+                              </a:ext>
+                            </a:extLst>
+                          </a:blip>
+                          <a:srcRect t="5732" r="6640"/>
+                          <a:stretch/>
+                        </pic:blipFill>
+                        <pic:spPr bwMode="auto">
+                          <a:xfrm>
+                            <a:off x="0" y="0"/>
+                            <a:ext cx="2275686" cy="1723390"/>
+                          </a:xfrm>
+                          <a:prstGeom prst="rect">
+                            <a:avLst/>
+                          </a:prstGeom>
+                          <a:noFill/>
+                          <a:ln>
+                            <a:noFill/>
+                          </a:ln>
+                          <a:extLst>
+                            <a:ext uri="{53640926-AAD7-44D8-BBD7-CCE9431645EC}">
+                              <a14:shadowObscured xmlns:a14="http://schemas.microsoft.com/office/drawing/2010/main"/>
+                            </a:ext>
+                          </a:extLst>
+                        </pic:spPr>
+                      </pic:pic>
+                    </a:graphicData>
+                  </a:graphic>
+                </wp:anchor>
+              </w:drawing>
+            </w:r>
+            <w:r>
+              <w:rPr>
+                <w:i/>
+                <w:iCs/>
+                <w:color w:val="44546A" w:themeColor="text2"/>
+                <w:sz w:val="18"/>
+                <w:szCs w:val="18"/>
+              </w:rPr>
+              <w:t xml:space="preserve">Figures 19-20:  </w:t>
+            </w:r>
+            <w:r>
+              <w:rPr>
+                <w:i/>
+                <w:iCs/>
+                <w:color w:val="44546A" w:themeColor="text2"/>
+                <w:sz w:val="18"/>
+                <w:szCs w:val="18"/>
+              </w:rPr>
+              <w:t xml:space="preserve">These are visualization of the first two components using the </w:t>
+            </w:r>
+            <w:r>
+              <w:rPr>
+                <w:i/>
+                <w:iCs/>
+                <w:color w:val="44546A" w:themeColor="text2"/>
+                <w:sz w:val="18"/>
+                <w:szCs w:val="18"/>
+              </w:rPr>
+              <w:t xml:space="preserve">RP </w:t>
+            </w:r>
+            <w:r>
+              <w:rPr>
+                <w:i/>
+                <w:iCs/>
+                <w:color w:val="44546A" w:themeColor="text2"/>
+                <w:sz w:val="18"/>
+                <w:szCs w:val="18"/>
+              </w:rPr>
+              <w:t>parameters mentioned above for the diabetes and breast cancer dataset, respectively from left to right.</w:t>
+            </w:r>
+            <w:r>
+              <w:rPr>
+                <w:i/>
+                <w:iCs/>
+                <w:color w:val="44546A" w:themeColor="text2"/>
+                <w:sz w:val="18"/>
+                <w:szCs w:val="18"/>
+              </w:rPr>
+              <w:t xml:space="preserve"> The results show poor separation of the labels for the diabetes dataset. The results for the cancer dataset </w:t>
+            </w:r>
+            <w:r>
+              <w:rPr>
+                <w:i/>
+                <w:iCs/>
+                <w:color w:val="44546A" w:themeColor="text2"/>
+                <w:sz w:val="18"/>
+                <w:szCs w:val="18"/>
+              </w:rPr>
+              <w:t>are</w:t>
+            </w:r>
+            <w:r>
+              <w:rPr>
+                <w:i/>
+                <w:iCs/>
+                <w:color w:val="44546A" w:themeColor="text2"/>
+                <w:sz w:val="18"/>
+                <w:szCs w:val="18"/>
+              </w:rPr>
+              <w:t xml:space="preserve"> better but still have some errors due to how close the two clusters are. </w:t>
+            </w:r>
+            <w:r>
+              <w:rPr>
+                <w:i/>
+                <w:iCs/>
+                <w:color w:val="44546A" w:themeColor="text2"/>
+                <w:sz w:val="18"/>
+                <w:szCs w:val="18"/>
+              </w:rPr>
+              <w:t xml:space="preserve">An explanation for the poor results is that the first two components is not representative to the full dimension dataset. </w:t>
+            </w:r>
+            <w:r>
+              <w:rPr>
+                <w:i/>
+                <w:iCs/>
+                <w:color w:val="44546A" w:themeColor="text2"/>
+                <w:sz w:val="18"/>
+                <w:szCs w:val="18"/>
+              </w:rPr>
+              <w:t>This is noted in Figure 17 and 18 where the first two components have high MSE.</w:t>
             </w:r>
           </w:p>
         </w:tc>
@@ -5062,24 +6421,25 @@
         <w:pStyle w:val="Heading3"/>
       </w:pPr>
       <w:r>
+        <w:lastRenderedPageBreak/>
         <w:t>KPCA</w:t>
       </w:r>
     </w:p>
     <w:tbl>
       <w:tblPr>
         <w:tblStyle w:val="TableGrid"/>
-        <w:tblpPr w:leftFromText="180" w:rightFromText="180" w:vertAnchor="text" w:horzAnchor="margin" w:tblpX="-95" w:tblpY="-21"/>
-        <w:tblW w:w="11435" w:type="dxa"/>
+        <w:tblpPr w:leftFromText="180" w:rightFromText="180" w:vertAnchor="text" w:horzAnchor="margin" w:tblpX="-460" w:tblpY="-21"/>
+        <w:tblW w:w="11800" w:type="dxa"/>
         <w:tblLook w:val="04A0" w:firstRow="1" w:lastRow="0" w:firstColumn="1" w:lastColumn="0" w:noHBand="0" w:noVBand="1"/>
       </w:tblPr>
       <w:tblGrid>
-        <w:gridCol w:w="5765"/>
+        <w:gridCol w:w="6130"/>
         <w:gridCol w:w="5670"/>
       </w:tblGrid>
       <w:tr>
         <w:tc>
           <w:tcPr>
-            <w:tcW w:w="5765" w:type="dxa"/>
+            <w:tcW w:w="6130" w:type="dxa"/>
           </w:tcPr>
           <w:p>
             <w:pPr>
@@ -5107,7 +6467,7 @@
                           </pic:cNvPicPr>
                         </pic:nvPicPr>
                         <pic:blipFill>
-                          <a:blip r:embed="rId22" cstate="print">
+                          <a:blip r:embed="rId31" cstate="print">
                             <a:extLst>
                               <a:ext uri="{28A0092B-C50C-407E-A947-70E740481C1C}">
                                 <a14:useLocalDpi xmlns:a14="http://schemas.microsoft.com/office/drawing/2010/main" val="0"/>
@@ -5146,16 +6506,24 @@
               <w:t xml:space="preserve">Figure </w:t>
             </w:r>
             <w:r>
-              <w:t>1</w:t>
-            </w:r>
-            <w:r>
-              <w:t>5: AIC/BIC evaluation for diabetes dataset clusters</w:t>
+              <w:t>21</w:t>
+            </w:r>
+            <w:r>
+              <w:t>: AIC/BIC evaluation for diabetes dataset clusters</w:t>
             </w:r>
             <w:r>
               <w:t>. In these variances, none of the parameters converges. However, it shows that 16 components with sigmoid or cosine ends at the lowest variance on the last component.</w:t>
             </w:r>
             <w:r>
-              <w:t xml:space="preserve"> Similar to PCA, this shows that the distribution of the eigenvalues mostly in the first few components. But we cannot disregard the last few components because they still hold significant data. </w:t>
+              <w:t xml:space="preserve"> </w:t>
+            </w:r>
+            <w:proofErr w:type="gramStart"/>
+            <w:r>
+              <w:t>Similar to</w:t>
+            </w:r>
+            <w:proofErr w:type="gramEnd"/>
+            <w:r>
+              <w:t xml:space="preserve"> PCA, this shows that the distribution of the eigenvalues mostly in the first few components. But we cannot disregard the last few components because they still hold significant data. </w:t>
             </w:r>
             <w:r>
               <w:t>Therefore</w:t>
@@ -5198,7 +6566,7 @@
                           </pic:cNvPicPr>
                         </pic:nvPicPr>
                         <pic:blipFill>
-                          <a:blip r:embed="rId23" cstate="print">
+                          <a:blip r:embed="rId32" cstate="print">
                             <a:extLst>
                               <a:ext uri="{28A0092B-C50C-407E-A947-70E740481C1C}">
                                 <a14:useLocalDpi xmlns:a14="http://schemas.microsoft.com/office/drawing/2010/main" val="0"/>
@@ -5237,76 +6605,325 @@
               <w:t xml:space="preserve">Figure </w:t>
             </w:r>
             <w:r>
+              <w:t>22</w:t>
+            </w:r>
+            <w:r>
+              <w:t xml:space="preserve">: </w:t>
+            </w:r>
+            <w:r>
+              <w:t xml:space="preserve">AIC/BIC evaluation for </w:t>
+            </w:r>
+            <w:r>
+              <w:t xml:space="preserve">breast cancer </w:t>
+            </w:r>
+            <w:r>
+              <w:t>dataset clusters</w:t>
+            </w:r>
+            <w:r>
+              <w:t xml:space="preserve">. Here we see some convergences while using the cosine kernel. The cumulative variance </w:t>
+            </w:r>
+            <w:r>
+              <w:t xml:space="preserve">for the cosine plot </w:t>
+            </w:r>
+            <w:r>
+              <w:t>converges at 1.0 at around 2</w:t>
+            </w:r>
+            <w:r>
               <w:t>1</w:t>
             </w:r>
             <w:r>
-              <w:t xml:space="preserve">6: </w:t>
-            </w:r>
-            <w:r>
-              <w:t xml:space="preserve">AIC/BIC evaluation for </w:t>
-            </w:r>
-            <w:r>
-              <w:t xml:space="preserve">breast cancer </w:t>
-            </w:r>
-            <w:r>
-              <w:t>dataset clusters</w:t>
-            </w:r>
-            <w:r>
-              <w:t xml:space="preserve">. Here we see some convergences while using the cosine kernel. The cumulative variance </w:t>
-            </w:r>
-            <w:r>
-              <w:t xml:space="preserve">for the cosine plot </w:t>
-            </w:r>
-            <w:r>
-              <w:t>converges at 1.0 at around 2</w:t>
+              <w:t xml:space="preserve"> components. </w:t>
+            </w:r>
+            <w:r>
+              <w:t xml:space="preserve"> This shows that all the data is captured within the first 21 components. More than 99% of the data is captured with the first 15 components (where it begins to converge) </w:t>
+            </w:r>
+            <w:r>
+              <w:t>We will use 2</w:t>
             </w:r>
             <w:r>
               <w:t>1</w:t>
             </w:r>
             <w:r>
-              <w:t xml:space="preserve"> components. </w:t>
-            </w:r>
-            <w:r>
-              <w:t xml:space="preserve"> This shows that all the data is captured within the first 21 components. More than 99% of the data is captured with the first 15 components (where it begins to converge) </w:t>
-            </w:r>
-            <w:r>
-              <w:t>We will use 2</w:t>
-            </w:r>
-            <w:r>
-              <w:t>1</w:t>
-            </w:r>
-            <w:r>
               <w:t xml:space="preserve"> components and cosine kernel. </w:t>
+            </w:r>
+          </w:p>
+        </w:tc>
+      </w:tr>
+      <w:tr>
+        <w:tc>
+          <w:tcPr>
+            <w:tcW w:w="11800" w:type="dxa"/>
+            <w:gridSpan w:val="2"/>
+          </w:tcPr>
+          <w:p>
+            <w:pPr>
+              <w:keepNext/>
+              <w:rPr>
+                <w:noProof/>
+              </w:rPr>
+            </w:pPr>
+            <w:r>
+              <w:rPr>
+                <w:i/>
+                <w:iCs/>
+                <w:color w:val="44546A" w:themeColor="text2"/>
+                <w:sz w:val="18"/>
+                <w:szCs w:val="18"/>
+              </w:rPr>
+              <w:drawing>
+                <wp:anchor distT="0" distB="0" distL="114300" distR="114300" simplePos="0" relativeHeight="251673600" behindDoc="0" locked="0" layoutInCell="1" allowOverlap="1" wp14:anchorId="56DEFD4E" wp14:editId="06F8B31E">
+                  <wp:simplePos x="0" y="0"/>
+                  <wp:positionH relativeFrom="column">
+                    <wp:posOffset>2699831</wp:posOffset>
+                  </wp:positionH>
+                  <wp:positionV relativeFrom="paragraph">
+                    <wp:posOffset>118456</wp:posOffset>
+                  </wp:positionV>
+                  <wp:extent cx="2241550" cy="1720850"/>
+                  <wp:effectExtent l="0" t="0" r="6350" b="0"/>
+                  <wp:wrapSquare wrapText="bothSides"/>
+                  <wp:docPr id="144" name="Picture 144"/>
+                  <wp:cNvGraphicFramePr>
+                    <a:graphicFrameLocks xmlns:a="http://schemas.openxmlformats.org/drawingml/2006/main" noChangeAspect="1"/>
+                  </wp:cNvGraphicFramePr>
+                  <a:graphic xmlns:a="http://schemas.openxmlformats.org/drawingml/2006/main">
+                    <a:graphicData uri="http://schemas.openxmlformats.org/drawingml/2006/picture">
+                      <pic:pic xmlns:pic="http://schemas.openxmlformats.org/drawingml/2006/picture">
+                        <pic:nvPicPr>
+                          <pic:cNvPr id="144" name="Picture 144"/>
+                          <pic:cNvPicPr>
+                            <a:picLocks noChangeAspect="1" noChangeArrowheads="1"/>
+                          </pic:cNvPicPr>
+                        </pic:nvPicPr>
+                        <pic:blipFill rotWithShape="1">
+                          <a:blip r:embed="rId33" cstate="print">
+                            <a:extLst>
+                              <a:ext uri="{28A0092B-C50C-407E-A947-70E740481C1C}">
+                                <a14:useLocalDpi xmlns:a14="http://schemas.microsoft.com/office/drawing/2010/main" val="0"/>
+                              </a:ext>
+                            </a:extLst>
+                          </a:blip>
+                          <a:srcRect t="5903" r="8073"/>
+                          <a:stretch/>
+                        </pic:blipFill>
+                        <pic:spPr bwMode="auto">
+                          <a:xfrm>
+                            <a:off x="0" y="0"/>
+                            <a:ext cx="2241550" cy="1720850"/>
+                          </a:xfrm>
+                          <a:prstGeom prst="rect">
+                            <a:avLst/>
+                          </a:prstGeom>
+                          <a:noFill/>
+                          <a:ln>
+                            <a:noFill/>
+                          </a:ln>
+                          <a:extLst>
+                            <a:ext uri="{53640926-AAD7-44D8-BBD7-CCE9431645EC}">
+                              <a14:shadowObscured xmlns:a14="http://schemas.microsoft.com/office/drawing/2010/main"/>
+                            </a:ext>
+                          </a:extLst>
+                        </pic:spPr>
+                      </pic:pic>
+                    </a:graphicData>
+                  </a:graphic>
+                  <wp14:sizeRelH relativeFrom="margin">
+                    <wp14:pctWidth>0</wp14:pctWidth>
+                  </wp14:sizeRelH>
+                  <wp14:sizeRelV relativeFrom="margin">
+                    <wp14:pctHeight>0</wp14:pctHeight>
+                  </wp14:sizeRelV>
+                </wp:anchor>
+              </w:drawing>
+            </w:r>
+            <w:r>
+              <w:rPr>
+                <w:i/>
+                <w:iCs/>
+                <w:color w:val="44546A" w:themeColor="text2"/>
+                <w:sz w:val="18"/>
+                <w:szCs w:val="18"/>
+              </w:rPr>
+              <w:drawing>
+                <wp:anchor distT="0" distB="0" distL="114300" distR="114300" simplePos="0" relativeHeight="251674624" behindDoc="0" locked="0" layoutInCell="1" allowOverlap="1" wp14:anchorId="36EE61EA" wp14:editId="45E01F13">
+                  <wp:simplePos x="0" y="0"/>
+                  <wp:positionH relativeFrom="column">
+                    <wp:posOffset>4922685</wp:posOffset>
+                  </wp:positionH>
+                  <wp:positionV relativeFrom="paragraph">
+                    <wp:posOffset>118753</wp:posOffset>
+                  </wp:positionV>
+                  <wp:extent cx="2260600" cy="1708150"/>
+                  <wp:effectExtent l="0" t="0" r="6350" b="6350"/>
+                  <wp:wrapSquare wrapText="bothSides"/>
+                  <wp:docPr id="145" name="Picture 145"/>
+                  <wp:cNvGraphicFramePr>
+                    <a:graphicFrameLocks xmlns:a="http://schemas.openxmlformats.org/drawingml/2006/main" noChangeAspect="1"/>
+                  </wp:cNvGraphicFramePr>
+                  <a:graphic xmlns:a="http://schemas.openxmlformats.org/drawingml/2006/main">
+                    <a:graphicData uri="http://schemas.openxmlformats.org/drawingml/2006/picture">
+                      <pic:pic xmlns:pic="http://schemas.openxmlformats.org/drawingml/2006/picture">
+                        <pic:nvPicPr>
+                          <pic:cNvPr id="145" name="Picture 145"/>
+                          <pic:cNvPicPr>
+                            <a:picLocks noChangeAspect="1" noChangeArrowheads="1"/>
+                          </pic:cNvPicPr>
+                        </pic:nvPicPr>
+                        <pic:blipFill rotWithShape="1">
+                          <a:blip r:embed="rId34" cstate="print">
+                            <a:extLst>
+                              <a:ext uri="{28A0092B-C50C-407E-A947-70E740481C1C}">
+                                <a14:useLocalDpi xmlns:a14="http://schemas.microsoft.com/office/drawing/2010/main" val="0"/>
+                              </a:ext>
+                            </a:extLst>
+                          </a:blip>
+                          <a:srcRect t="6598" r="7267"/>
+                          <a:stretch/>
+                        </pic:blipFill>
+                        <pic:spPr bwMode="auto">
+                          <a:xfrm>
+                            <a:off x="0" y="0"/>
+                            <a:ext cx="2260600" cy="1708150"/>
+                          </a:xfrm>
+                          <a:prstGeom prst="rect">
+                            <a:avLst/>
+                          </a:prstGeom>
+                          <a:noFill/>
+                          <a:ln>
+                            <a:noFill/>
+                          </a:ln>
+                          <a:extLst>
+                            <a:ext uri="{53640926-AAD7-44D8-BBD7-CCE9431645EC}">
+                              <a14:shadowObscured xmlns:a14="http://schemas.microsoft.com/office/drawing/2010/main"/>
+                            </a:ext>
+                          </a:extLst>
+                        </pic:spPr>
+                      </pic:pic>
+                    </a:graphicData>
+                  </a:graphic>
+                  <wp14:sizeRelH relativeFrom="margin">
+                    <wp14:pctWidth>0</wp14:pctWidth>
+                  </wp14:sizeRelH>
+                  <wp14:sizeRelV relativeFrom="margin">
+                    <wp14:pctHeight>0</wp14:pctHeight>
+                  </wp14:sizeRelV>
+                </wp:anchor>
+              </w:drawing>
+            </w:r>
+            <w:r>
+              <w:rPr>
+                <w:i/>
+                <w:iCs/>
+                <w:color w:val="44546A" w:themeColor="text2"/>
+                <w:sz w:val="18"/>
+                <w:szCs w:val="18"/>
+              </w:rPr>
+              <w:t xml:space="preserve">Figure 23-24: </w:t>
+            </w:r>
+            <w:r>
+              <w:rPr>
+                <w:i/>
+                <w:iCs/>
+                <w:color w:val="44546A" w:themeColor="text2"/>
+                <w:sz w:val="18"/>
+                <w:szCs w:val="18"/>
+              </w:rPr>
+              <w:t xml:space="preserve"> </w:t>
+            </w:r>
+            <w:r>
+              <w:rPr>
+                <w:i/>
+                <w:iCs/>
+                <w:color w:val="44546A" w:themeColor="text2"/>
+                <w:sz w:val="18"/>
+                <w:szCs w:val="18"/>
+              </w:rPr>
+              <w:t xml:space="preserve">These are visualization of the first two components using the </w:t>
+            </w:r>
+            <w:r>
+              <w:rPr>
+                <w:i/>
+                <w:iCs/>
+                <w:color w:val="44546A" w:themeColor="text2"/>
+                <w:sz w:val="18"/>
+                <w:szCs w:val="18"/>
+              </w:rPr>
+              <w:t>K</w:t>
+            </w:r>
+            <w:r>
+              <w:rPr>
+                <w:i/>
+                <w:iCs/>
+                <w:color w:val="44546A" w:themeColor="text2"/>
+                <w:sz w:val="18"/>
+                <w:szCs w:val="18"/>
+              </w:rPr>
+              <w:t>PCA parameters mentioned above for the diabetes and breast cancer dataset, respectively from left to right.</w:t>
+            </w:r>
+            <w:r>
+              <w:rPr>
+                <w:i/>
+                <w:iCs/>
+                <w:color w:val="44546A" w:themeColor="text2"/>
+                <w:sz w:val="18"/>
+                <w:szCs w:val="18"/>
+              </w:rPr>
+              <w:t xml:space="preserve"> The PCA results are very similar to KPCA components</w:t>
+            </w:r>
+            <w:r>
+              <w:rPr>
+                <w:i/>
+                <w:iCs/>
+                <w:color w:val="44546A" w:themeColor="text2"/>
+                <w:sz w:val="18"/>
+                <w:szCs w:val="18"/>
+              </w:rPr>
+              <w:t xml:space="preserve">, which makes sense because the distribution of the components in Figure 21 </w:t>
+            </w:r>
+            <w:r>
+              <w:rPr>
+                <w:i/>
+                <w:iCs/>
+                <w:color w:val="44546A" w:themeColor="text2"/>
+                <w:sz w:val="18"/>
+                <w:szCs w:val="18"/>
+              </w:rPr>
+              <w:t xml:space="preserve"> </w:t>
+            </w:r>
+            <w:r>
+              <w:rPr>
+                <w:i/>
+                <w:iCs/>
+                <w:color w:val="44546A" w:themeColor="text2"/>
+                <w:sz w:val="18"/>
+                <w:szCs w:val="18"/>
+              </w:rPr>
+              <w:t xml:space="preserve">for the sigmoid kernel are the same as Figure 9. Though this is true, the other kernels have worst performance than the sigmoid kernel. This indicate that using PCA is sufficient for this diabetes dataset. </w:t>
+            </w:r>
+            <w:r>
+              <w:rPr>
+                <w:i/>
+                <w:iCs/>
+                <w:color w:val="44546A" w:themeColor="text2"/>
+                <w:sz w:val="18"/>
+                <w:szCs w:val="18"/>
+              </w:rPr>
+              <w:t xml:space="preserve">In the cancer dataset, the component visualization is </w:t>
+            </w:r>
+            <w:r>
+              <w:rPr>
+                <w:i/>
+                <w:iCs/>
+                <w:color w:val="44546A" w:themeColor="text2"/>
+                <w:sz w:val="18"/>
+                <w:szCs w:val="18"/>
+              </w:rPr>
+              <w:t xml:space="preserve">better compared to PCA because there is a wider separation between the two classes. This shows that by limiting the components to 21 instead of the full 30, we have improved the results. </w:t>
             </w:r>
           </w:p>
         </w:tc>
       </w:tr>
     </w:tbl>
-    <w:p>
-      <w:pPr>
-        <w:pStyle w:val="Heading2"/>
-      </w:pPr>
-      <w:r>
-        <w:t>Analysis</w:t>
-      </w:r>
-    </w:p>
-    <w:p>
-      <w:r>
-        <w:t xml:space="preserve">In addition to the observations in the figure captions, it is important to note that dimension reduction is optimized in high feature/class dimension data sets. It seems evident from the PCA and ICA plots, that the 16 features and 2 classes diabetes dataset needs the full set of components to not lose any data. </w:t>
-      </w:r>
-      <w:r>
-        <w:t xml:space="preserve">For example, in contrast a dataset like breast cancer (30 features 2 classes) only need 21/30 components to retain its data. It is also noted that RP is great for even high dimension data, and both the diabetes and breast cancer </w:t>
-      </w:r>
-      <w:r>
-        <w:t>does not</w:t>
-      </w:r>
-      <w:r>
-        <w:t xml:space="preserve"> have enough dimensions to optimize the use of RP</w:t>
-      </w:r>
-      <w:r>
-        <w:t xml:space="preserve">. This is shown when RP requires all 16/30 components to have 0 loss in the reconstruction. </w:t>
-      </w:r>
-    </w:p>
     <w:p>
       <w:pPr>
         <w:pStyle w:val="Heading1"/>
@@ -5433,7 +7050,7 @@
                           </pic:cNvPicPr>
                         </pic:nvPicPr>
                         <pic:blipFill>
-                          <a:blip r:embed="rId24" cstate="print">
+                          <a:blip r:embed="rId35" cstate="print">
                             <a:extLst>
                               <a:ext uri="{28A0092B-C50C-407E-A947-70E740481C1C}">
                                 <a14:useLocalDpi xmlns:a14="http://schemas.microsoft.com/office/drawing/2010/main" val="0"/>
@@ -5492,7 +7109,7 @@
                           </pic:cNvPicPr>
                         </pic:nvPicPr>
                         <pic:blipFill>
-                          <a:blip r:embed="rId25" cstate="print">
+                          <a:blip r:embed="rId36" cstate="print">
                             <a:extLst>
                               <a:ext uri="{28A0092B-C50C-407E-A947-70E740481C1C}">
                                 <a14:useLocalDpi xmlns:a14="http://schemas.microsoft.com/office/drawing/2010/main" val="0"/>
@@ -5551,7 +7168,7 @@
                           </pic:cNvPicPr>
                         </pic:nvPicPr>
                         <pic:blipFill>
-                          <a:blip r:embed="rId26" cstate="print">
+                          <a:blip r:embed="rId37" cstate="print">
                             <a:extLst>
                               <a:ext uri="{28A0092B-C50C-407E-A947-70E740481C1C}">
                                 <a14:useLocalDpi xmlns:a14="http://schemas.microsoft.com/office/drawing/2010/main" val="0"/>
@@ -5610,7 +7227,7 @@
                           </pic:cNvPicPr>
                         </pic:nvPicPr>
                         <pic:blipFill>
-                          <a:blip r:embed="rId27" cstate="print">
+                          <a:blip r:embed="rId38" cstate="print">
                             <a:extLst>
                               <a:ext uri="{28A0092B-C50C-407E-A947-70E740481C1C}">
                                 <a14:useLocalDpi xmlns:a14="http://schemas.microsoft.com/office/drawing/2010/main" val="0"/>
@@ -5650,7 +7267,6 @@
           </w:tcPr>
           <w:p>
             <w:r>
-              <w:lastRenderedPageBreak/>
               <w:t xml:space="preserve">Diabetes </w:t>
             </w:r>
             <w:proofErr w:type="spellStart"/>
@@ -5685,679 +7301,6 @@
                       <pic:pic xmlns:pic="http://schemas.openxmlformats.org/drawingml/2006/picture">
                         <pic:nvPicPr>
                           <pic:cNvPr id="63" name="Picture 63"/>
-                          <pic:cNvPicPr>
-                            <a:picLocks noChangeAspect="1" noChangeArrowheads="1"/>
-                          </pic:cNvPicPr>
-                        </pic:nvPicPr>
-                        <pic:blipFill>
-                          <a:blip r:embed="rId28" cstate="print">
-                            <a:extLst>
-                              <a:ext uri="{28A0092B-C50C-407E-A947-70E740481C1C}">
-                                <a14:useLocalDpi xmlns:a14="http://schemas.microsoft.com/office/drawing/2010/main" val="0"/>
-                              </a:ext>
-                            </a:extLst>
-                          </a:blip>
-                          <a:stretch>
-                            <a:fillRect/>
-                          </a:stretch>
-                        </pic:blipFill>
-                        <pic:spPr bwMode="auto">
-                          <a:xfrm>
-                            <a:off x="0" y="0"/>
-                            <a:ext cx="1371599" cy="731520"/>
-                          </a:xfrm>
-                          <a:prstGeom prst="rect">
-                            <a:avLst/>
-                          </a:prstGeom>
-                          <a:noFill/>
-                          <a:ln>
-                            <a:noFill/>
-                          </a:ln>
-                        </pic:spPr>
-                      </pic:pic>
-                    </a:graphicData>
-                  </a:graphic>
-                </wp:inline>
-              </w:drawing>
-            </w:r>
-          </w:p>
-        </w:tc>
-        <w:tc>
-          <w:tcPr>
-            <w:tcW w:w="2632" w:type="dxa"/>
-          </w:tcPr>
-          <w:p>
-            <w:r>
-              <w:rPr>
-                <w:noProof/>
-              </w:rPr>
-              <w:drawing>
-                <wp:inline distT="0" distB="0" distL="0" distR="0" wp14:anchorId="6F7C117A" wp14:editId="34B940E2">
-                  <wp:extent cx="1371599" cy="731520"/>
-                  <wp:effectExtent l="0" t="0" r="635" b="0"/>
-                  <wp:docPr id="3" name="Picture 3"/>
-                  <wp:cNvGraphicFramePr>
-                    <a:graphicFrameLocks xmlns:a="http://schemas.openxmlformats.org/drawingml/2006/main" noChangeAspect="1"/>
-                  </wp:cNvGraphicFramePr>
-                  <a:graphic xmlns:a="http://schemas.openxmlformats.org/drawingml/2006/main">
-                    <a:graphicData uri="http://schemas.openxmlformats.org/drawingml/2006/picture">
-                      <pic:pic xmlns:pic="http://schemas.openxmlformats.org/drawingml/2006/picture">
-                        <pic:nvPicPr>
-                          <pic:cNvPr id="3" name="Picture 3"/>
-                          <pic:cNvPicPr>
-                            <a:picLocks noChangeAspect="1" noChangeArrowheads="1"/>
-                          </pic:cNvPicPr>
-                        </pic:nvPicPr>
-                        <pic:blipFill>
-                          <a:blip r:embed="rId29" cstate="print">
-                            <a:extLst>
-                              <a:ext uri="{28A0092B-C50C-407E-A947-70E740481C1C}">
-                                <a14:useLocalDpi xmlns:a14="http://schemas.microsoft.com/office/drawing/2010/main" val="0"/>
-                              </a:ext>
-                            </a:extLst>
-                          </a:blip>
-                          <a:stretch>
-                            <a:fillRect/>
-                          </a:stretch>
-                        </pic:blipFill>
-                        <pic:spPr bwMode="auto">
-                          <a:xfrm>
-                            <a:off x="0" y="0"/>
-                            <a:ext cx="1371599" cy="731520"/>
-                          </a:xfrm>
-                          <a:prstGeom prst="rect">
-                            <a:avLst/>
-                          </a:prstGeom>
-                          <a:noFill/>
-                          <a:ln>
-                            <a:noFill/>
-                          </a:ln>
-                        </pic:spPr>
-                      </pic:pic>
-                    </a:graphicData>
-                  </a:graphic>
-                </wp:inline>
-              </w:drawing>
-            </w:r>
-          </w:p>
-        </w:tc>
-        <w:tc>
-          <w:tcPr>
-            <w:tcW w:w="2631" w:type="dxa"/>
-          </w:tcPr>
-          <w:p>
-            <w:r>
-              <w:rPr>
-                <w:noProof/>
-              </w:rPr>
-              <w:drawing>
-                <wp:inline distT="0" distB="0" distL="0" distR="0" wp14:anchorId="197A6B6D" wp14:editId="791EF28A">
-                  <wp:extent cx="1371599" cy="731520"/>
-                  <wp:effectExtent l="0" t="0" r="635" b="0"/>
-                  <wp:docPr id="11" name="Picture 11"/>
-                  <wp:cNvGraphicFramePr>
-                    <a:graphicFrameLocks xmlns:a="http://schemas.openxmlformats.org/drawingml/2006/main" noChangeAspect="1"/>
-                  </wp:cNvGraphicFramePr>
-                  <a:graphic xmlns:a="http://schemas.openxmlformats.org/drawingml/2006/main">
-                    <a:graphicData uri="http://schemas.openxmlformats.org/drawingml/2006/picture">
-                      <pic:pic xmlns:pic="http://schemas.openxmlformats.org/drawingml/2006/picture">
-                        <pic:nvPicPr>
-                          <pic:cNvPr id="11" name="Picture 11"/>
-                          <pic:cNvPicPr>
-                            <a:picLocks noChangeAspect="1" noChangeArrowheads="1"/>
-                          </pic:cNvPicPr>
-                        </pic:nvPicPr>
-                        <pic:blipFill>
-                          <a:blip r:embed="rId30" cstate="print">
-                            <a:extLst>
-                              <a:ext uri="{28A0092B-C50C-407E-A947-70E740481C1C}">
-                                <a14:useLocalDpi xmlns:a14="http://schemas.microsoft.com/office/drawing/2010/main" val="0"/>
-                              </a:ext>
-                            </a:extLst>
-                          </a:blip>
-                          <a:stretch>
-                            <a:fillRect/>
-                          </a:stretch>
-                        </pic:blipFill>
-                        <pic:spPr bwMode="auto">
-                          <a:xfrm>
-                            <a:off x="0" y="0"/>
-                            <a:ext cx="1371599" cy="731520"/>
-                          </a:xfrm>
-                          <a:prstGeom prst="rect">
-                            <a:avLst/>
-                          </a:prstGeom>
-                          <a:noFill/>
-                          <a:ln>
-                            <a:noFill/>
-                          </a:ln>
-                        </pic:spPr>
-                      </pic:pic>
-                    </a:graphicData>
-                  </a:graphic>
-                </wp:inline>
-              </w:drawing>
-            </w:r>
-          </w:p>
-        </w:tc>
-        <w:tc>
-          <w:tcPr>
-            <w:tcW w:w="2632" w:type="dxa"/>
-          </w:tcPr>
-          <w:p>
-            <w:r>
-              <w:rPr>
-                <w:noProof/>
-              </w:rPr>
-              <w:drawing>
-                <wp:inline distT="0" distB="0" distL="0" distR="0" wp14:anchorId="45CEAA1E" wp14:editId="75E0AFD5">
-                  <wp:extent cx="1371599" cy="731520"/>
-                  <wp:effectExtent l="0" t="0" r="635" b="0"/>
-                  <wp:docPr id="19" name="Picture 19"/>
-                  <wp:cNvGraphicFramePr>
-                    <a:graphicFrameLocks xmlns:a="http://schemas.openxmlformats.org/drawingml/2006/main" noChangeAspect="1"/>
-                  </wp:cNvGraphicFramePr>
-                  <a:graphic xmlns:a="http://schemas.openxmlformats.org/drawingml/2006/main">
-                    <a:graphicData uri="http://schemas.openxmlformats.org/drawingml/2006/picture">
-                      <pic:pic xmlns:pic="http://schemas.openxmlformats.org/drawingml/2006/picture">
-                        <pic:nvPicPr>
-                          <pic:cNvPr id="19" name="Picture 19"/>
-                          <pic:cNvPicPr>
-                            <a:picLocks noChangeAspect="1" noChangeArrowheads="1"/>
-                          </pic:cNvPicPr>
-                        </pic:nvPicPr>
-                        <pic:blipFill>
-                          <a:blip r:embed="rId31" cstate="print">
-                            <a:extLst>
-                              <a:ext uri="{28A0092B-C50C-407E-A947-70E740481C1C}">
-                                <a14:useLocalDpi xmlns:a14="http://schemas.microsoft.com/office/drawing/2010/main" val="0"/>
-                              </a:ext>
-                            </a:extLst>
-                          </a:blip>
-                          <a:stretch>
-                            <a:fillRect/>
-                          </a:stretch>
-                        </pic:blipFill>
-                        <pic:spPr bwMode="auto">
-                          <a:xfrm>
-                            <a:off x="0" y="0"/>
-                            <a:ext cx="1371599" cy="731520"/>
-                          </a:xfrm>
-                          <a:prstGeom prst="rect">
-                            <a:avLst/>
-                          </a:prstGeom>
-                          <a:noFill/>
-                          <a:ln>
-                            <a:noFill/>
-                          </a:ln>
-                        </pic:spPr>
-                      </pic:pic>
-                    </a:graphicData>
-                  </a:graphic>
-                </wp:inline>
-              </w:drawing>
-            </w:r>
-          </w:p>
-        </w:tc>
-      </w:tr>
-      <w:tr>
-        <w:tc>
-          <w:tcPr>
-            <w:tcW w:w="1354" w:type="dxa"/>
-          </w:tcPr>
-          <w:p>
-            <w:r>
-              <w:t xml:space="preserve">Diabetes EM (Complexity) </w:t>
-            </w:r>
-          </w:p>
-        </w:tc>
-        <w:tc>
-          <w:tcPr>
-            <w:tcW w:w="2631" w:type="dxa"/>
-          </w:tcPr>
-          <w:p>
-            <w:r>
-              <w:rPr>
-                <w:noProof/>
-              </w:rPr>
-              <w:drawing>
-                <wp:inline distT="0" distB="0" distL="0" distR="0" wp14:anchorId="36B9879E" wp14:editId="214D7945">
-                  <wp:extent cx="1370688" cy="1096551"/>
-                  <wp:effectExtent l="0" t="0" r="1270" b="8890"/>
-                  <wp:docPr id="57" name="Picture 57"/>
-                  <wp:cNvGraphicFramePr>
-                    <a:graphicFrameLocks xmlns:a="http://schemas.openxmlformats.org/drawingml/2006/main" noChangeAspect="1"/>
-                  </wp:cNvGraphicFramePr>
-                  <a:graphic xmlns:a="http://schemas.openxmlformats.org/drawingml/2006/main">
-                    <a:graphicData uri="http://schemas.openxmlformats.org/drawingml/2006/picture">
-                      <pic:pic xmlns:pic="http://schemas.openxmlformats.org/drawingml/2006/picture">
-                        <pic:nvPicPr>
-                          <pic:cNvPr id="57" name="Picture 57"/>
-                          <pic:cNvPicPr>
-                            <a:picLocks noChangeAspect="1" noChangeArrowheads="1"/>
-                          </pic:cNvPicPr>
-                        </pic:nvPicPr>
-                        <pic:blipFill>
-                          <a:blip r:embed="rId32" cstate="print">
-                            <a:extLst>
-                              <a:ext uri="{28A0092B-C50C-407E-A947-70E740481C1C}">
-                                <a14:useLocalDpi xmlns:a14="http://schemas.microsoft.com/office/drawing/2010/main" val="0"/>
-                              </a:ext>
-                            </a:extLst>
-                          </a:blip>
-                          <a:stretch>
-                            <a:fillRect/>
-                          </a:stretch>
-                        </pic:blipFill>
-                        <pic:spPr bwMode="auto">
-                          <a:xfrm>
-                            <a:off x="0" y="0"/>
-                            <a:ext cx="1370688" cy="1096551"/>
-                          </a:xfrm>
-                          <a:prstGeom prst="rect">
-                            <a:avLst/>
-                          </a:prstGeom>
-                          <a:noFill/>
-                          <a:ln>
-                            <a:noFill/>
-                          </a:ln>
-                        </pic:spPr>
-                      </pic:pic>
-                    </a:graphicData>
-                  </a:graphic>
-                </wp:inline>
-              </w:drawing>
-            </w:r>
-          </w:p>
-        </w:tc>
-        <w:tc>
-          <w:tcPr>
-            <w:tcW w:w="2632" w:type="dxa"/>
-          </w:tcPr>
-          <w:p>
-            <w:r>
-              <w:rPr>
-                <w:noProof/>
-              </w:rPr>
-              <w:drawing>
-                <wp:inline distT="0" distB="0" distL="0" distR="0" wp14:anchorId="5BE5940A" wp14:editId="79729FB8">
-                  <wp:extent cx="1370688" cy="1096551"/>
-                  <wp:effectExtent l="0" t="0" r="1270" b="8890"/>
-                  <wp:docPr id="2" name="Picture 2"/>
-                  <wp:cNvGraphicFramePr>
-                    <a:graphicFrameLocks xmlns:a="http://schemas.openxmlformats.org/drawingml/2006/main" noChangeAspect="1"/>
-                  </wp:cNvGraphicFramePr>
-                  <a:graphic xmlns:a="http://schemas.openxmlformats.org/drawingml/2006/main">
-                    <a:graphicData uri="http://schemas.openxmlformats.org/drawingml/2006/picture">
-                      <pic:pic xmlns:pic="http://schemas.openxmlformats.org/drawingml/2006/picture">
-                        <pic:nvPicPr>
-                          <pic:cNvPr id="2" name="Picture 2"/>
-                          <pic:cNvPicPr>
-                            <a:picLocks noChangeAspect="1" noChangeArrowheads="1"/>
-                          </pic:cNvPicPr>
-                        </pic:nvPicPr>
-                        <pic:blipFill>
-                          <a:blip r:embed="rId33" cstate="print">
-                            <a:extLst>
-                              <a:ext uri="{28A0092B-C50C-407E-A947-70E740481C1C}">
-                                <a14:useLocalDpi xmlns:a14="http://schemas.microsoft.com/office/drawing/2010/main" val="0"/>
-                              </a:ext>
-                            </a:extLst>
-                          </a:blip>
-                          <a:stretch>
-                            <a:fillRect/>
-                          </a:stretch>
-                        </pic:blipFill>
-                        <pic:spPr bwMode="auto">
-                          <a:xfrm>
-                            <a:off x="0" y="0"/>
-                            <a:ext cx="1370688" cy="1096551"/>
-                          </a:xfrm>
-                          <a:prstGeom prst="rect">
-                            <a:avLst/>
-                          </a:prstGeom>
-                          <a:noFill/>
-                          <a:ln>
-                            <a:noFill/>
-                          </a:ln>
-                        </pic:spPr>
-                      </pic:pic>
-                    </a:graphicData>
-                  </a:graphic>
-                </wp:inline>
-              </w:drawing>
-            </w:r>
-          </w:p>
-        </w:tc>
-        <w:tc>
-          <w:tcPr>
-            <w:tcW w:w="2631" w:type="dxa"/>
-          </w:tcPr>
-          <w:p>
-            <w:r>
-              <w:rPr>
-                <w:noProof/>
-              </w:rPr>
-              <w:drawing>
-                <wp:inline distT="0" distB="0" distL="0" distR="0" wp14:anchorId="2A141E40" wp14:editId="14FF5157">
-                  <wp:extent cx="1370688" cy="1096551"/>
-                  <wp:effectExtent l="0" t="0" r="1270" b="8890"/>
-                  <wp:docPr id="10" name="Picture 10"/>
-                  <wp:cNvGraphicFramePr>
-                    <a:graphicFrameLocks xmlns:a="http://schemas.openxmlformats.org/drawingml/2006/main" noChangeAspect="1"/>
-                  </wp:cNvGraphicFramePr>
-                  <a:graphic xmlns:a="http://schemas.openxmlformats.org/drawingml/2006/main">
-                    <a:graphicData uri="http://schemas.openxmlformats.org/drawingml/2006/picture">
-                      <pic:pic xmlns:pic="http://schemas.openxmlformats.org/drawingml/2006/picture">
-                        <pic:nvPicPr>
-                          <pic:cNvPr id="10" name="Picture 10"/>
-                          <pic:cNvPicPr>
-                            <a:picLocks noChangeAspect="1" noChangeArrowheads="1"/>
-                          </pic:cNvPicPr>
-                        </pic:nvPicPr>
-                        <pic:blipFill>
-                          <a:blip r:embed="rId34" cstate="print">
-                            <a:extLst>
-                              <a:ext uri="{28A0092B-C50C-407E-A947-70E740481C1C}">
-                                <a14:useLocalDpi xmlns:a14="http://schemas.microsoft.com/office/drawing/2010/main" val="0"/>
-                              </a:ext>
-                            </a:extLst>
-                          </a:blip>
-                          <a:stretch>
-                            <a:fillRect/>
-                          </a:stretch>
-                        </pic:blipFill>
-                        <pic:spPr bwMode="auto">
-                          <a:xfrm>
-                            <a:off x="0" y="0"/>
-                            <a:ext cx="1370688" cy="1096551"/>
-                          </a:xfrm>
-                          <a:prstGeom prst="rect">
-                            <a:avLst/>
-                          </a:prstGeom>
-                          <a:noFill/>
-                          <a:ln>
-                            <a:noFill/>
-                          </a:ln>
-                        </pic:spPr>
-                      </pic:pic>
-                    </a:graphicData>
-                  </a:graphic>
-                </wp:inline>
-              </w:drawing>
-            </w:r>
-          </w:p>
-        </w:tc>
-        <w:tc>
-          <w:tcPr>
-            <w:tcW w:w="2632" w:type="dxa"/>
-          </w:tcPr>
-          <w:p>
-            <w:r>
-              <w:rPr>
-                <w:noProof/>
-              </w:rPr>
-              <w:drawing>
-                <wp:inline distT="0" distB="0" distL="0" distR="0" wp14:anchorId="0683EDAC" wp14:editId="74F85401">
-                  <wp:extent cx="1370688" cy="1096551"/>
-                  <wp:effectExtent l="0" t="0" r="1270" b="8890"/>
-                  <wp:docPr id="18" name="Picture 18"/>
-                  <wp:cNvGraphicFramePr>
-                    <a:graphicFrameLocks xmlns:a="http://schemas.openxmlformats.org/drawingml/2006/main" noChangeAspect="1"/>
-                  </wp:cNvGraphicFramePr>
-                  <a:graphic xmlns:a="http://schemas.openxmlformats.org/drawingml/2006/main">
-                    <a:graphicData uri="http://schemas.openxmlformats.org/drawingml/2006/picture">
-                      <pic:pic xmlns:pic="http://schemas.openxmlformats.org/drawingml/2006/picture">
-                        <pic:nvPicPr>
-                          <pic:cNvPr id="18" name="Picture 18"/>
-                          <pic:cNvPicPr>
-                            <a:picLocks noChangeAspect="1" noChangeArrowheads="1"/>
-                          </pic:cNvPicPr>
-                        </pic:nvPicPr>
-                        <pic:blipFill>
-                          <a:blip r:embed="rId35" cstate="print">
-                            <a:extLst>
-                              <a:ext uri="{28A0092B-C50C-407E-A947-70E740481C1C}">
-                                <a14:useLocalDpi xmlns:a14="http://schemas.microsoft.com/office/drawing/2010/main" val="0"/>
-                              </a:ext>
-                            </a:extLst>
-                          </a:blip>
-                          <a:stretch>
-                            <a:fillRect/>
-                          </a:stretch>
-                        </pic:blipFill>
-                        <pic:spPr bwMode="auto">
-                          <a:xfrm>
-                            <a:off x="0" y="0"/>
-                            <a:ext cx="1370688" cy="1096551"/>
-                          </a:xfrm>
-                          <a:prstGeom prst="rect">
-                            <a:avLst/>
-                          </a:prstGeom>
-                          <a:noFill/>
-                          <a:ln>
-                            <a:noFill/>
-                          </a:ln>
-                        </pic:spPr>
-                      </pic:pic>
-                    </a:graphicData>
-                  </a:graphic>
-                </wp:inline>
-              </w:drawing>
-            </w:r>
-          </w:p>
-        </w:tc>
-      </w:tr>
-      <w:tr>
-        <w:tc>
-          <w:tcPr>
-            <w:tcW w:w="1354" w:type="dxa"/>
-          </w:tcPr>
-          <w:p>
-            <w:r>
-              <w:t>Diabetes EM (Clustering)</w:t>
-            </w:r>
-          </w:p>
-        </w:tc>
-        <w:tc>
-          <w:tcPr>
-            <w:tcW w:w="2631" w:type="dxa"/>
-          </w:tcPr>
-          <w:p>
-            <w:r>
-              <w:rPr>
-                <w:noProof/>
-              </w:rPr>
-              <w:drawing>
-                <wp:inline distT="0" distB="0" distL="0" distR="0" wp14:anchorId="2ED8E26A" wp14:editId="25ED7D0C">
-                  <wp:extent cx="1371599" cy="731520"/>
-                  <wp:effectExtent l="0" t="0" r="635" b="0"/>
-                  <wp:docPr id="62" name="Picture 62"/>
-                  <wp:cNvGraphicFramePr>
-                    <a:graphicFrameLocks xmlns:a="http://schemas.openxmlformats.org/drawingml/2006/main" noChangeAspect="1"/>
-                  </wp:cNvGraphicFramePr>
-                  <a:graphic xmlns:a="http://schemas.openxmlformats.org/drawingml/2006/main">
-                    <a:graphicData uri="http://schemas.openxmlformats.org/drawingml/2006/picture">
-                      <pic:pic xmlns:pic="http://schemas.openxmlformats.org/drawingml/2006/picture">
-                        <pic:nvPicPr>
-                          <pic:cNvPr id="62" name="Picture 62"/>
-                          <pic:cNvPicPr>
-                            <a:picLocks noChangeAspect="1" noChangeArrowheads="1"/>
-                          </pic:cNvPicPr>
-                        </pic:nvPicPr>
-                        <pic:blipFill>
-                          <a:blip r:embed="rId36" cstate="print">
-                            <a:extLst>
-                              <a:ext uri="{28A0092B-C50C-407E-A947-70E740481C1C}">
-                                <a14:useLocalDpi xmlns:a14="http://schemas.microsoft.com/office/drawing/2010/main" val="0"/>
-                              </a:ext>
-                            </a:extLst>
-                          </a:blip>
-                          <a:stretch>
-                            <a:fillRect/>
-                          </a:stretch>
-                        </pic:blipFill>
-                        <pic:spPr bwMode="auto">
-                          <a:xfrm>
-                            <a:off x="0" y="0"/>
-                            <a:ext cx="1371599" cy="731520"/>
-                          </a:xfrm>
-                          <a:prstGeom prst="rect">
-                            <a:avLst/>
-                          </a:prstGeom>
-                          <a:noFill/>
-                          <a:ln>
-                            <a:noFill/>
-                          </a:ln>
-                        </pic:spPr>
-                      </pic:pic>
-                    </a:graphicData>
-                  </a:graphic>
-                </wp:inline>
-              </w:drawing>
-            </w:r>
-          </w:p>
-        </w:tc>
-        <w:tc>
-          <w:tcPr>
-            <w:tcW w:w="2632" w:type="dxa"/>
-          </w:tcPr>
-          <w:p>
-            <w:r>
-              <w:rPr>
-                <w:noProof/>
-              </w:rPr>
-              <w:drawing>
-                <wp:inline distT="0" distB="0" distL="0" distR="0" wp14:anchorId="43C452AC" wp14:editId="79E4AD35">
-                  <wp:extent cx="1371599" cy="731520"/>
-                  <wp:effectExtent l="0" t="0" r="635" b="0"/>
-                  <wp:docPr id="4" name="Picture 4"/>
-                  <wp:cNvGraphicFramePr>
-                    <a:graphicFrameLocks xmlns:a="http://schemas.openxmlformats.org/drawingml/2006/main" noChangeAspect="1"/>
-                  </wp:cNvGraphicFramePr>
-                  <a:graphic xmlns:a="http://schemas.openxmlformats.org/drawingml/2006/main">
-                    <a:graphicData uri="http://schemas.openxmlformats.org/drawingml/2006/picture">
-                      <pic:pic xmlns:pic="http://schemas.openxmlformats.org/drawingml/2006/picture">
-                        <pic:nvPicPr>
-                          <pic:cNvPr id="4" name="Picture 4"/>
-                          <pic:cNvPicPr>
-                            <a:picLocks noChangeAspect="1" noChangeArrowheads="1"/>
-                          </pic:cNvPicPr>
-                        </pic:nvPicPr>
-                        <pic:blipFill>
-                          <a:blip r:embed="rId37" cstate="print">
-                            <a:extLst>
-                              <a:ext uri="{28A0092B-C50C-407E-A947-70E740481C1C}">
-                                <a14:useLocalDpi xmlns:a14="http://schemas.microsoft.com/office/drawing/2010/main" val="0"/>
-                              </a:ext>
-                            </a:extLst>
-                          </a:blip>
-                          <a:stretch>
-                            <a:fillRect/>
-                          </a:stretch>
-                        </pic:blipFill>
-                        <pic:spPr bwMode="auto">
-                          <a:xfrm>
-                            <a:off x="0" y="0"/>
-                            <a:ext cx="1371599" cy="731520"/>
-                          </a:xfrm>
-                          <a:prstGeom prst="rect">
-                            <a:avLst/>
-                          </a:prstGeom>
-                          <a:noFill/>
-                          <a:ln>
-                            <a:noFill/>
-                          </a:ln>
-                        </pic:spPr>
-                      </pic:pic>
-                    </a:graphicData>
-                  </a:graphic>
-                </wp:inline>
-              </w:drawing>
-            </w:r>
-          </w:p>
-        </w:tc>
-        <w:tc>
-          <w:tcPr>
-            <w:tcW w:w="2631" w:type="dxa"/>
-          </w:tcPr>
-          <w:p>
-            <w:r>
-              <w:rPr>
-                <w:noProof/>
-              </w:rPr>
-              <w:drawing>
-                <wp:inline distT="0" distB="0" distL="0" distR="0" wp14:anchorId="61D56495" wp14:editId="6FBA8784">
-                  <wp:extent cx="1371599" cy="731520"/>
-                  <wp:effectExtent l="0" t="0" r="635" b="0"/>
-                  <wp:docPr id="12" name="Picture 12"/>
-                  <wp:cNvGraphicFramePr>
-                    <a:graphicFrameLocks xmlns:a="http://schemas.openxmlformats.org/drawingml/2006/main" noChangeAspect="1"/>
-                  </wp:cNvGraphicFramePr>
-                  <a:graphic xmlns:a="http://schemas.openxmlformats.org/drawingml/2006/main">
-                    <a:graphicData uri="http://schemas.openxmlformats.org/drawingml/2006/picture">
-                      <pic:pic xmlns:pic="http://schemas.openxmlformats.org/drawingml/2006/picture">
-                        <pic:nvPicPr>
-                          <pic:cNvPr id="12" name="Picture 12"/>
-                          <pic:cNvPicPr>
-                            <a:picLocks noChangeAspect="1" noChangeArrowheads="1"/>
-                          </pic:cNvPicPr>
-                        </pic:nvPicPr>
-                        <pic:blipFill>
-                          <a:blip r:embed="rId38" cstate="print">
-                            <a:extLst>
-                              <a:ext uri="{28A0092B-C50C-407E-A947-70E740481C1C}">
-                                <a14:useLocalDpi xmlns:a14="http://schemas.microsoft.com/office/drawing/2010/main" val="0"/>
-                              </a:ext>
-                            </a:extLst>
-                          </a:blip>
-                          <a:stretch>
-                            <a:fillRect/>
-                          </a:stretch>
-                        </pic:blipFill>
-                        <pic:spPr bwMode="auto">
-                          <a:xfrm>
-                            <a:off x="0" y="0"/>
-                            <a:ext cx="1371599" cy="731520"/>
-                          </a:xfrm>
-                          <a:prstGeom prst="rect">
-                            <a:avLst/>
-                          </a:prstGeom>
-                          <a:noFill/>
-                          <a:ln>
-                            <a:noFill/>
-                          </a:ln>
-                        </pic:spPr>
-                      </pic:pic>
-                    </a:graphicData>
-                  </a:graphic>
-                </wp:inline>
-              </w:drawing>
-            </w:r>
-          </w:p>
-        </w:tc>
-        <w:tc>
-          <w:tcPr>
-            <w:tcW w:w="2632" w:type="dxa"/>
-          </w:tcPr>
-          <w:p>
-            <w:r>
-              <w:rPr>
-                <w:noProof/>
-              </w:rPr>
-              <w:drawing>
-                <wp:inline distT="0" distB="0" distL="0" distR="0" wp14:anchorId="00A6BA7B" wp14:editId="7FE9E696">
-                  <wp:extent cx="1371599" cy="731520"/>
-                  <wp:effectExtent l="0" t="0" r="635" b="0"/>
-                  <wp:docPr id="20" name="Picture 20"/>
-                  <wp:cNvGraphicFramePr>
-                    <a:graphicFrameLocks xmlns:a="http://schemas.openxmlformats.org/drawingml/2006/main" noChangeAspect="1"/>
-                  </wp:cNvGraphicFramePr>
-                  <a:graphic xmlns:a="http://schemas.openxmlformats.org/drawingml/2006/main">
-                    <a:graphicData uri="http://schemas.openxmlformats.org/drawingml/2006/picture">
-                      <pic:pic xmlns:pic="http://schemas.openxmlformats.org/drawingml/2006/picture">
-                        <pic:nvPicPr>
-                          <pic:cNvPr id="20" name="Picture 20"/>
                           <pic:cNvPicPr>
                             <a:picLocks noChangeAspect="1" noChangeArrowheads="1"/>
                           </pic:cNvPicPr>
@@ -6395,31 +7338,9 @@
             </w:r>
           </w:p>
         </w:tc>
-      </w:tr>
-      <w:tr>
-        <w:tc>
-          <w:tcPr>
-            <w:tcW w:w="1354" w:type="dxa"/>
-          </w:tcPr>
-          <w:p>
-            <w:r>
-              <w:t xml:space="preserve">Cancer </w:t>
-            </w:r>
-          </w:p>
-          <w:p>
-            <w:proofErr w:type="spellStart"/>
-            <w:r>
-              <w:t>KMeans</w:t>
-            </w:r>
-            <w:proofErr w:type="spellEnd"/>
-            <w:r>
-              <w:t xml:space="preserve"> (Complexity)</w:t>
-            </w:r>
-          </w:p>
-        </w:tc>
-        <w:tc>
-          <w:tcPr>
-            <w:tcW w:w="2631" w:type="dxa"/>
+        <w:tc>
+          <w:tcPr>
+            <w:tcW w:w="2632" w:type="dxa"/>
           </w:tcPr>
           <w:p>
             <w:r>
@@ -6427,10 +7348,10 @@
                 <w:noProof/>
               </w:rPr>
               <w:drawing>
-                <wp:inline distT="0" distB="0" distL="0" distR="0" wp14:anchorId="382501BE" wp14:editId="6B51038C">
-                  <wp:extent cx="1371600" cy="685800"/>
-                  <wp:effectExtent l="0" t="0" r="0" b="0"/>
-                  <wp:docPr id="58" name="Picture 58"/>
+                <wp:inline distT="0" distB="0" distL="0" distR="0" wp14:anchorId="6F7C117A" wp14:editId="34B940E2">
+                  <wp:extent cx="1371599" cy="731520"/>
+                  <wp:effectExtent l="0" t="0" r="635" b="0"/>
+                  <wp:docPr id="3" name="Picture 3"/>
                   <wp:cNvGraphicFramePr>
                     <a:graphicFrameLocks xmlns:a="http://schemas.openxmlformats.org/drawingml/2006/main" noChangeAspect="1"/>
                   </wp:cNvGraphicFramePr>
@@ -6438,269 +7359,13 @@
                     <a:graphicData uri="http://schemas.openxmlformats.org/drawingml/2006/picture">
                       <pic:pic xmlns:pic="http://schemas.openxmlformats.org/drawingml/2006/picture">
                         <pic:nvPicPr>
-                          <pic:cNvPr id="58" name="Picture 58"/>
+                          <pic:cNvPr id="3" name="Picture 3"/>
                           <pic:cNvPicPr>
                             <a:picLocks noChangeAspect="1" noChangeArrowheads="1"/>
                           </pic:cNvPicPr>
                         </pic:nvPicPr>
                         <pic:blipFill>
                           <a:blip r:embed="rId40" cstate="print">
-                            <a:extLst>
-                              <a:ext uri="{28A0092B-C50C-407E-A947-70E740481C1C}">
-                                <a14:useLocalDpi xmlns:a14="http://schemas.microsoft.com/office/drawing/2010/main" val="0"/>
-                              </a:ext>
-                            </a:extLst>
-                          </a:blip>
-                          <a:stretch>
-                            <a:fillRect/>
-                          </a:stretch>
-                        </pic:blipFill>
-                        <pic:spPr bwMode="auto">
-                          <a:xfrm>
-                            <a:off x="0" y="0"/>
-                            <a:ext cx="1371600" cy="685800"/>
-                          </a:xfrm>
-                          <a:prstGeom prst="rect">
-                            <a:avLst/>
-                          </a:prstGeom>
-                          <a:noFill/>
-                          <a:ln>
-                            <a:noFill/>
-                          </a:ln>
-                        </pic:spPr>
-                      </pic:pic>
-                    </a:graphicData>
-                  </a:graphic>
-                </wp:inline>
-              </w:drawing>
-            </w:r>
-          </w:p>
-        </w:tc>
-        <w:tc>
-          <w:tcPr>
-            <w:tcW w:w="2632" w:type="dxa"/>
-          </w:tcPr>
-          <w:p>
-            <w:r>
-              <w:rPr>
-                <w:noProof/>
-              </w:rPr>
-              <w:drawing>
-                <wp:inline distT="0" distB="0" distL="0" distR="0" wp14:anchorId="44BA8F00" wp14:editId="19C10251">
-                  <wp:extent cx="1371600" cy="685800"/>
-                  <wp:effectExtent l="0" t="0" r="0" b="0"/>
-                  <wp:docPr id="5" name="Picture 5"/>
-                  <wp:cNvGraphicFramePr>
-                    <a:graphicFrameLocks xmlns:a="http://schemas.openxmlformats.org/drawingml/2006/main" noChangeAspect="1"/>
-                  </wp:cNvGraphicFramePr>
-                  <a:graphic xmlns:a="http://schemas.openxmlformats.org/drawingml/2006/main">
-                    <a:graphicData uri="http://schemas.openxmlformats.org/drawingml/2006/picture">
-                      <pic:pic xmlns:pic="http://schemas.openxmlformats.org/drawingml/2006/picture">
-                        <pic:nvPicPr>
-                          <pic:cNvPr id="5" name="Picture 5"/>
-                          <pic:cNvPicPr>
-                            <a:picLocks noChangeAspect="1" noChangeArrowheads="1"/>
-                          </pic:cNvPicPr>
-                        </pic:nvPicPr>
-                        <pic:blipFill>
-                          <a:blip r:embed="rId41" cstate="print">
-                            <a:extLst>
-                              <a:ext uri="{28A0092B-C50C-407E-A947-70E740481C1C}">
-                                <a14:useLocalDpi xmlns:a14="http://schemas.microsoft.com/office/drawing/2010/main" val="0"/>
-                              </a:ext>
-                            </a:extLst>
-                          </a:blip>
-                          <a:stretch>
-                            <a:fillRect/>
-                          </a:stretch>
-                        </pic:blipFill>
-                        <pic:spPr bwMode="auto">
-                          <a:xfrm>
-                            <a:off x="0" y="0"/>
-                            <a:ext cx="1371600" cy="685800"/>
-                          </a:xfrm>
-                          <a:prstGeom prst="rect">
-                            <a:avLst/>
-                          </a:prstGeom>
-                          <a:noFill/>
-                          <a:ln>
-                            <a:noFill/>
-                          </a:ln>
-                        </pic:spPr>
-                      </pic:pic>
-                    </a:graphicData>
-                  </a:graphic>
-                </wp:inline>
-              </w:drawing>
-            </w:r>
-          </w:p>
-        </w:tc>
-        <w:tc>
-          <w:tcPr>
-            <w:tcW w:w="2631" w:type="dxa"/>
-          </w:tcPr>
-          <w:p>
-            <w:r>
-              <w:rPr>
-                <w:noProof/>
-              </w:rPr>
-              <w:drawing>
-                <wp:inline distT="0" distB="0" distL="0" distR="0" wp14:anchorId="32C5F8B2" wp14:editId="495F0264">
-                  <wp:extent cx="1371600" cy="685800"/>
-                  <wp:effectExtent l="0" t="0" r="0" b="0"/>
-                  <wp:docPr id="13" name="Picture 13"/>
-                  <wp:cNvGraphicFramePr>
-                    <a:graphicFrameLocks xmlns:a="http://schemas.openxmlformats.org/drawingml/2006/main" noChangeAspect="1"/>
-                  </wp:cNvGraphicFramePr>
-                  <a:graphic xmlns:a="http://schemas.openxmlformats.org/drawingml/2006/main">
-                    <a:graphicData uri="http://schemas.openxmlformats.org/drawingml/2006/picture">
-                      <pic:pic xmlns:pic="http://schemas.openxmlformats.org/drawingml/2006/picture">
-                        <pic:nvPicPr>
-                          <pic:cNvPr id="13" name="Picture 13"/>
-                          <pic:cNvPicPr>
-                            <a:picLocks noChangeAspect="1" noChangeArrowheads="1"/>
-                          </pic:cNvPicPr>
-                        </pic:nvPicPr>
-                        <pic:blipFill>
-                          <a:blip r:embed="rId42" cstate="print">
-                            <a:extLst>
-                              <a:ext uri="{28A0092B-C50C-407E-A947-70E740481C1C}">
-                                <a14:useLocalDpi xmlns:a14="http://schemas.microsoft.com/office/drawing/2010/main" val="0"/>
-                              </a:ext>
-                            </a:extLst>
-                          </a:blip>
-                          <a:stretch>
-                            <a:fillRect/>
-                          </a:stretch>
-                        </pic:blipFill>
-                        <pic:spPr bwMode="auto">
-                          <a:xfrm>
-                            <a:off x="0" y="0"/>
-                            <a:ext cx="1371600" cy="685800"/>
-                          </a:xfrm>
-                          <a:prstGeom prst="rect">
-                            <a:avLst/>
-                          </a:prstGeom>
-                          <a:noFill/>
-                          <a:ln>
-                            <a:noFill/>
-                          </a:ln>
-                        </pic:spPr>
-                      </pic:pic>
-                    </a:graphicData>
-                  </a:graphic>
-                </wp:inline>
-              </w:drawing>
-            </w:r>
-          </w:p>
-        </w:tc>
-        <w:tc>
-          <w:tcPr>
-            <w:tcW w:w="2632" w:type="dxa"/>
-          </w:tcPr>
-          <w:p>
-            <w:r>
-              <w:rPr>
-                <w:noProof/>
-              </w:rPr>
-              <w:drawing>
-                <wp:inline distT="0" distB="0" distL="0" distR="0" wp14:anchorId="7617C3A6" wp14:editId="1421390A">
-                  <wp:extent cx="1371600" cy="685800"/>
-                  <wp:effectExtent l="0" t="0" r="0" b="0"/>
-                  <wp:docPr id="21" name="Picture 21"/>
-                  <wp:cNvGraphicFramePr>
-                    <a:graphicFrameLocks xmlns:a="http://schemas.openxmlformats.org/drawingml/2006/main" noChangeAspect="1"/>
-                  </wp:cNvGraphicFramePr>
-                  <a:graphic xmlns:a="http://schemas.openxmlformats.org/drawingml/2006/main">
-                    <a:graphicData uri="http://schemas.openxmlformats.org/drawingml/2006/picture">
-                      <pic:pic xmlns:pic="http://schemas.openxmlformats.org/drawingml/2006/picture">
-                        <pic:nvPicPr>
-                          <pic:cNvPr id="21" name="Picture 21"/>
-                          <pic:cNvPicPr>
-                            <a:picLocks noChangeAspect="1" noChangeArrowheads="1"/>
-                          </pic:cNvPicPr>
-                        </pic:nvPicPr>
-                        <pic:blipFill>
-                          <a:blip r:embed="rId43" cstate="print">
-                            <a:extLst>
-                              <a:ext uri="{28A0092B-C50C-407E-A947-70E740481C1C}">
-                                <a14:useLocalDpi xmlns:a14="http://schemas.microsoft.com/office/drawing/2010/main" val="0"/>
-                              </a:ext>
-                            </a:extLst>
-                          </a:blip>
-                          <a:stretch>
-                            <a:fillRect/>
-                          </a:stretch>
-                        </pic:blipFill>
-                        <pic:spPr bwMode="auto">
-                          <a:xfrm>
-                            <a:off x="0" y="0"/>
-                            <a:ext cx="1371600" cy="685800"/>
-                          </a:xfrm>
-                          <a:prstGeom prst="rect">
-                            <a:avLst/>
-                          </a:prstGeom>
-                          <a:noFill/>
-                          <a:ln>
-                            <a:noFill/>
-                          </a:ln>
-                        </pic:spPr>
-                      </pic:pic>
-                    </a:graphicData>
-                  </a:graphic>
-                </wp:inline>
-              </w:drawing>
-            </w:r>
-          </w:p>
-        </w:tc>
-      </w:tr>
-      <w:tr>
-        <w:tc>
-          <w:tcPr>
-            <w:tcW w:w="1354" w:type="dxa"/>
-          </w:tcPr>
-          <w:p>
-            <w:r>
-              <w:t xml:space="preserve">Cancer </w:t>
-            </w:r>
-            <w:proofErr w:type="spellStart"/>
-            <w:r>
-              <w:t>KMeans</w:t>
-            </w:r>
-            <w:proofErr w:type="spellEnd"/>
-            <w:r>
-              <w:t xml:space="preserve"> (Clustering) </w:t>
-            </w:r>
-          </w:p>
-        </w:tc>
-        <w:tc>
-          <w:tcPr>
-            <w:tcW w:w="2631" w:type="dxa"/>
-          </w:tcPr>
-          <w:p>
-            <w:r>
-              <w:rPr>
-                <w:noProof/>
-              </w:rPr>
-              <w:drawing>
-                <wp:inline distT="0" distB="0" distL="0" distR="0" wp14:anchorId="1D99F161" wp14:editId="6CC3F962">
-                  <wp:extent cx="1371599" cy="731520"/>
-                  <wp:effectExtent l="0" t="0" r="635" b="0"/>
-                  <wp:docPr id="61" name="Picture 61"/>
-                  <wp:cNvGraphicFramePr>
-                    <a:graphicFrameLocks xmlns:a="http://schemas.openxmlformats.org/drawingml/2006/main" noChangeAspect="1"/>
-                  </wp:cNvGraphicFramePr>
-                  <a:graphic xmlns:a="http://schemas.openxmlformats.org/drawingml/2006/main">
-                    <a:graphicData uri="http://schemas.openxmlformats.org/drawingml/2006/picture">
-                      <pic:pic xmlns:pic="http://schemas.openxmlformats.org/drawingml/2006/picture">
-                        <pic:nvPicPr>
-                          <pic:cNvPr id="61" name="Picture 61"/>
-                          <pic:cNvPicPr>
-                            <a:picLocks noChangeAspect="1" noChangeArrowheads="1"/>
-                          </pic:cNvPicPr>
-                        </pic:nvPicPr>
-                        <pic:blipFill>
-                          <a:blip r:embed="rId44" cstate="print">
                             <a:extLst>
                               <a:ext uri="{28A0092B-C50C-407E-A947-70E740481C1C}">
                                 <a14:useLocalDpi xmlns:a14="http://schemas.microsoft.com/office/drawing/2010/main" val="0"/>
@@ -6734,7 +7399,7 @@
         </w:tc>
         <w:tc>
           <w:tcPr>
-            <w:tcW w:w="2632" w:type="dxa"/>
+            <w:tcW w:w="2631" w:type="dxa"/>
           </w:tcPr>
           <w:p>
             <w:r>
@@ -6742,10 +7407,10 @@
                 <w:noProof/>
               </w:rPr>
               <w:drawing>
-                <wp:inline distT="0" distB="0" distL="0" distR="0" wp14:anchorId="1C7898D1" wp14:editId="36EB3F04">
+                <wp:inline distT="0" distB="0" distL="0" distR="0" wp14:anchorId="197A6B6D" wp14:editId="791EF28A">
                   <wp:extent cx="1371599" cy="731520"/>
                   <wp:effectExtent l="0" t="0" r="635" b="0"/>
-                  <wp:docPr id="7" name="Picture 7"/>
+                  <wp:docPr id="11" name="Picture 11"/>
                   <wp:cNvGraphicFramePr>
                     <a:graphicFrameLocks xmlns:a="http://schemas.openxmlformats.org/drawingml/2006/main" noChangeAspect="1"/>
                   </wp:cNvGraphicFramePr>
@@ -6753,13 +7418,13 @@
                     <a:graphicData uri="http://schemas.openxmlformats.org/drawingml/2006/picture">
                       <pic:pic xmlns:pic="http://schemas.openxmlformats.org/drawingml/2006/picture">
                         <pic:nvPicPr>
-                          <pic:cNvPr id="7" name="Picture 7"/>
+                          <pic:cNvPr id="11" name="Picture 11"/>
                           <pic:cNvPicPr>
                             <a:picLocks noChangeAspect="1" noChangeArrowheads="1"/>
                           </pic:cNvPicPr>
                         </pic:nvPicPr>
                         <pic:blipFill>
-                          <a:blip r:embed="rId45" cstate="print">
+                          <a:blip r:embed="rId41" cstate="print">
                             <a:extLst>
                               <a:ext uri="{28A0092B-C50C-407E-A947-70E740481C1C}">
                                 <a14:useLocalDpi xmlns:a14="http://schemas.microsoft.com/office/drawing/2010/main" val="0"/>
@@ -6793,7 +7458,7 @@
         </w:tc>
         <w:tc>
           <w:tcPr>
-            <w:tcW w:w="2631" w:type="dxa"/>
+            <w:tcW w:w="2632" w:type="dxa"/>
           </w:tcPr>
           <w:p>
             <w:r>
@@ -6801,10 +7466,10 @@
                 <w:noProof/>
               </w:rPr>
               <w:drawing>
-                <wp:inline distT="0" distB="0" distL="0" distR="0" wp14:anchorId="17E9B9F4" wp14:editId="65D5C366">
+                <wp:inline distT="0" distB="0" distL="0" distR="0" wp14:anchorId="45CEAA1E" wp14:editId="75E0AFD5">
                   <wp:extent cx="1371599" cy="731520"/>
                   <wp:effectExtent l="0" t="0" r="635" b="0"/>
-                  <wp:docPr id="15" name="Picture 15"/>
+                  <wp:docPr id="19" name="Picture 19"/>
                   <wp:cNvGraphicFramePr>
                     <a:graphicFrameLocks xmlns:a="http://schemas.openxmlformats.org/drawingml/2006/main" noChangeAspect="1"/>
                   </wp:cNvGraphicFramePr>
@@ -6812,13 +7477,13 @@
                     <a:graphicData uri="http://schemas.openxmlformats.org/drawingml/2006/picture">
                       <pic:pic xmlns:pic="http://schemas.openxmlformats.org/drawingml/2006/picture">
                         <pic:nvPicPr>
-                          <pic:cNvPr id="15" name="Picture 15"/>
+                          <pic:cNvPr id="19" name="Picture 19"/>
                           <pic:cNvPicPr>
                             <a:picLocks noChangeAspect="1" noChangeArrowheads="1"/>
                           </pic:cNvPicPr>
                         </pic:nvPicPr>
                         <pic:blipFill>
-                          <a:blip r:embed="rId46" cstate="print">
+                          <a:blip r:embed="rId42" cstate="print">
                             <a:extLst>
                               <a:ext uri="{28A0092B-C50C-407E-A947-70E740481C1C}">
                                 <a14:useLocalDpi xmlns:a14="http://schemas.microsoft.com/office/drawing/2010/main" val="0"/>
@@ -6850,9 +7515,21 @@
             </w:r>
           </w:p>
         </w:tc>
-        <w:tc>
-          <w:tcPr>
-            <w:tcW w:w="2632" w:type="dxa"/>
+      </w:tr>
+      <w:tr>
+        <w:tc>
+          <w:tcPr>
+            <w:tcW w:w="1354" w:type="dxa"/>
+          </w:tcPr>
+          <w:p>
+            <w:r>
+              <w:t xml:space="preserve">Diabetes EM (Complexity) </w:t>
+            </w:r>
+          </w:p>
+        </w:tc>
+        <w:tc>
+          <w:tcPr>
+            <w:tcW w:w="2631" w:type="dxa"/>
           </w:tcPr>
           <w:p>
             <w:r>
@@ -6860,10 +7537,10 @@
                 <w:noProof/>
               </w:rPr>
               <w:drawing>
-                <wp:inline distT="0" distB="0" distL="0" distR="0" wp14:anchorId="64894B66" wp14:editId="5A577925">
-                  <wp:extent cx="1371599" cy="731520"/>
-                  <wp:effectExtent l="0" t="0" r="635" b="0"/>
-                  <wp:docPr id="64" name="Picture 64"/>
+                <wp:inline distT="0" distB="0" distL="0" distR="0" wp14:anchorId="36B9879E" wp14:editId="214D7945">
+                  <wp:extent cx="1370688" cy="1096551"/>
+                  <wp:effectExtent l="0" t="0" r="1270" b="8890"/>
+                  <wp:docPr id="57" name="Picture 57"/>
                   <wp:cNvGraphicFramePr>
                     <a:graphicFrameLocks xmlns:a="http://schemas.openxmlformats.org/drawingml/2006/main" noChangeAspect="1"/>
                   </wp:cNvGraphicFramePr>
@@ -6871,7 +7548,256 @@
                     <a:graphicData uri="http://schemas.openxmlformats.org/drawingml/2006/picture">
                       <pic:pic xmlns:pic="http://schemas.openxmlformats.org/drawingml/2006/picture">
                         <pic:nvPicPr>
-                          <pic:cNvPr id="64" name="Picture 64"/>
+                          <pic:cNvPr id="57" name="Picture 57"/>
+                          <pic:cNvPicPr>
+                            <a:picLocks noChangeAspect="1" noChangeArrowheads="1"/>
+                          </pic:cNvPicPr>
+                        </pic:nvPicPr>
+                        <pic:blipFill>
+                          <a:blip r:embed="rId43" cstate="print">
+                            <a:extLst>
+                              <a:ext uri="{28A0092B-C50C-407E-A947-70E740481C1C}">
+                                <a14:useLocalDpi xmlns:a14="http://schemas.microsoft.com/office/drawing/2010/main" val="0"/>
+                              </a:ext>
+                            </a:extLst>
+                          </a:blip>
+                          <a:stretch>
+                            <a:fillRect/>
+                          </a:stretch>
+                        </pic:blipFill>
+                        <pic:spPr bwMode="auto">
+                          <a:xfrm>
+                            <a:off x="0" y="0"/>
+                            <a:ext cx="1370688" cy="1096551"/>
+                          </a:xfrm>
+                          <a:prstGeom prst="rect">
+                            <a:avLst/>
+                          </a:prstGeom>
+                          <a:noFill/>
+                          <a:ln>
+                            <a:noFill/>
+                          </a:ln>
+                        </pic:spPr>
+                      </pic:pic>
+                    </a:graphicData>
+                  </a:graphic>
+                </wp:inline>
+              </w:drawing>
+            </w:r>
+          </w:p>
+        </w:tc>
+        <w:tc>
+          <w:tcPr>
+            <w:tcW w:w="2632" w:type="dxa"/>
+          </w:tcPr>
+          <w:p>
+            <w:r>
+              <w:rPr>
+                <w:noProof/>
+              </w:rPr>
+              <w:drawing>
+                <wp:inline distT="0" distB="0" distL="0" distR="0" wp14:anchorId="5BE5940A" wp14:editId="79729FB8">
+                  <wp:extent cx="1370688" cy="1096551"/>
+                  <wp:effectExtent l="0" t="0" r="1270" b="8890"/>
+                  <wp:docPr id="2" name="Picture 2"/>
+                  <wp:cNvGraphicFramePr>
+                    <a:graphicFrameLocks xmlns:a="http://schemas.openxmlformats.org/drawingml/2006/main" noChangeAspect="1"/>
+                  </wp:cNvGraphicFramePr>
+                  <a:graphic xmlns:a="http://schemas.openxmlformats.org/drawingml/2006/main">
+                    <a:graphicData uri="http://schemas.openxmlformats.org/drawingml/2006/picture">
+                      <pic:pic xmlns:pic="http://schemas.openxmlformats.org/drawingml/2006/picture">
+                        <pic:nvPicPr>
+                          <pic:cNvPr id="2" name="Picture 2"/>
+                          <pic:cNvPicPr>
+                            <a:picLocks noChangeAspect="1" noChangeArrowheads="1"/>
+                          </pic:cNvPicPr>
+                        </pic:nvPicPr>
+                        <pic:blipFill>
+                          <a:blip r:embed="rId44" cstate="print">
+                            <a:extLst>
+                              <a:ext uri="{28A0092B-C50C-407E-A947-70E740481C1C}">
+                                <a14:useLocalDpi xmlns:a14="http://schemas.microsoft.com/office/drawing/2010/main" val="0"/>
+                              </a:ext>
+                            </a:extLst>
+                          </a:blip>
+                          <a:stretch>
+                            <a:fillRect/>
+                          </a:stretch>
+                        </pic:blipFill>
+                        <pic:spPr bwMode="auto">
+                          <a:xfrm>
+                            <a:off x="0" y="0"/>
+                            <a:ext cx="1370688" cy="1096551"/>
+                          </a:xfrm>
+                          <a:prstGeom prst="rect">
+                            <a:avLst/>
+                          </a:prstGeom>
+                          <a:noFill/>
+                          <a:ln>
+                            <a:noFill/>
+                          </a:ln>
+                        </pic:spPr>
+                      </pic:pic>
+                    </a:graphicData>
+                  </a:graphic>
+                </wp:inline>
+              </w:drawing>
+            </w:r>
+          </w:p>
+        </w:tc>
+        <w:tc>
+          <w:tcPr>
+            <w:tcW w:w="2631" w:type="dxa"/>
+          </w:tcPr>
+          <w:p>
+            <w:r>
+              <w:rPr>
+                <w:noProof/>
+              </w:rPr>
+              <w:drawing>
+                <wp:inline distT="0" distB="0" distL="0" distR="0" wp14:anchorId="2A141E40" wp14:editId="14FF5157">
+                  <wp:extent cx="1370688" cy="1096551"/>
+                  <wp:effectExtent l="0" t="0" r="1270" b="8890"/>
+                  <wp:docPr id="10" name="Picture 10"/>
+                  <wp:cNvGraphicFramePr>
+                    <a:graphicFrameLocks xmlns:a="http://schemas.openxmlformats.org/drawingml/2006/main" noChangeAspect="1"/>
+                  </wp:cNvGraphicFramePr>
+                  <a:graphic xmlns:a="http://schemas.openxmlformats.org/drawingml/2006/main">
+                    <a:graphicData uri="http://schemas.openxmlformats.org/drawingml/2006/picture">
+                      <pic:pic xmlns:pic="http://schemas.openxmlformats.org/drawingml/2006/picture">
+                        <pic:nvPicPr>
+                          <pic:cNvPr id="10" name="Picture 10"/>
+                          <pic:cNvPicPr>
+                            <a:picLocks noChangeAspect="1" noChangeArrowheads="1"/>
+                          </pic:cNvPicPr>
+                        </pic:nvPicPr>
+                        <pic:blipFill>
+                          <a:blip r:embed="rId45" cstate="print">
+                            <a:extLst>
+                              <a:ext uri="{28A0092B-C50C-407E-A947-70E740481C1C}">
+                                <a14:useLocalDpi xmlns:a14="http://schemas.microsoft.com/office/drawing/2010/main" val="0"/>
+                              </a:ext>
+                            </a:extLst>
+                          </a:blip>
+                          <a:stretch>
+                            <a:fillRect/>
+                          </a:stretch>
+                        </pic:blipFill>
+                        <pic:spPr bwMode="auto">
+                          <a:xfrm>
+                            <a:off x="0" y="0"/>
+                            <a:ext cx="1370688" cy="1096551"/>
+                          </a:xfrm>
+                          <a:prstGeom prst="rect">
+                            <a:avLst/>
+                          </a:prstGeom>
+                          <a:noFill/>
+                          <a:ln>
+                            <a:noFill/>
+                          </a:ln>
+                        </pic:spPr>
+                      </pic:pic>
+                    </a:graphicData>
+                  </a:graphic>
+                </wp:inline>
+              </w:drawing>
+            </w:r>
+          </w:p>
+        </w:tc>
+        <w:tc>
+          <w:tcPr>
+            <w:tcW w:w="2632" w:type="dxa"/>
+          </w:tcPr>
+          <w:p>
+            <w:r>
+              <w:rPr>
+                <w:noProof/>
+              </w:rPr>
+              <w:drawing>
+                <wp:inline distT="0" distB="0" distL="0" distR="0" wp14:anchorId="0683EDAC" wp14:editId="74F85401">
+                  <wp:extent cx="1370688" cy="1096551"/>
+                  <wp:effectExtent l="0" t="0" r="1270" b="8890"/>
+                  <wp:docPr id="18" name="Picture 18"/>
+                  <wp:cNvGraphicFramePr>
+                    <a:graphicFrameLocks xmlns:a="http://schemas.openxmlformats.org/drawingml/2006/main" noChangeAspect="1"/>
+                  </wp:cNvGraphicFramePr>
+                  <a:graphic xmlns:a="http://schemas.openxmlformats.org/drawingml/2006/main">
+                    <a:graphicData uri="http://schemas.openxmlformats.org/drawingml/2006/picture">
+                      <pic:pic xmlns:pic="http://schemas.openxmlformats.org/drawingml/2006/picture">
+                        <pic:nvPicPr>
+                          <pic:cNvPr id="18" name="Picture 18"/>
+                          <pic:cNvPicPr>
+                            <a:picLocks noChangeAspect="1" noChangeArrowheads="1"/>
+                          </pic:cNvPicPr>
+                        </pic:nvPicPr>
+                        <pic:blipFill>
+                          <a:blip r:embed="rId46" cstate="print">
+                            <a:extLst>
+                              <a:ext uri="{28A0092B-C50C-407E-A947-70E740481C1C}">
+                                <a14:useLocalDpi xmlns:a14="http://schemas.microsoft.com/office/drawing/2010/main" val="0"/>
+                              </a:ext>
+                            </a:extLst>
+                          </a:blip>
+                          <a:stretch>
+                            <a:fillRect/>
+                          </a:stretch>
+                        </pic:blipFill>
+                        <pic:spPr bwMode="auto">
+                          <a:xfrm>
+                            <a:off x="0" y="0"/>
+                            <a:ext cx="1370688" cy="1096551"/>
+                          </a:xfrm>
+                          <a:prstGeom prst="rect">
+                            <a:avLst/>
+                          </a:prstGeom>
+                          <a:noFill/>
+                          <a:ln>
+                            <a:noFill/>
+                          </a:ln>
+                        </pic:spPr>
+                      </pic:pic>
+                    </a:graphicData>
+                  </a:graphic>
+                </wp:inline>
+              </w:drawing>
+            </w:r>
+          </w:p>
+        </w:tc>
+      </w:tr>
+      <w:tr>
+        <w:tc>
+          <w:tcPr>
+            <w:tcW w:w="1354" w:type="dxa"/>
+          </w:tcPr>
+          <w:p>
+            <w:r>
+              <w:lastRenderedPageBreak/>
+              <w:t>Diabetes EM (Clustering)</w:t>
+            </w:r>
+          </w:p>
+        </w:tc>
+        <w:tc>
+          <w:tcPr>
+            <w:tcW w:w="2631" w:type="dxa"/>
+          </w:tcPr>
+          <w:p>
+            <w:r>
+              <w:rPr>
+                <w:noProof/>
+              </w:rPr>
+              <w:drawing>
+                <wp:inline distT="0" distB="0" distL="0" distR="0" wp14:anchorId="2ED8E26A" wp14:editId="25ED7D0C">
+                  <wp:extent cx="1371599" cy="731520"/>
+                  <wp:effectExtent l="0" t="0" r="635" b="0"/>
+                  <wp:docPr id="62" name="Picture 62"/>
+                  <wp:cNvGraphicFramePr>
+                    <a:graphicFrameLocks xmlns:a="http://schemas.openxmlformats.org/drawingml/2006/main" noChangeAspect="1"/>
+                  </wp:cNvGraphicFramePr>
+                  <a:graphic xmlns:a="http://schemas.openxmlformats.org/drawingml/2006/main">
+                    <a:graphicData uri="http://schemas.openxmlformats.org/drawingml/2006/picture">
+                      <pic:pic xmlns:pic="http://schemas.openxmlformats.org/drawingml/2006/picture">
+                        <pic:nvPicPr>
+                          <pic:cNvPr id="62" name="Picture 62"/>
                           <pic:cNvPicPr>
                             <a:picLocks noChangeAspect="1" noChangeArrowheads="1"/>
                           </pic:cNvPicPr>
@@ -6909,21 +7835,9 @@
             </w:r>
           </w:p>
         </w:tc>
-      </w:tr>
-      <w:tr>
-        <w:tc>
-          <w:tcPr>
-            <w:tcW w:w="1354" w:type="dxa"/>
-          </w:tcPr>
-          <w:p>
-            <w:r>
-              <w:t xml:space="preserve">Cancer EM (Complexity) </w:t>
-            </w:r>
-          </w:p>
-        </w:tc>
-        <w:tc>
-          <w:tcPr>
-            <w:tcW w:w="2631" w:type="dxa"/>
+        <w:tc>
+          <w:tcPr>
+            <w:tcW w:w="2632" w:type="dxa"/>
           </w:tcPr>
           <w:p>
             <w:r>
@@ -6931,10 +7845,10 @@
                 <w:noProof/>
               </w:rPr>
               <w:drawing>
-                <wp:inline distT="0" distB="0" distL="0" distR="0" wp14:anchorId="65048594" wp14:editId="6153EC82">
-                  <wp:extent cx="1371600" cy="1097280"/>
-                  <wp:effectExtent l="0" t="0" r="0" b="7620"/>
-                  <wp:docPr id="59" name="Picture 59"/>
+                <wp:inline distT="0" distB="0" distL="0" distR="0" wp14:anchorId="43C452AC" wp14:editId="79E4AD35">
+                  <wp:extent cx="1371599" cy="731520"/>
+                  <wp:effectExtent l="0" t="0" r="635" b="0"/>
+                  <wp:docPr id="4" name="Picture 4"/>
                   <wp:cNvGraphicFramePr>
                     <a:graphicFrameLocks xmlns:a="http://schemas.openxmlformats.org/drawingml/2006/main" noChangeAspect="1"/>
                   </wp:cNvGraphicFramePr>
@@ -6942,261 +7856,13 @@
                     <a:graphicData uri="http://schemas.openxmlformats.org/drawingml/2006/picture">
                       <pic:pic xmlns:pic="http://schemas.openxmlformats.org/drawingml/2006/picture">
                         <pic:nvPicPr>
-                          <pic:cNvPr id="59" name="Picture 59"/>
+                          <pic:cNvPr id="4" name="Picture 4"/>
                           <pic:cNvPicPr>
                             <a:picLocks noChangeAspect="1" noChangeArrowheads="1"/>
                           </pic:cNvPicPr>
                         </pic:nvPicPr>
                         <pic:blipFill>
                           <a:blip r:embed="rId48" cstate="print">
-                            <a:extLst>
-                              <a:ext uri="{28A0092B-C50C-407E-A947-70E740481C1C}">
-                                <a14:useLocalDpi xmlns:a14="http://schemas.microsoft.com/office/drawing/2010/main" val="0"/>
-                              </a:ext>
-                            </a:extLst>
-                          </a:blip>
-                          <a:stretch>
-                            <a:fillRect/>
-                          </a:stretch>
-                        </pic:blipFill>
-                        <pic:spPr bwMode="auto">
-                          <a:xfrm>
-                            <a:off x="0" y="0"/>
-                            <a:ext cx="1371600" cy="1097280"/>
-                          </a:xfrm>
-                          <a:prstGeom prst="rect">
-                            <a:avLst/>
-                          </a:prstGeom>
-                          <a:noFill/>
-                          <a:ln>
-                            <a:noFill/>
-                          </a:ln>
-                        </pic:spPr>
-                      </pic:pic>
-                    </a:graphicData>
-                  </a:graphic>
-                </wp:inline>
-              </w:drawing>
-            </w:r>
-          </w:p>
-        </w:tc>
-        <w:tc>
-          <w:tcPr>
-            <w:tcW w:w="2632" w:type="dxa"/>
-          </w:tcPr>
-          <w:p>
-            <w:r>
-              <w:rPr>
-                <w:noProof/>
-              </w:rPr>
-              <w:drawing>
-                <wp:inline distT="0" distB="0" distL="0" distR="0" wp14:anchorId="5DBBAAA5" wp14:editId="39F6DBEC">
-                  <wp:extent cx="1371600" cy="1097280"/>
-                  <wp:effectExtent l="0" t="0" r="0" b="7620"/>
-                  <wp:docPr id="6" name="Picture 6"/>
-                  <wp:cNvGraphicFramePr>
-                    <a:graphicFrameLocks xmlns:a="http://schemas.openxmlformats.org/drawingml/2006/main" noChangeAspect="1"/>
-                  </wp:cNvGraphicFramePr>
-                  <a:graphic xmlns:a="http://schemas.openxmlformats.org/drawingml/2006/main">
-                    <a:graphicData uri="http://schemas.openxmlformats.org/drawingml/2006/picture">
-                      <pic:pic xmlns:pic="http://schemas.openxmlformats.org/drawingml/2006/picture">
-                        <pic:nvPicPr>
-                          <pic:cNvPr id="6" name="Picture 6"/>
-                          <pic:cNvPicPr>
-                            <a:picLocks noChangeAspect="1" noChangeArrowheads="1"/>
-                          </pic:cNvPicPr>
-                        </pic:nvPicPr>
-                        <pic:blipFill>
-                          <a:blip r:embed="rId49" cstate="print">
-                            <a:extLst>
-                              <a:ext uri="{28A0092B-C50C-407E-A947-70E740481C1C}">
-                                <a14:useLocalDpi xmlns:a14="http://schemas.microsoft.com/office/drawing/2010/main" val="0"/>
-                              </a:ext>
-                            </a:extLst>
-                          </a:blip>
-                          <a:stretch>
-                            <a:fillRect/>
-                          </a:stretch>
-                        </pic:blipFill>
-                        <pic:spPr bwMode="auto">
-                          <a:xfrm>
-                            <a:off x="0" y="0"/>
-                            <a:ext cx="1371600" cy="1097280"/>
-                          </a:xfrm>
-                          <a:prstGeom prst="rect">
-                            <a:avLst/>
-                          </a:prstGeom>
-                          <a:noFill/>
-                          <a:ln>
-                            <a:noFill/>
-                          </a:ln>
-                        </pic:spPr>
-                      </pic:pic>
-                    </a:graphicData>
-                  </a:graphic>
-                </wp:inline>
-              </w:drawing>
-            </w:r>
-          </w:p>
-        </w:tc>
-        <w:tc>
-          <w:tcPr>
-            <w:tcW w:w="2631" w:type="dxa"/>
-          </w:tcPr>
-          <w:p>
-            <w:r>
-              <w:rPr>
-                <w:noProof/>
-              </w:rPr>
-              <w:drawing>
-                <wp:inline distT="0" distB="0" distL="0" distR="0" wp14:anchorId="7053229E" wp14:editId="49F2ED57">
-                  <wp:extent cx="1371600" cy="1097280"/>
-                  <wp:effectExtent l="0" t="0" r="0" b="7620"/>
-                  <wp:docPr id="14" name="Picture 14"/>
-                  <wp:cNvGraphicFramePr>
-                    <a:graphicFrameLocks xmlns:a="http://schemas.openxmlformats.org/drawingml/2006/main" noChangeAspect="1"/>
-                  </wp:cNvGraphicFramePr>
-                  <a:graphic xmlns:a="http://schemas.openxmlformats.org/drawingml/2006/main">
-                    <a:graphicData uri="http://schemas.openxmlformats.org/drawingml/2006/picture">
-                      <pic:pic xmlns:pic="http://schemas.openxmlformats.org/drawingml/2006/picture">
-                        <pic:nvPicPr>
-                          <pic:cNvPr id="14" name="Picture 14"/>
-                          <pic:cNvPicPr>
-                            <a:picLocks noChangeAspect="1" noChangeArrowheads="1"/>
-                          </pic:cNvPicPr>
-                        </pic:nvPicPr>
-                        <pic:blipFill>
-                          <a:blip r:embed="rId50" cstate="print">
-                            <a:extLst>
-                              <a:ext uri="{28A0092B-C50C-407E-A947-70E740481C1C}">
-                                <a14:useLocalDpi xmlns:a14="http://schemas.microsoft.com/office/drawing/2010/main" val="0"/>
-                              </a:ext>
-                            </a:extLst>
-                          </a:blip>
-                          <a:stretch>
-                            <a:fillRect/>
-                          </a:stretch>
-                        </pic:blipFill>
-                        <pic:spPr bwMode="auto">
-                          <a:xfrm>
-                            <a:off x="0" y="0"/>
-                            <a:ext cx="1371600" cy="1097280"/>
-                          </a:xfrm>
-                          <a:prstGeom prst="rect">
-                            <a:avLst/>
-                          </a:prstGeom>
-                          <a:noFill/>
-                          <a:ln>
-                            <a:noFill/>
-                          </a:ln>
-                        </pic:spPr>
-                      </pic:pic>
-                    </a:graphicData>
-                  </a:graphic>
-                </wp:inline>
-              </w:drawing>
-            </w:r>
-          </w:p>
-        </w:tc>
-        <w:tc>
-          <w:tcPr>
-            <w:tcW w:w="2632" w:type="dxa"/>
-          </w:tcPr>
-          <w:p>
-            <w:r>
-              <w:rPr>
-                <w:noProof/>
-              </w:rPr>
-              <w:drawing>
-                <wp:inline distT="0" distB="0" distL="0" distR="0" wp14:anchorId="1BB9841E" wp14:editId="3BF82067">
-                  <wp:extent cx="1371600" cy="1097280"/>
-                  <wp:effectExtent l="0" t="0" r="0" b="7620"/>
-                  <wp:docPr id="22" name="Picture 22"/>
-                  <wp:cNvGraphicFramePr>
-                    <a:graphicFrameLocks xmlns:a="http://schemas.openxmlformats.org/drawingml/2006/main" noChangeAspect="1"/>
-                  </wp:cNvGraphicFramePr>
-                  <a:graphic xmlns:a="http://schemas.openxmlformats.org/drawingml/2006/main">
-                    <a:graphicData uri="http://schemas.openxmlformats.org/drawingml/2006/picture">
-                      <pic:pic xmlns:pic="http://schemas.openxmlformats.org/drawingml/2006/picture">
-                        <pic:nvPicPr>
-                          <pic:cNvPr id="22" name="Picture 22"/>
-                          <pic:cNvPicPr>
-                            <a:picLocks noChangeAspect="1" noChangeArrowheads="1"/>
-                          </pic:cNvPicPr>
-                        </pic:nvPicPr>
-                        <pic:blipFill>
-                          <a:blip r:embed="rId51" cstate="print">
-                            <a:extLst>
-                              <a:ext uri="{28A0092B-C50C-407E-A947-70E740481C1C}">
-                                <a14:useLocalDpi xmlns:a14="http://schemas.microsoft.com/office/drawing/2010/main" val="0"/>
-                              </a:ext>
-                            </a:extLst>
-                          </a:blip>
-                          <a:stretch>
-                            <a:fillRect/>
-                          </a:stretch>
-                        </pic:blipFill>
-                        <pic:spPr bwMode="auto">
-                          <a:xfrm>
-                            <a:off x="0" y="0"/>
-                            <a:ext cx="1371600" cy="1097280"/>
-                          </a:xfrm>
-                          <a:prstGeom prst="rect">
-                            <a:avLst/>
-                          </a:prstGeom>
-                          <a:noFill/>
-                          <a:ln>
-                            <a:noFill/>
-                          </a:ln>
-                        </pic:spPr>
-                      </pic:pic>
-                    </a:graphicData>
-                  </a:graphic>
-                </wp:inline>
-              </w:drawing>
-            </w:r>
-          </w:p>
-        </w:tc>
-      </w:tr>
-      <w:tr>
-        <w:tc>
-          <w:tcPr>
-            <w:tcW w:w="1354" w:type="dxa"/>
-          </w:tcPr>
-          <w:p>
-            <w:r>
-              <w:t>Cancer EM (Clustering)</w:t>
-            </w:r>
-          </w:p>
-        </w:tc>
-        <w:tc>
-          <w:tcPr>
-            <w:tcW w:w="2631" w:type="dxa"/>
-          </w:tcPr>
-          <w:p>
-            <w:r>
-              <w:rPr>
-                <w:noProof/>
-              </w:rPr>
-              <w:drawing>
-                <wp:inline distT="0" distB="0" distL="0" distR="0" wp14:anchorId="56A731C3" wp14:editId="3A1103AD">
-                  <wp:extent cx="1371599" cy="731520"/>
-                  <wp:effectExtent l="0" t="0" r="635" b="0"/>
-                  <wp:docPr id="60" name="Picture 60"/>
-                  <wp:cNvGraphicFramePr>
-                    <a:graphicFrameLocks xmlns:a="http://schemas.openxmlformats.org/drawingml/2006/main" noChangeAspect="1"/>
-                  </wp:cNvGraphicFramePr>
-                  <a:graphic xmlns:a="http://schemas.openxmlformats.org/drawingml/2006/main">
-                    <a:graphicData uri="http://schemas.openxmlformats.org/drawingml/2006/picture">
-                      <pic:pic xmlns:pic="http://schemas.openxmlformats.org/drawingml/2006/picture">
-                        <pic:nvPicPr>
-                          <pic:cNvPr id="60" name="Picture 60"/>
-                          <pic:cNvPicPr>
-                            <a:picLocks noChangeAspect="1" noChangeArrowheads="1"/>
-                          </pic:cNvPicPr>
-                        </pic:nvPicPr>
-                        <pic:blipFill>
-                          <a:blip r:embed="rId52" cstate="print">
                             <a:extLst>
                               <a:ext uri="{28A0092B-C50C-407E-A947-70E740481C1C}">
                                 <a14:useLocalDpi xmlns:a14="http://schemas.microsoft.com/office/drawing/2010/main" val="0"/>
@@ -7230,7 +7896,7 @@
         </w:tc>
         <w:tc>
           <w:tcPr>
-            <w:tcW w:w="2632" w:type="dxa"/>
+            <w:tcW w:w="2631" w:type="dxa"/>
           </w:tcPr>
           <w:p>
             <w:r>
@@ -7238,10 +7904,10 @@
                 <w:noProof/>
               </w:rPr>
               <w:drawing>
-                <wp:inline distT="0" distB="0" distL="0" distR="0" wp14:anchorId="5001D3D8" wp14:editId="7E4B2BE7">
+                <wp:inline distT="0" distB="0" distL="0" distR="0" wp14:anchorId="61D56495" wp14:editId="6FBA8784">
                   <wp:extent cx="1371599" cy="731520"/>
                   <wp:effectExtent l="0" t="0" r="635" b="0"/>
-                  <wp:docPr id="8" name="Picture 8"/>
+                  <wp:docPr id="12" name="Picture 12"/>
                   <wp:cNvGraphicFramePr>
                     <a:graphicFrameLocks xmlns:a="http://schemas.openxmlformats.org/drawingml/2006/main" noChangeAspect="1"/>
                   </wp:cNvGraphicFramePr>
@@ -7249,13 +7915,13 @@
                     <a:graphicData uri="http://schemas.openxmlformats.org/drawingml/2006/picture">
                       <pic:pic xmlns:pic="http://schemas.openxmlformats.org/drawingml/2006/picture">
                         <pic:nvPicPr>
-                          <pic:cNvPr id="8" name="Picture 8"/>
+                          <pic:cNvPr id="12" name="Picture 12"/>
                           <pic:cNvPicPr>
                             <a:picLocks noChangeAspect="1" noChangeArrowheads="1"/>
                           </pic:cNvPicPr>
                         </pic:nvPicPr>
                         <pic:blipFill>
-                          <a:blip r:embed="rId53" cstate="print">
+                          <a:blip r:embed="rId49" cstate="print">
                             <a:extLst>
                               <a:ext uri="{28A0092B-C50C-407E-A947-70E740481C1C}">
                                 <a14:useLocalDpi xmlns:a14="http://schemas.microsoft.com/office/drawing/2010/main" val="0"/>
@@ -7289,7 +7955,7 @@
         </w:tc>
         <w:tc>
           <w:tcPr>
-            <w:tcW w:w="2631" w:type="dxa"/>
+            <w:tcW w:w="2632" w:type="dxa"/>
           </w:tcPr>
           <w:p>
             <w:r>
@@ -7297,10 +7963,10 @@
                 <w:noProof/>
               </w:rPr>
               <w:drawing>
-                <wp:inline distT="0" distB="0" distL="0" distR="0" wp14:anchorId="1C9D9418" wp14:editId="1B8FE57E">
+                <wp:inline distT="0" distB="0" distL="0" distR="0" wp14:anchorId="00A6BA7B" wp14:editId="7FE9E696">
                   <wp:extent cx="1371599" cy="731520"/>
                   <wp:effectExtent l="0" t="0" r="635" b="0"/>
-                  <wp:docPr id="16" name="Picture 16"/>
+                  <wp:docPr id="20" name="Picture 20"/>
                   <wp:cNvGraphicFramePr>
                     <a:graphicFrameLocks xmlns:a="http://schemas.openxmlformats.org/drawingml/2006/main" noChangeAspect="1"/>
                   </wp:cNvGraphicFramePr>
@@ -7308,13 +7974,13 @@
                     <a:graphicData uri="http://schemas.openxmlformats.org/drawingml/2006/picture">
                       <pic:pic xmlns:pic="http://schemas.openxmlformats.org/drawingml/2006/picture">
                         <pic:nvPicPr>
-                          <pic:cNvPr id="16" name="Picture 16"/>
+                          <pic:cNvPr id="20" name="Picture 20"/>
                           <pic:cNvPicPr>
                             <a:picLocks noChangeAspect="1" noChangeArrowheads="1"/>
                           </pic:cNvPicPr>
                         </pic:nvPicPr>
                         <pic:blipFill>
-                          <a:blip r:embed="rId54" cstate="print">
+                          <a:blip r:embed="rId50" cstate="print">
                             <a:extLst>
                               <a:ext uri="{28A0092B-C50C-407E-A947-70E740481C1C}">
                                 <a14:useLocalDpi xmlns:a14="http://schemas.microsoft.com/office/drawing/2010/main" val="0"/>
@@ -7346,9 +8012,31 @@
             </w:r>
           </w:p>
         </w:tc>
-        <w:tc>
-          <w:tcPr>
-            <w:tcW w:w="2632" w:type="dxa"/>
+      </w:tr>
+      <w:tr>
+        <w:tc>
+          <w:tcPr>
+            <w:tcW w:w="1354" w:type="dxa"/>
+          </w:tcPr>
+          <w:p>
+            <w:r>
+              <w:t xml:space="preserve">Cancer </w:t>
+            </w:r>
+          </w:p>
+          <w:p>
+            <w:proofErr w:type="spellStart"/>
+            <w:r>
+              <w:t>KMeans</w:t>
+            </w:r>
+            <w:proofErr w:type="spellEnd"/>
+            <w:r>
+              <w:t xml:space="preserve"> (Complexity)</w:t>
+            </w:r>
+          </w:p>
+        </w:tc>
+        <w:tc>
+          <w:tcPr>
+            <w:tcW w:w="2631" w:type="dxa"/>
           </w:tcPr>
           <w:p>
             <w:r>
@@ -7356,10 +8044,10 @@
                 <w:noProof/>
               </w:rPr>
               <w:drawing>
-                <wp:inline distT="0" distB="0" distL="0" distR="0" wp14:anchorId="47468E86" wp14:editId="59DF158B">
-                  <wp:extent cx="1371599" cy="731520"/>
-                  <wp:effectExtent l="0" t="0" r="635" b="0"/>
-                  <wp:docPr id="24" name="Picture 24"/>
+                <wp:inline distT="0" distB="0" distL="0" distR="0" wp14:anchorId="382501BE" wp14:editId="6B51038C">
+                  <wp:extent cx="1371600" cy="685800"/>
+                  <wp:effectExtent l="0" t="0" r="0" b="0"/>
+                  <wp:docPr id="58" name="Picture 58"/>
                   <wp:cNvGraphicFramePr>
                     <a:graphicFrameLocks xmlns:a="http://schemas.openxmlformats.org/drawingml/2006/main" noChangeAspect="1"/>
                   </wp:cNvGraphicFramePr>
@@ -7367,7 +8055,263 @@
                     <a:graphicData uri="http://schemas.openxmlformats.org/drawingml/2006/picture">
                       <pic:pic xmlns:pic="http://schemas.openxmlformats.org/drawingml/2006/picture">
                         <pic:nvPicPr>
-                          <pic:cNvPr id="24" name="Picture 24"/>
+                          <pic:cNvPr id="58" name="Picture 58"/>
+                          <pic:cNvPicPr>
+                            <a:picLocks noChangeAspect="1" noChangeArrowheads="1"/>
+                          </pic:cNvPicPr>
+                        </pic:nvPicPr>
+                        <pic:blipFill>
+                          <a:blip r:embed="rId51" cstate="print">
+                            <a:extLst>
+                              <a:ext uri="{28A0092B-C50C-407E-A947-70E740481C1C}">
+                                <a14:useLocalDpi xmlns:a14="http://schemas.microsoft.com/office/drawing/2010/main" val="0"/>
+                              </a:ext>
+                            </a:extLst>
+                          </a:blip>
+                          <a:stretch>
+                            <a:fillRect/>
+                          </a:stretch>
+                        </pic:blipFill>
+                        <pic:spPr bwMode="auto">
+                          <a:xfrm>
+                            <a:off x="0" y="0"/>
+                            <a:ext cx="1371600" cy="685800"/>
+                          </a:xfrm>
+                          <a:prstGeom prst="rect">
+                            <a:avLst/>
+                          </a:prstGeom>
+                          <a:noFill/>
+                          <a:ln>
+                            <a:noFill/>
+                          </a:ln>
+                        </pic:spPr>
+                      </pic:pic>
+                    </a:graphicData>
+                  </a:graphic>
+                </wp:inline>
+              </w:drawing>
+            </w:r>
+          </w:p>
+        </w:tc>
+        <w:tc>
+          <w:tcPr>
+            <w:tcW w:w="2632" w:type="dxa"/>
+          </w:tcPr>
+          <w:p>
+            <w:r>
+              <w:rPr>
+                <w:noProof/>
+              </w:rPr>
+              <w:drawing>
+                <wp:inline distT="0" distB="0" distL="0" distR="0" wp14:anchorId="44BA8F00" wp14:editId="19C10251">
+                  <wp:extent cx="1371600" cy="685800"/>
+                  <wp:effectExtent l="0" t="0" r="0" b="0"/>
+                  <wp:docPr id="5" name="Picture 5"/>
+                  <wp:cNvGraphicFramePr>
+                    <a:graphicFrameLocks xmlns:a="http://schemas.openxmlformats.org/drawingml/2006/main" noChangeAspect="1"/>
+                  </wp:cNvGraphicFramePr>
+                  <a:graphic xmlns:a="http://schemas.openxmlformats.org/drawingml/2006/main">
+                    <a:graphicData uri="http://schemas.openxmlformats.org/drawingml/2006/picture">
+                      <pic:pic xmlns:pic="http://schemas.openxmlformats.org/drawingml/2006/picture">
+                        <pic:nvPicPr>
+                          <pic:cNvPr id="5" name="Picture 5"/>
+                          <pic:cNvPicPr>
+                            <a:picLocks noChangeAspect="1" noChangeArrowheads="1"/>
+                          </pic:cNvPicPr>
+                        </pic:nvPicPr>
+                        <pic:blipFill>
+                          <a:blip r:embed="rId52" cstate="print">
+                            <a:extLst>
+                              <a:ext uri="{28A0092B-C50C-407E-A947-70E740481C1C}">
+                                <a14:useLocalDpi xmlns:a14="http://schemas.microsoft.com/office/drawing/2010/main" val="0"/>
+                              </a:ext>
+                            </a:extLst>
+                          </a:blip>
+                          <a:stretch>
+                            <a:fillRect/>
+                          </a:stretch>
+                        </pic:blipFill>
+                        <pic:spPr bwMode="auto">
+                          <a:xfrm>
+                            <a:off x="0" y="0"/>
+                            <a:ext cx="1371600" cy="685800"/>
+                          </a:xfrm>
+                          <a:prstGeom prst="rect">
+                            <a:avLst/>
+                          </a:prstGeom>
+                          <a:noFill/>
+                          <a:ln>
+                            <a:noFill/>
+                          </a:ln>
+                        </pic:spPr>
+                      </pic:pic>
+                    </a:graphicData>
+                  </a:graphic>
+                </wp:inline>
+              </w:drawing>
+            </w:r>
+          </w:p>
+        </w:tc>
+        <w:tc>
+          <w:tcPr>
+            <w:tcW w:w="2631" w:type="dxa"/>
+          </w:tcPr>
+          <w:p>
+            <w:r>
+              <w:rPr>
+                <w:noProof/>
+              </w:rPr>
+              <w:drawing>
+                <wp:inline distT="0" distB="0" distL="0" distR="0" wp14:anchorId="32C5F8B2" wp14:editId="495F0264">
+                  <wp:extent cx="1371600" cy="685800"/>
+                  <wp:effectExtent l="0" t="0" r="0" b="0"/>
+                  <wp:docPr id="13" name="Picture 13"/>
+                  <wp:cNvGraphicFramePr>
+                    <a:graphicFrameLocks xmlns:a="http://schemas.openxmlformats.org/drawingml/2006/main" noChangeAspect="1"/>
+                  </wp:cNvGraphicFramePr>
+                  <a:graphic xmlns:a="http://schemas.openxmlformats.org/drawingml/2006/main">
+                    <a:graphicData uri="http://schemas.openxmlformats.org/drawingml/2006/picture">
+                      <pic:pic xmlns:pic="http://schemas.openxmlformats.org/drawingml/2006/picture">
+                        <pic:nvPicPr>
+                          <pic:cNvPr id="13" name="Picture 13"/>
+                          <pic:cNvPicPr>
+                            <a:picLocks noChangeAspect="1" noChangeArrowheads="1"/>
+                          </pic:cNvPicPr>
+                        </pic:nvPicPr>
+                        <pic:blipFill>
+                          <a:blip r:embed="rId53" cstate="print">
+                            <a:extLst>
+                              <a:ext uri="{28A0092B-C50C-407E-A947-70E740481C1C}">
+                                <a14:useLocalDpi xmlns:a14="http://schemas.microsoft.com/office/drawing/2010/main" val="0"/>
+                              </a:ext>
+                            </a:extLst>
+                          </a:blip>
+                          <a:stretch>
+                            <a:fillRect/>
+                          </a:stretch>
+                        </pic:blipFill>
+                        <pic:spPr bwMode="auto">
+                          <a:xfrm>
+                            <a:off x="0" y="0"/>
+                            <a:ext cx="1371600" cy="685800"/>
+                          </a:xfrm>
+                          <a:prstGeom prst="rect">
+                            <a:avLst/>
+                          </a:prstGeom>
+                          <a:noFill/>
+                          <a:ln>
+                            <a:noFill/>
+                          </a:ln>
+                        </pic:spPr>
+                      </pic:pic>
+                    </a:graphicData>
+                  </a:graphic>
+                </wp:inline>
+              </w:drawing>
+            </w:r>
+          </w:p>
+        </w:tc>
+        <w:tc>
+          <w:tcPr>
+            <w:tcW w:w="2632" w:type="dxa"/>
+          </w:tcPr>
+          <w:p>
+            <w:r>
+              <w:rPr>
+                <w:noProof/>
+              </w:rPr>
+              <w:drawing>
+                <wp:inline distT="0" distB="0" distL="0" distR="0" wp14:anchorId="7617C3A6" wp14:editId="1421390A">
+                  <wp:extent cx="1371600" cy="685800"/>
+                  <wp:effectExtent l="0" t="0" r="0" b="0"/>
+                  <wp:docPr id="21" name="Picture 21"/>
+                  <wp:cNvGraphicFramePr>
+                    <a:graphicFrameLocks xmlns:a="http://schemas.openxmlformats.org/drawingml/2006/main" noChangeAspect="1"/>
+                  </wp:cNvGraphicFramePr>
+                  <a:graphic xmlns:a="http://schemas.openxmlformats.org/drawingml/2006/main">
+                    <a:graphicData uri="http://schemas.openxmlformats.org/drawingml/2006/picture">
+                      <pic:pic xmlns:pic="http://schemas.openxmlformats.org/drawingml/2006/picture">
+                        <pic:nvPicPr>
+                          <pic:cNvPr id="21" name="Picture 21"/>
+                          <pic:cNvPicPr>
+                            <a:picLocks noChangeAspect="1" noChangeArrowheads="1"/>
+                          </pic:cNvPicPr>
+                        </pic:nvPicPr>
+                        <pic:blipFill>
+                          <a:blip r:embed="rId54" cstate="print">
+                            <a:extLst>
+                              <a:ext uri="{28A0092B-C50C-407E-A947-70E740481C1C}">
+                                <a14:useLocalDpi xmlns:a14="http://schemas.microsoft.com/office/drawing/2010/main" val="0"/>
+                              </a:ext>
+                            </a:extLst>
+                          </a:blip>
+                          <a:stretch>
+                            <a:fillRect/>
+                          </a:stretch>
+                        </pic:blipFill>
+                        <pic:spPr bwMode="auto">
+                          <a:xfrm>
+                            <a:off x="0" y="0"/>
+                            <a:ext cx="1371600" cy="685800"/>
+                          </a:xfrm>
+                          <a:prstGeom prst="rect">
+                            <a:avLst/>
+                          </a:prstGeom>
+                          <a:noFill/>
+                          <a:ln>
+                            <a:noFill/>
+                          </a:ln>
+                        </pic:spPr>
+                      </pic:pic>
+                    </a:graphicData>
+                  </a:graphic>
+                </wp:inline>
+              </w:drawing>
+            </w:r>
+          </w:p>
+        </w:tc>
+      </w:tr>
+      <w:tr>
+        <w:tc>
+          <w:tcPr>
+            <w:tcW w:w="1354" w:type="dxa"/>
+          </w:tcPr>
+          <w:p>
+            <w:r>
+              <w:t xml:space="preserve">Cancer </w:t>
+            </w:r>
+            <w:proofErr w:type="spellStart"/>
+            <w:r>
+              <w:t>KMeans</w:t>
+            </w:r>
+            <w:proofErr w:type="spellEnd"/>
+            <w:r>
+              <w:t xml:space="preserve"> (Clustering) </w:t>
+            </w:r>
+          </w:p>
+        </w:tc>
+        <w:tc>
+          <w:tcPr>
+            <w:tcW w:w="2631" w:type="dxa"/>
+          </w:tcPr>
+          <w:p>
+            <w:r>
+              <w:rPr>
+                <w:noProof/>
+              </w:rPr>
+              <w:drawing>
+                <wp:inline distT="0" distB="0" distL="0" distR="0" wp14:anchorId="1D99F161" wp14:editId="6CC3F962">
+                  <wp:extent cx="1371599" cy="731520"/>
+                  <wp:effectExtent l="0" t="0" r="635" b="0"/>
+                  <wp:docPr id="61" name="Picture 61"/>
+                  <wp:cNvGraphicFramePr>
+                    <a:graphicFrameLocks xmlns:a="http://schemas.openxmlformats.org/drawingml/2006/main" noChangeAspect="1"/>
+                  </wp:cNvGraphicFramePr>
+                  <a:graphic xmlns:a="http://schemas.openxmlformats.org/drawingml/2006/main">
+                    <a:graphicData uri="http://schemas.openxmlformats.org/drawingml/2006/picture">
+                      <pic:pic xmlns:pic="http://schemas.openxmlformats.org/drawingml/2006/picture">
+                        <pic:nvPicPr>
+                          <pic:cNvPr id="61" name="Picture 61"/>
                           <pic:cNvPicPr>
                             <a:picLocks noChangeAspect="1" noChangeArrowheads="1"/>
                           </pic:cNvPicPr>
@@ -7405,8 +8349,686 @@
             </w:r>
           </w:p>
         </w:tc>
+        <w:tc>
+          <w:tcPr>
+            <w:tcW w:w="2632" w:type="dxa"/>
+          </w:tcPr>
+          <w:p>
+            <w:r>
+              <w:rPr>
+                <w:noProof/>
+              </w:rPr>
+              <w:drawing>
+                <wp:inline distT="0" distB="0" distL="0" distR="0" wp14:anchorId="1C7898D1" wp14:editId="36EB3F04">
+                  <wp:extent cx="1371599" cy="731520"/>
+                  <wp:effectExtent l="0" t="0" r="635" b="0"/>
+                  <wp:docPr id="7" name="Picture 7"/>
+                  <wp:cNvGraphicFramePr>
+                    <a:graphicFrameLocks xmlns:a="http://schemas.openxmlformats.org/drawingml/2006/main" noChangeAspect="1"/>
+                  </wp:cNvGraphicFramePr>
+                  <a:graphic xmlns:a="http://schemas.openxmlformats.org/drawingml/2006/main">
+                    <a:graphicData uri="http://schemas.openxmlformats.org/drawingml/2006/picture">
+                      <pic:pic xmlns:pic="http://schemas.openxmlformats.org/drawingml/2006/picture">
+                        <pic:nvPicPr>
+                          <pic:cNvPr id="7" name="Picture 7"/>
+                          <pic:cNvPicPr>
+                            <a:picLocks noChangeAspect="1" noChangeArrowheads="1"/>
+                          </pic:cNvPicPr>
+                        </pic:nvPicPr>
+                        <pic:blipFill>
+                          <a:blip r:embed="rId56" cstate="print">
+                            <a:extLst>
+                              <a:ext uri="{28A0092B-C50C-407E-A947-70E740481C1C}">
+                                <a14:useLocalDpi xmlns:a14="http://schemas.microsoft.com/office/drawing/2010/main" val="0"/>
+                              </a:ext>
+                            </a:extLst>
+                          </a:blip>
+                          <a:stretch>
+                            <a:fillRect/>
+                          </a:stretch>
+                        </pic:blipFill>
+                        <pic:spPr bwMode="auto">
+                          <a:xfrm>
+                            <a:off x="0" y="0"/>
+                            <a:ext cx="1371599" cy="731520"/>
+                          </a:xfrm>
+                          <a:prstGeom prst="rect">
+                            <a:avLst/>
+                          </a:prstGeom>
+                          <a:noFill/>
+                          <a:ln>
+                            <a:noFill/>
+                          </a:ln>
+                        </pic:spPr>
+                      </pic:pic>
+                    </a:graphicData>
+                  </a:graphic>
+                </wp:inline>
+              </w:drawing>
+            </w:r>
+          </w:p>
+        </w:tc>
+        <w:tc>
+          <w:tcPr>
+            <w:tcW w:w="2631" w:type="dxa"/>
+          </w:tcPr>
+          <w:p>
+            <w:r>
+              <w:rPr>
+                <w:noProof/>
+              </w:rPr>
+              <w:drawing>
+                <wp:inline distT="0" distB="0" distL="0" distR="0" wp14:anchorId="17E9B9F4" wp14:editId="65D5C366">
+                  <wp:extent cx="1371599" cy="731520"/>
+                  <wp:effectExtent l="0" t="0" r="635" b="0"/>
+                  <wp:docPr id="15" name="Picture 15"/>
+                  <wp:cNvGraphicFramePr>
+                    <a:graphicFrameLocks xmlns:a="http://schemas.openxmlformats.org/drawingml/2006/main" noChangeAspect="1"/>
+                  </wp:cNvGraphicFramePr>
+                  <a:graphic xmlns:a="http://schemas.openxmlformats.org/drawingml/2006/main">
+                    <a:graphicData uri="http://schemas.openxmlformats.org/drawingml/2006/picture">
+                      <pic:pic xmlns:pic="http://schemas.openxmlformats.org/drawingml/2006/picture">
+                        <pic:nvPicPr>
+                          <pic:cNvPr id="15" name="Picture 15"/>
+                          <pic:cNvPicPr>
+                            <a:picLocks noChangeAspect="1" noChangeArrowheads="1"/>
+                          </pic:cNvPicPr>
+                        </pic:nvPicPr>
+                        <pic:blipFill>
+                          <a:blip r:embed="rId57" cstate="print">
+                            <a:extLst>
+                              <a:ext uri="{28A0092B-C50C-407E-A947-70E740481C1C}">
+                                <a14:useLocalDpi xmlns:a14="http://schemas.microsoft.com/office/drawing/2010/main" val="0"/>
+                              </a:ext>
+                            </a:extLst>
+                          </a:blip>
+                          <a:stretch>
+                            <a:fillRect/>
+                          </a:stretch>
+                        </pic:blipFill>
+                        <pic:spPr bwMode="auto">
+                          <a:xfrm>
+                            <a:off x="0" y="0"/>
+                            <a:ext cx="1371599" cy="731520"/>
+                          </a:xfrm>
+                          <a:prstGeom prst="rect">
+                            <a:avLst/>
+                          </a:prstGeom>
+                          <a:noFill/>
+                          <a:ln>
+                            <a:noFill/>
+                          </a:ln>
+                        </pic:spPr>
+                      </pic:pic>
+                    </a:graphicData>
+                  </a:graphic>
+                </wp:inline>
+              </w:drawing>
+            </w:r>
+          </w:p>
+        </w:tc>
+        <w:tc>
+          <w:tcPr>
+            <w:tcW w:w="2632" w:type="dxa"/>
+          </w:tcPr>
+          <w:p>
+            <w:r>
+              <w:rPr>
+                <w:noProof/>
+              </w:rPr>
+              <w:drawing>
+                <wp:inline distT="0" distB="0" distL="0" distR="0" wp14:anchorId="64894B66" wp14:editId="5A577925">
+                  <wp:extent cx="1371599" cy="731520"/>
+                  <wp:effectExtent l="0" t="0" r="635" b="0"/>
+                  <wp:docPr id="64" name="Picture 64"/>
+                  <wp:cNvGraphicFramePr>
+                    <a:graphicFrameLocks xmlns:a="http://schemas.openxmlformats.org/drawingml/2006/main" noChangeAspect="1"/>
+                  </wp:cNvGraphicFramePr>
+                  <a:graphic xmlns:a="http://schemas.openxmlformats.org/drawingml/2006/main">
+                    <a:graphicData uri="http://schemas.openxmlformats.org/drawingml/2006/picture">
+                      <pic:pic xmlns:pic="http://schemas.openxmlformats.org/drawingml/2006/picture">
+                        <pic:nvPicPr>
+                          <pic:cNvPr id="64" name="Picture 64"/>
+                          <pic:cNvPicPr>
+                            <a:picLocks noChangeAspect="1" noChangeArrowheads="1"/>
+                          </pic:cNvPicPr>
+                        </pic:nvPicPr>
+                        <pic:blipFill>
+                          <a:blip r:embed="rId58" cstate="print">
+                            <a:extLst>
+                              <a:ext uri="{28A0092B-C50C-407E-A947-70E740481C1C}">
+                                <a14:useLocalDpi xmlns:a14="http://schemas.microsoft.com/office/drawing/2010/main" val="0"/>
+                              </a:ext>
+                            </a:extLst>
+                          </a:blip>
+                          <a:stretch>
+                            <a:fillRect/>
+                          </a:stretch>
+                        </pic:blipFill>
+                        <pic:spPr bwMode="auto">
+                          <a:xfrm>
+                            <a:off x="0" y="0"/>
+                            <a:ext cx="1371599" cy="731520"/>
+                          </a:xfrm>
+                          <a:prstGeom prst="rect">
+                            <a:avLst/>
+                          </a:prstGeom>
+                          <a:noFill/>
+                          <a:ln>
+                            <a:noFill/>
+                          </a:ln>
+                        </pic:spPr>
+                      </pic:pic>
+                    </a:graphicData>
+                  </a:graphic>
+                </wp:inline>
+              </w:drawing>
+            </w:r>
+          </w:p>
+        </w:tc>
+      </w:tr>
+      <w:tr>
+        <w:tc>
+          <w:tcPr>
+            <w:tcW w:w="1354" w:type="dxa"/>
+          </w:tcPr>
+          <w:p>
+            <w:r>
+              <w:t xml:space="preserve">Cancer EM (Complexity) </w:t>
+            </w:r>
+          </w:p>
+        </w:tc>
+        <w:tc>
+          <w:tcPr>
+            <w:tcW w:w="2631" w:type="dxa"/>
+          </w:tcPr>
+          <w:p>
+            <w:r>
+              <w:rPr>
+                <w:noProof/>
+              </w:rPr>
+              <w:drawing>
+                <wp:inline distT="0" distB="0" distL="0" distR="0" wp14:anchorId="65048594" wp14:editId="6153EC82">
+                  <wp:extent cx="1371600" cy="1097280"/>
+                  <wp:effectExtent l="0" t="0" r="0" b="7620"/>
+                  <wp:docPr id="59" name="Picture 59"/>
+                  <wp:cNvGraphicFramePr>
+                    <a:graphicFrameLocks xmlns:a="http://schemas.openxmlformats.org/drawingml/2006/main" noChangeAspect="1"/>
+                  </wp:cNvGraphicFramePr>
+                  <a:graphic xmlns:a="http://schemas.openxmlformats.org/drawingml/2006/main">
+                    <a:graphicData uri="http://schemas.openxmlformats.org/drawingml/2006/picture">
+                      <pic:pic xmlns:pic="http://schemas.openxmlformats.org/drawingml/2006/picture">
+                        <pic:nvPicPr>
+                          <pic:cNvPr id="59" name="Picture 59"/>
+                          <pic:cNvPicPr>
+                            <a:picLocks noChangeAspect="1" noChangeArrowheads="1"/>
+                          </pic:cNvPicPr>
+                        </pic:nvPicPr>
+                        <pic:blipFill>
+                          <a:blip r:embed="rId59" cstate="print">
+                            <a:extLst>
+                              <a:ext uri="{28A0092B-C50C-407E-A947-70E740481C1C}">
+                                <a14:useLocalDpi xmlns:a14="http://schemas.microsoft.com/office/drawing/2010/main" val="0"/>
+                              </a:ext>
+                            </a:extLst>
+                          </a:blip>
+                          <a:stretch>
+                            <a:fillRect/>
+                          </a:stretch>
+                        </pic:blipFill>
+                        <pic:spPr bwMode="auto">
+                          <a:xfrm>
+                            <a:off x="0" y="0"/>
+                            <a:ext cx="1371600" cy="1097280"/>
+                          </a:xfrm>
+                          <a:prstGeom prst="rect">
+                            <a:avLst/>
+                          </a:prstGeom>
+                          <a:noFill/>
+                          <a:ln>
+                            <a:noFill/>
+                          </a:ln>
+                        </pic:spPr>
+                      </pic:pic>
+                    </a:graphicData>
+                  </a:graphic>
+                </wp:inline>
+              </w:drawing>
+            </w:r>
+          </w:p>
+        </w:tc>
+        <w:tc>
+          <w:tcPr>
+            <w:tcW w:w="2632" w:type="dxa"/>
+          </w:tcPr>
+          <w:p>
+            <w:r>
+              <w:rPr>
+                <w:noProof/>
+              </w:rPr>
+              <w:drawing>
+                <wp:inline distT="0" distB="0" distL="0" distR="0" wp14:anchorId="5DBBAAA5" wp14:editId="39F6DBEC">
+                  <wp:extent cx="1371600" cy="1097280"/>
+                  <wp:effectExtent l="0" t="0" r="0" b="7620"/>
+                  <wp:docPr id="6" name="Picture 6"/>
+                  <wp:cNvGraphicFramePr>
+                    <a:graphicFrameLocks xmlns:a="http://schemas.openxmlformats.org/drawingml/2006/main" noChangeAspect="1"/>
+                  </wp:cNvGraphicFramePr>
+                  <a:graphic xmlns:a="http://schemas.openxmlformats.org/drawingml/2006/main">
+                    <a:graphicData uri="http://schemas.openxmlformats.org/drawingml/2006/picture">
+                      <pic:pic xmlns:pic="http://schemas.openxmlformats.org/drawingml/2006/picture">
+                        <pic:nvPicPr>
+                          <pic:cNvPr id="6" name="Picture 6"/>
+                          <pic:cNvPicPr>
+                            <a:picLocks noChangeAspect="1" noChangeArrowheads="1"/>
+                          </pic:cNvPicPr>
+                        </pic:nvPicPr>
+                        <pic:blipFill>
+                          <a:blip r:embed="rId60" cstate="print">
+                            <a:extLst>
+                              <a:ext uri="{28A0092B-C50C-407E-A947-70E740481C1C}">
+                                <a14:useLocalDpi xmlns:a14="http://schemas.microsoft.com/office/drawing/2010/main" val="0"/>
+                              </a:ext>
+                            </a:extLst>
+                          </a:blip>
+                          <a:stretch>
+                            <a:fillRect/>
+                          </a:stretch>
+                        </pic:blipFill>
+                        <pic:spPr bwMode="auto">
+                          <a:xfrm>
+                            <a:off x="0" y="0"/>
+                            <a:ext cx="1371600" cy="1097280"/>
+                          </a:xfrm>
+                          <a:prstGeom prst="rect">
+                            <a:avLst/>
+                          </a:prstGeom>
+                          <a:noFill/>
+                          <a:ln>
+                            <a:noFill/>
+                          </a:ln>
+                        </pic:spPr>
+                      </pic:pic>
+                    </a:graphicData>
+                  </a:graphic>
+                </wp:inline>
+              </w:drawing>
+            </w:r>
+          </w:p>
+        </w:tc>
+        <w:tc>
+          <w:tcPr>
+            <w:tcW w:w="2631" w:type="dxa"/>
+          </w:tcPr>
+          <w:p>
+            <w:r>
+              <w:rPr>
+                <w:noProof/>
+              </w:rPr>
+              <w:drawing>
+                <wp:inline distT="0" distB="0" distL="0" distR="0" wp14:anchorId="7053229E" wp14:editId="49F2ED57">
+                  <wp:extent cx="1371600" cy="1097280"/>
+                  <wp:effectExtent l="0" t="0" r="0" b="7620"/>
+                  <wp:docPr id="14" name="Picture 14"/>
+                  <wp:cNvGraphicFramePr>
+                    <a:graphicFrameLocks xmlns:a="http://schemas.openxmlformats.org/drawingml/2006/main" noChangeAspect="1"/>
+                  </wp:cNvGraphicFramePr>
+                  <a:graphic xmlns:a="http://schemas.openxmlformats.org/drawingml/2006/main">
+                    <a:graphicData uri="http://schemas.openxmlformats.org/drawingml/2006/picture">
+                      <pic:pic xmlns:pic="http://schemas.openxmlformats.org/drawingml/2006/picture">
+                        <pic:nvPicPr>
+                          <pic:cNvPr id="14" name="Picture 14"/>
+                          <pic:cNvPicPr>
+                            <a:picLocks noChangeAspect="1" noChangeArrowheads="1"/>
+                          </pic:cNvPicPr>
+                        </pic:nvPicPr>
+                        <pic:blipFill>
+                          <a:blip r:embed="rId61" cstate="print">
+                            <a:extLst>
+                              <a:ext uri="{28A0092B-C50C-407E-A947-70E740481C1C}">
+                                <a14:useLocalDpi xmlns:a14="http://schemas.microsoft.com/office/drawing/2010/main" val="0"/>
+                              </a:ext>
+                            </a:extLst>
+                          </a:blip>
+                          <a:stretch>
+                            <a:fillRect/>
+                          </a:stretch>
+                        </pic:blipFill>
+                        <pic:spPr bwMode="auto">
+                          <a:xfrm>
+                            <a:off x="0" y="0"/>
+                            <a:ext cx="1371600" cy="1097280"/>
+                          </a:xfrm>
+                          <a:prstGeom prst="rect">
+                            <a:avLst/>
+                          </a:prstGeom>
+                          <a:noFill/>
+                          <a:ln>
+                            <a:noFill/>
+                          </a:ln>
+                        </pic:spPr>
+                      </pic:pic>
+                    </a:graphicData>
+                  </a:graphic>
+                </wp:inline>
+              </w:drawing>
+            </w:r>
+          </w:p>
+        </w:tc>
+        <w:tc>
+          <w:tcPr>
+            <w:tcW w:w="2632" w:type="dxa"/>
+          </w:tcPr>
+          <w:p>
+            <w:r>
+              <w:rPr>
+                <w:noProof/>
+              </w:rPr>
+              <w:drawing>
+                <wp:inline distT="0" distB="0" distL="0" distR="0" wp14:anchorId="1BB9841E" wp14:editId="3BF82067">
+                  <wp:extent cx="1371600" cy="1097280"/>
+                  <wp:effectExtent l="0" t="0" r="0" b="7620"/>
+                  <wp:docPr id="22" name="Picture 22"/>
+                  <wp:cNvGraphicFramePr>
+                    <a:graphicFrameLocks xmlns:a="http://schemas.openxmlformats.org/drawingml/2006/main" noChangeAspect="1"/>
+                  </wp:cNvGraphicFramePr>
+                  <a:graphic xmlns:a="http://schemas.openxmlformats.org/drawingml/2006/main">
+                    <a:graphicData uri="http://schemas.openxmlformats.org/drawingml/2006/picture">
+                      <pic:pic xmlns:pic="http://schemas.openxmlformats.org/drawingml/2006/picture">
+                        <pic:nvPicPr>
+                          <pic:cNvPr id="22" name="Picture 22"/>
+                          <pic:cNvPicPr>
+                            <a:picLocks noChangeAspect="1" noChangeArrowheads="1"/>
+                          </pic:cNvPicPr>
+                        </pic:nvPicPr>
+                        <pic:blipFill>
+                          <a:blip r:embed="rId62" cstate="print">
+                            <a:extLst>
+                              <a:ext uri="{28A0092B-C50C-407E-A947-70E740481C1C}">
+                                <a14:useLocalDpi xmlns:a14="http://schemas.microsoft.com/office/drawing/2010/main" val="0"/>
+                              </a:ext>
+                            </a:extLst>
+                          </a:blip>
+                          <a:stretch>
+                            <a:fillRect/>
+                          </a:stretch>
+                        </pic:blipFill>
+                        <pic:spPr bwMode="auto">
+                          <a:xfrm>
+                            <a:off x="0" y="0"/>
+                            <a:ext cx="1371600" cy="1097280"/>
+                          </a:xfrm>
+                          <a:prstGeom prst="rect">
+                            <a:avLst/>
+                          </a:prstGeom>
+                          <a:noFill/>
+                          <a:ln>
+                            <a:noFill/>
+                          </a:ln>
+                        </pic:spPr>
+                      </pic:pic>
+                    </a:graphicData>
+                  </a:graphic>
+                </wp:inline>
+              </w:drawing>
+            </w:r>
+          </w:p>
+        </w:tc>
+      </w:tr>
+      <w:tr>
+        <w:tc>
+          <w:tcPr>
+            <w:tcW w:w="1354" w:type="dxa"/>
+          </w:tcPr>
+          <w:p>
+            <w:r>
+              <w:t>Cancer EM (Clustering)</w:t>
+            </w:r>
+          </w:p>
+        </w:tc>
+        <w:tc>
+          <w:tcPr>
+            <w:tcW w:w="2631" w:type="dxa"/>
+          </w:tcPr>
+          <w:p>
+            <w:r>
+              <w:rPr>
+                <w:noProof/>
+              </w:rPr>
+              <w:drawing>
+                <wp:inline distT="0" distB="0" distL="0" distR="0" wp14:anchorId="56A731C3" wp14:editId="3A1103AD">
+                  <wp:extent cx="1371599" cy="731520"/>
+                  <wp:effectExtent l="0" t="0" r="635" b="0"/>
+                  <wp:docPr id="60" name="Picture 60"/>
+                  <wp:cNvGraphicFramePr>
+                    <a:graphicFrameLocks xmlns:a="http://schemas.openxmlformats.org/drawingml/2006/main" noChangeAspect="1"/>
+                  </wp:cNvGraphicFramePr>
+                  <a:graphic xmlns:a="http://schemas.openxmlformats.org/drawingml/2006/main">
+                    <a:graphicData uri="http://schemas.openxmlformats.org/drawingml/2006/picture">
+                      <pic:pic xmlns:pic="http://schemas.openxmlformats.org/drawingml/2006/picture">
+                        <pic:nvPicPr>
+                          <pic:cNvPr id="60" name="Picture 60"/>
+                          <pic:cNvPicPr>
+                            <a:picLocks noChangeAspect="1" noChangeArrowheads="1"/>
+                          </pic:cNvPicPr>
+                        </pic:nvPicPr>
+                        <pic:blipFill>
+                          <a:blip r:embed="rId63" cstate="print">
+                            <a:extLst>
+                              <a:ext uri="{28A0092B-C50C-407E-A947-70E740481C1C}">
+                                <a14:useLocalDpi xmlns:a14="http://schemas.microsoft.com/office/drawing/2010/main" val="0"/>
+                              </a:ext>
+                            </a:extLst>
+                          </a:blip>
+                          <a:stretch>
+                            <a:fillRect/>
+                          </a:stretch>
+                        </pic:blipFill>
+                        <pic:spPr bwMode="auto">
+                          <a:xfrm>
+                            <a:off x="0" y="0"/>
+                            <a:ext cx="1371599" cy="731520"/>
+                          </a:xfrm>
+                          <a:prstGeom prst="rect">
+                            <a:avLst/>
+                          </a:prstGeom>
+                          <a:noFill/>
+                          <a:ln>
+                            <a:noFill/>
+                          </a:ln>
+                        </pic:spPr>
+                      </pic:pic>
+                    </a:graphicData>
+                  </a:graphic>
+                </wp:inline>
+              </w:drawing>
+            </w:r>
+          </w:p>
+        </w:tc>
+        <w:tc>
+          <w:tcPr>
+            <w:tcW w:w="2632" w:type="dxa"/>
+          </w:tcPr>
+          <w:p>
+            <w:r>
+              <w:rPr>
+                <w:noProof/>
+              </w:rPr>
+              <w:drawing>
+                <wp:inline distT="0" distB="0" distL="0" distR="0" wp14:anchorId="5001D3D8" wp14:editId="7E4B2BE7">
+                  <wp:extent cx="1371599" cy="731520"/>
+                  <wp:effectExtent l="0" t="0" r="635" b="0"/>
+                  <wp:docPr id="8" name="Picture 8"/>
+                  <wp:cNvGraphicFramePr>
+                    <a:graphicFrameLocks xmlns:a="http://schemas.openxmlformats.org/drawingml/2006/main" noChangeAspect="1"/>
+                  </wp:cNvGraphicFramePr>
+                  <a:graphic xmlns:a="http://schemas.openxmlformats.org/drawingml/2006/main">
+                    <a:graphicData uri="http://schemas.openxmlformats.org/drawingml/2006/picture">
+                      <pic:pic xmlns:pic="http://schemas.openxmlformats.org/drawingml/2006/picture">
+                        <pic:nvPicPr>
+                          <pic:cNvPr id="8" name="Picture 8"/>
+                          <pic:cNvPicPr>
+                            <a:picLocks noChangeAspect="1" noChangeArrowheads="1"/>
+                          </pic:cNvPicPr>
+                        </pic:nvPicPr>
+                        <pic:blipFill>
+                          <a:blip r:embed="rId64" cstate="print">
+                            <a:extLst>
+                              <a:ext uri="{28A0092B-C50C-407E-A947-70E740481C1C}">
+                                <a14:useLocalDpi xmlns:a14="http://schemas.microsoft.com/office/drawing/2010/main" val="0"/>
+                              </a:ext>
+                            </a:extLst>
+                          </a:blip>
+                          <a:stretch>
+                            <a:fillRect/>
+                          </a:stretch>
+                        </pic:blipFill>
+                        <pic:spPr bwMode="auto">
+                          <a:xfrm>
+                            <a:off x="0" y="0"/>
+                            <a:ext cx="1371599" cy="731520"/>
+                          </a:xfrm>
+                          <a:prstGeom prst="rect">
+                            <a:avLst/>
+                          </a:prstGeom>
+                          <a:noFill/>
+                          <a:ln>
+                            <a:noFill/>
+                          </a:ln>
+                        </pic:spPr>
+                      </pic:pic>
+                    </a:graphicData>
+                  </a:graphic>
+                </wp:inline>
+              </w:drawing>
+            </w:r>
+          </w:p>
+        </w:tc>
+        <w:tc>
+          <w:tcPr>
+            <w:tcW w:w="2631" w:type="dxa"/>
+          </w:tcPr>
+          <w:p>
+            <w:r>
+              <w:rPr>
+                <w:noProof/>
+              </w:rPr>
+              <w:drawing>
+                <wp:inline distT="0" distB="0" distL="0" distR="0" wp14:anchorId="1C9D9418" wp14:editId="1B8FE57E">
+                  <wp:extent cx="1371599" cy="731520"/>
+                  <wp:effectExtent l="0" t="0" r="635" b="0"/>
+                  <wp:docPr id="16" name="Picture 16"/>
+                  <wp:cNvGraphicFramePr>
+                    <a:graphicFrameLocks xmlns:a="http://schemas.openxmlformats.org/drawingml/2006/main" noChangeAspect="1"/>
+                  </wp:cNvGraphicFramePr>
+                  <a:graphic xmlns:a="http://schemas.openxmlformats.org/drawingml/2006/main">
+                    <a:graphicData uri="http://schemas.openxmlformats.org/drawingml/2006/picture">
+                      <pic:pic xmlns:pic="http://schemas.openxmlformats.org/drawingml/2006/picture">
+                        <pic:nvPicPr>
+                          <pic:cNvPr id="16" name="Picture 16"/>
+                          <pic:cNvPicPr>
+                            <a:picLocks noChangeAspect="1" noChangeArrowheads="1"/>
+                          </pic:cNvPicPr>
+                        </pic:nvPicPr>
+                        <pic:blipFill>
+                          <a:blip r:embed="rId65" cstate="print">
+                            <a:extLst>
+                              <a:ext uri="{28A0092B-C50C-407E-A947-70E740481C1C}">
+                                <a14:useLocalDpi xmlns:a14="http://schemas.microsoft.com/office/drawing/2010/main" val="0"/>
+                              </a:ext>
+                            </a:extLst>
+                          </a:blip>
+                          <a:stretch>
+                            <a:fillRect/>
+                          </a:stretch>
+                        </pic:blipFill>
+                        <pic:spPr bwMode="auto">
+                          <a:xfrm>
+                            <a:off x="0" y="0"/>
+                            <a:ext cx="1371599" cy="731520"/>
+                          </a:xfrm>
+                          <a:prstGeom prst="rect">
+                            <a:avLst/>
+                          </a:prstGeom>
+                          <a:noFill/>
+                          <a:ln>
+                            <a:noFill/>
+                          </a:ln>
+                        </pic:spPr>
+                      </pic:pic>
+                    </a:graphicData>
+                  </a:graphic>
+                </wp:inline>
+              </w:drawing>
+            </w:r>
+          </w:p>
+        </w:tc>
+        <w:tc>
+          <w:tcPr>
+            <w:tcW w:w="2632" w:type="dxa"/>
+          </w:tcPr>
+          <w:p>
+            <w:r>
+              <w:rPr>
+                <w:noProof/>
+              </w:rPr>
+              <w:drawing>
+                <wp:inline distT="0" distB="0" distL="0" distR="0" wp14:anchorId="47468E86" wp14:editId="068B4D9E">
+                  <wp:extent cx="1371599" cy="731520"/>
+                  <wp:effectExtent l="0" t="0" r="635" b="0"/>
+                  <wp:docPr id="24" name="Picture 24"/>
+                  <wp:cNvGraphicFramePr>
+                    <a:graphicFrameLocks xmlns:a="http://schemas.openxmlformats.org/drawingml/2006/main" noChangeAspect="1"/>
+                  </wp:cNvGraphicFramePr>
+                  <a:graphic xmlns:a="http://schemas.openxmlformats.org/drawingml/2006/main">
+                    <a:graphicData uri="http://schemas.openxmlformats.org/drawingml/2006/picture">
+                      <pic:pic xmlns:pic="http://schemas.openxmlformats.org/drawingml/2006/picture">
+                        <pic:nvPicPr>
+                          <pic:cNvPr id="24" name="Picture 24"/>
+                          <pic:cNvPicPr>
+                            <a:picLocks noChangeAspect="1" noChangeArrowheads="1"/>
+                          </pic:cNvPicPr>
+                        </pic:nvPicPr>
+                        <pic:blipFill>
+                          <a:blip r:embed="rId66" cstate="print">
+                            <a:extLst>
+                              <a:ext uri="{28A0092B-C50C-407E-A947-70E740481C1C}">
+                                <a14:useLocalDpi xmlns:a14="http://schemas.microsoft.com/office/drawing/2010/main" val="0"/>
+                              </a:ext>
+                            </a:extLst>
+                          </a:blip>
+                          <a:stretch>
+                            <a:fillRect/>
+                          </a:stretch>
+                        </pic:blipFill>
+                        <pic:spPr bwMode="auto">
+                          <a:xfrm>
+                            <a:off x="0" y="0"/>
+                            <a:ext cx="1371599" cy="731520"/>
+                          </a:xfrm>
+                          <a:prstGeom prst="rect">
+                            <a:avLst/>
+                          </a:prstGeom>
+                          <a:noFill/>
+                          <a:ln>
+                            <a:noFill/>
+                          </a:ln>
+                        </pic:spPr>
+                      </pic:pic>
+                    </a:graphicData>
+                  </a:graphic>
+                </wp:inline>
+              </w:drawing>
+            </w:r>
+          </w:p>
+        </w:tc>
       </w:tr>
     </w:tbl>
+    <w:p>
+      <w:pPr>
+        <w:pStyle w:val="Heading2"/>
+      </w:pPr>
+    </w:p>
     <w:p>
       <w:pPr>
         <w:pStyle w:val="Heading2"/>
@@ -7424,13 +9046,9 @@
       </w:tblPr>
       <w:tblGrid>
         <w:gridCol w:w="943"/>
-        <w:gridCol w:w="348"/>
-        <w:gridCol w:w="1499"/>
-        <w:gridCol w:w="2692"/>
-        <w:gridCol w:w="1278"/>
-        <w:gridCol w:w="3258"/>
-        <w:gridCol w:w="247"/>
-        <w:gridCol w:w="1705"/>
+        <w:gridCol w:w="4539"/>
+        <w:gridCol w:w="4536"/>
+        <w:gridCol w:w="1952"/>
       </w:tblGrid>
       <w:tr>
         <w:trPr>
@@ -7449,7 +9067,6 @@
         <w:tc>
           <w:tcPr>
             <w:tcW w:w="4539" w:type="dxa"/>
-            <w:gridSpan w:val="3"/>
           </w:tcPr>
           <w:p>
             <w:pPr>
@@ -7465,7 +9082,6 @@
         <w:tc>
           <w:tcPr>
             <w:tcW w:w="4536" w:type="dxa"/>
-            <w:gridSpan w:val="2"/>
           </w:tcPr>
           <w:p>
             <w:pPr>
@@ -7481,22 +9097,23 @@
         <w:tc>
           <w:tcPr>
             <w:tcW w:w="1952" w:type="dxa"/>
-            <w:gridSpan w:val="2"/>
             <w:vMerge w:val="restart"/>
           </w:tcPr>
           <w:p>
             <w:r>
-              <w:t xml:space="preserve">We want to analyze the effects of reducing the dimensionality prior to clustering. I will only look at only diabetes dataset because we used it in the previous </w:t>
-            </w:r>
-            <w:r>
-              <w:lastRenderedPageBreak/>
-              <w:t>assignments</w:t>
+              <w:t>We want to analyze the effects of reducing the dimensionality prior to clustering. I will only look at only diabetes dataset because we used it in the previous assignments</w:t>
             </w:r>
             <w:r>
               <w:t>. W</w:t>
             </w:r>
             <w:r>
-              <w:t xml:space="preserve">e want to see if it has as good of an effect on lower dimension datasets. </w:t>
+              <w:t xml:space="preserve">e want to see if it has as good of an effect on </w:t>
+            </w:r>
+            <w:r>
+              <w:t>the reduced</w:t>
+            </w:r>
+            <w:r>
+              <w:t xml:space="preserve"> datasets. </w:t>
             </w:r>
             <w:r>
               <w:t xml:space="preserve">To be consistent for a fair comparison, a cluster of 2 is used. </w:t>
@@ -7523,7 +9140,6 @@
         <w:tc>
           <w:tcPr>
             <w:tcW w:w="4539" w:type="dxa"/>
-            <w:gridSpan w:val="3"/>
           </w:tcPr>
           <w:p>
             <w:r>
@@ -7548,7 +9164,7 @@
                           </pic:cNvPicPr>
                         </pic:nvPicPr>
                         <pic:blipFill>
-                          <a:blip r:embed="rId56" cstate="print">
+                          <a:blip r:embed="rId67" cstate="print">
                             <a:extLst>
                               <a:ext uri="{28A0092B-C50C-407E-A947-70E740481C1C}">
                                 <a14:useLocalDpi xmlns:a14="http://schemas.microsoft.com/office/drawing/2010/main" val="0"/>
@@ -7583,7 +9199,6 @@
         <w:tc>
           <w:tcPr>
             <w:tcW w:w="4536" w:type="dxa"/>
-            <w:gridSpan w:val="2"/>
           </w:tcPr>
           <w:p>
             <w:r>
@@ -7608,7 +9223,7 @@
                           </pic:cNvPicPr>
                         </pic:nvPicPr>
                         <pic:blipFill>
-                          <a:blip r:embed="rId57" cstate="print">
+                          <a:blip r:embed="rId68" cstate="print">
                             <a:extLst>
                               <a:ext uri="{28A0092B-C50C-407E-A947-70E740481C1C}">
                                 <a14:useLocalDpi xmlns:a14="http://schemas.microsoft.com/office/drawing/2010/main" val="0"/>
@@ -7643,7 +9258,6 @@
         <w:tc>
           <w:tcPr>
             <w:tcW w:w="1952" w:type="dxa"/>
-            <w:gridSpan w:val="2"/>
             <w:vMerge/>
           </w:tcPr>
           <w:p>
@@ -7665,7 +9279,6 @@
           </w:tcPr>
           <w:p>
             <w:r>
-              <w:lastRenderedPageBreak/>
               <w:t xml:space="preserve">EM </w:t>
             </w:r>
           </w:p>
@@ -7673,7 +9286,6 @@
         <w:tc>
           <w:tcPr>
             <w:tcW w:w="4539" w:type="dxa"/>
-            <w:gridSpan w:val="3"/>
           </w:tcPr>
           <w:p>
             <w:r>
@@ -7698,7 +9310,7 @@
                           </pic:cNvPicPr>
                         </pic:nvPicPr>
                         <pic:blipFill>
-                          <a:blip r:embed="rId12" cstate="print">
+                          <a:blip r:embed="rId15" cstate="print">
                             <a:extLst>
                               <a:ext uri="{28A0092B-C50C-407E-A947-70E740481C1C}">
                                 <a14:useLocalDpi xmlns:a14="http://schemas.microsoft.com/office/drawing/2010/main" val="0"/>
@@ -7733,7 +9345,6 @@
         <w:tc>
           <w:tcPr>
             <w:tcW w:w="4536" w:type="dxa"/>
-            <w:gridSpan w:val="2"/>
           </w:tcPr>
           <w:p/>
           <w:p>
@@ -7759,7 +9370,7 @@
                           </pic:cNvPicPr>
                         </pic:nvPicPr>
                         <pic:blipFill>
-                          <a:blip r:embed="rId58" cstate="print">
+                          <a:blip r:embed="rId69" cstate="print">
                             <a:extLst>
                               <a:ext uri="{28A0092B-C50C-407E-A947-70E740481C1C}">
                                 <a14:useLocalDpi xmlns:a14="http://schemas.microsoft.com/office/drawing/2010/main" val="0"/>
@@ -7797,7 +9408,6 @@
         <w:tc>
           <w:tcPr>
             <w:tcW w:w="1952" w:type="dxa"/>
-            <w:gridSpan w:val="2"/>
             <w:vMerge/>
           </w:tcPr>
           <w:p>
@@ -7809,24 +9419,41 @@
           </w:p>
         </w:tc>
       </w:tr>
+    </w:tbl>
+    <w:p/>
+    <w:p/>
+    <w:tbl>
+      <w:tblPr>
+        <w:tblStyle w:val="TableGrid"/>
+        <w:tblW w:w="11970" w:type="dxa"/>
+        <w:tblInd w:w="-545" w:type="dxa"/>
+        <w:tblLook w:val="04A0" w:firstRow="1" w:lastRow="0" w:firstColumn="1" w:lastColumn="0" w:noHBand="0" w:noVBand="1"/>
+      </w:tblPr>
+      <w:tblGrid>
+        <w:gridCol w:w="935"/>
+        <w:gridCol w:w="1369"/>
+        <w:gridCol w:w="5076"/>
+        <w:gridCol w:w="2250"/>
+        <w:gridCol w:w="2340"/>
+      </w:tblGrid>
       <w:tr>
         <w:tc>
           <w:tcPr>
-            <w:tcW w:w="1291" w:type="dxa"/>
-            <w:gridSpan w:val="2"/>
-          </w:tcPr>
-          <w:p>
-            <w:r>
-              <w:t xml:space="preserve">Cluster </w:t>
-            </w:r>
-            <w:r>
-              <w:t>Comparison</w:t>
-            </w:r>
-          </w:p>
-        </w:tc>
-        <w:tc>
-          <w:tcPr>
-            <w:tcW w:w="1499" w:type="dxa"/>
+            <w:tcW w:w="935" w:type="dxa"/>
+          </w:tcPr>
+          <w:p>
+            <w:r>
+              <w:lastRenderedPageBreak/>
+              <w:t>Cluster</w:t>
+            </w:r>
+            <w:r>
+              <w:t>s</w:t>
+            </w:r>
+          </w:p>
+        </w:tc>
+        <w:tc>
+          <w:tcPr>
+            <w:tcW w:w="1369" w:type="dxa"/>
           </w:tcPr>
           <w:p>
             <w:r>
@@ -7836,8 +9463,7 @@
         </w:tc>
         <w:tc>
           <w:tcPr>
-            <w:tcW w:w="3970" w:type="dxa"/>
-            <w:gridSpan w:val="2"/>
+            <w:tcW w:w="5076" w:type="dxa"/>
           </w:tcPr>
           <w:p>
             <w:r>
@@ -7847,8 +9473,7 @@
         </w:tc>
         <w:tc>
           <w:tcPr>
-            <w:tcW w:w="3505" w:type="dxa"/>
-            <w:gridSpan w:val="2"/>
+            <w:tcW w:w="2250" w:type="dxa"/>
           </w:tcPr>
           <w:p>
             <w:r>
@@ -7858,7 +9483,7 @@
         </w:tc>
         <w:tc>
           <w:tcPr>
-            <w:tcW w:w="1705" w:type="dxa"/>
+            <w:tcW w:w="2340" w:type="dxa"/>
           </w:tcPr>
           <w:p>
             <w:r>
@@ -7873,8 +9498,7 @@
         </w:trPr>
         <w:tc>
           <w:tcPr>
-            <w:tcW w:w="1291" w:type="dxa"/>
-            <w:gridSpan w:val="2"/>
+            <w:tcW w:w="935" w:type="dxa"/>
           </w:tcPr>
           <w:p>
             <w:proofErr w:type="spellStart"/>
@@ -7886,7 +9510,7 @@
         </w:tc>
         <w:tc>
           <w:tcPr>
-            <w:tcW w:w="1499" w:type="dxa"/>
+            <w:tcW w:w="1369" w:type="dxa"/>
             <w:vMerge w:val="restart"/>
           </w:tcPr>
           <w:p>
@@ -7899,7 +9523,13 @@
             </w:r>
             <w:proofErr w:type="spellEnd"/>
             <w:r>
-              <w:t xml:space="preserve"> and EM. Possibly because we use PCA to view the clusters for both </w:t>
+              <w:t xml:space="preserve"> and EM</w:t>
+            </w:r>
+            <w:r>
+              <w:t xml:space="preserve"> truth plots</w:t>
+            </w:r>
+            <w:r>
+              <w:t xml:space="preserve">. Possibly because we use PCA to view the clusters for both </w:t>
             </w:r>
             <w:proofErr w:type="spellStart"/>
             <w:r>
@@ -7909,16 +9539,117 @@
             <w:r>
               <w:t xml:space="preserve"> and EM</w:t>
             </w:r>
-          </w:p>
-        </w:tc>
-        <w:tc>
-          <w:tcPr>
-            <w:tcW w:w="3970" w:type="dxa"/>
-            <w:gridSpan w:val="2"/>
-          </w:tcPr>
-          <w:p>
-            <w:r>
-              <w:t xml:space="preserve">Performance went down compared to normal </w:t>
+            <w:r>
+              <w:t>. (i.e.: plotting 1</w:t>
+            </w:r>
+            <w:r>
+              <w:rPr>
+                <w:vertAlign w:val="superscript"/>
+              </w:rPr>
+              <w:t>st</w:t>
+            </w:r>
+            <w:r>
+              <w:t xml:space="preserve">  component versus 2</w:t>
+            </w:r>
+            <w:r>
+              <w:rPr>
+                <w:vertAlign w:val="superscript"/>
+              </w:rPr>
+              <w:t>nd</w:t>
+            </w:r>
+            <w:r>
+              <w:t xml:space="preserve"> component.)</w:t>
+            </w:r>
+            <w:r>
+              <w:t xml:space="preserve"> </w:t>
+            </w:r>
+          </w:p>
+        </w:tc>
+        <w:tc>
+          <w:tcPr>
+            <w:tcW w:w="5076" w:type="dxa"/>
+          </w:tcPr>
+          <w:p>
+            <w:r>
+              <w:rPr>
+                <w:noProof/>
+              </w:rPr>
+              <w:drawing>
+                <wp:inline distT="0" distB="0" distL="0" distR="0" wp14:anchorId="30888DA8" wp14:editId="35B5F769">
+                  <wp:extent cx="3077088" cy="1600200"/>
+                  <wp:effectExtent l="0" t="0" r="9525" b="0"/>
+                  <wp:docPr id="147" name="Picture 147"/>
+                  <wp:cNvGraphicFramePr>
+                    <a:graphicFrameLocks xmlns:a="http://schemas.openxmlformats.org/drawingml/2006/main" noChangeAspect="1"/>
+                  </wp:cNvGraphicFramePr>
+                  <a:graphic xmlns:a="http://schemas.openxmlformats.org/drawingml/2006/main">
+                    <a:graphicData uri="http://schemas.openxmlformats.org/drawingml/2006/picture">
+                      <pic:pic xmlns:pic="http://schemas.openxmlformats.org/drawingml/2006/picture">
+                        <pic:nvPicPr>
+                          <pic:cNvPr id="147" name="Picture 147"/>
+                          <pic:cNvPicPr>
+                            <a:picLocks noChangeAspect="1" noChangeArrowheads="1"/>
+                          </pic:cNvPicPr>
+                        </pic:nvPicPr>
+                        <pic:blipFill>
+                          <a:blip r:embed="rId70" cstate="print">
+                            <a:extLst>
+                              <a:ext uri="{28A0092B-C50C-407E-A947-70E740481C1C}">
+                                <a14:useLocalDpi xmlns:a14="http://schemas.microsoft.com/office/drawing/2010/main" val="0"/>
+                              </a:ext>
+                            </a:extLst>
+                          </a:blip>
+                          <a:stretch>
+                            <a:fillRect/>
+                          </a:stretch>
+                        </pic:blipFill>
+                        <pic:spPr bwMode="auto">
+                          <a:xfrm>
+                            <a:off x="0" y="0"/>
+                            <a:ext cx="3077088" cy="1600200"/>
+                          </a:xfrm>
+                          <a:prstGeom prst="rect">
+                            <a:avLst/>
+                          </a:prstGeom>
+                          <a:noFill/>
+                          <a:ln>
+                            <a:noFill/>
+                          </a:ln>
+                        </pic:spPr>
+                      </pic:pic>
+                    </a:graphicData>
+                  </a:graphic>
+                </wp:inline>
+              </w:drawing>
+            </w:r>
+          </w:p>
+          <w:p>
+            <w:r>
+              <w:t xml:space="preserve">The shape for ICA </w:t>
+            </w:r>
+            <w:r>
+              <w:t xml:space="preserve">reduced clusters </w:t>
+            </w:r>
+            <w:r>
+              <w:t xml:space="preserve">changed </w:t>
+            </w:r>
+            <w:r>
+              <w:t xml:space="preserve">due to the gaussian grouping </w:t>
+            </w:r>
+            <w:r>
+              <w:t xml:space="preserve">explained </w:t>
+            </w:r>
+            <w:r>
+              <w:t xml:space="preserve">in </w:t>
+            </w:r>
+            <w:r>
+              <w:t>figure 15. The classification in the</w:t>
+            </w:r>
+            <w:r>
+              <w:t xml:space="preserve">se </w:t>
+            </w:r>
+            <w:r>
+              <w:t xml:space="preserve">clusters show improvement for correctly labeling very mixed true labels. Despite the components being so packed together and not being able to provide a good visualization, </w:t>
             </w:r>
             <w:proofErr w:type="spellStart"/>
             <w:r>
@@ -7926,34 +9657,61 @@
             </w:r>
             <w:proofErr w:type="spellEnd"/>
             <w:r>
-              <w:t xml:space="preserve">. The boundaries are less defined and not as evenly split between clusters. The output with lowered dimensions that ICA provides is more sparsely  spaced in the PCA/TSNE domain and </w:t>
+              <w:t xml:space="preserve"> is able to correctly </w:t>
+            </w:r>
+            <w:r>
+              <w:t xml:space="preserve">the green circles. </w:t>
+            </w:r>
+          </w:p>
+        </w:tc>
+        <w:tc>
+          <w:tcPr>
+            <w:tcW w:w="2250" w:type="dxa"/>
+          </w:tcPr>
+          <w:p>
+            <w:r>
+              <w:t xml:space="preserve">The RP dimension reduced dataset did not have very good clear clusters that </w:t>
             </w:r>
             <w:proofErr w:type="spellStart"/>
             <w:r>
-              <w:t>Kmeans</w:t>
+              <w:t>KMean</w:t>
             </w:r>
             <w:proofErr w:type="spellEnd"/>
             <w:r>
-              <w:t xml:space="preserve"> is better at differentiating data points that better clustered. </w:t>
-            </w:r>
-          </w:p>
-        </w:tc>
-        <w:tc>
-          <w:tcPr>
-            <w:tcW w:w="3505" w:type="dxa"/>
-            <w:gridSpan w:val="2"/>
-          </w:tcPr>
-          <w:p>
-            <w:r>
-              <w:t xml:space="preserve">The RP dimension reduced dataset did not have very good clear clusters that </w:t>
+              <w:t xml:space="preserve"> can do well on. The performance did not decrease mainly because the original </w:t>
             </w:r>
             <w:proofErr w:type="spellStart"/>
             <w:r>
-              <w:t>KMean</w:t>
+              <w:t>KMeans</w:t>
             </w:r>
             <w:proofErr w:type="spellEnd"/>
             <w:r>
-              <w:t xml:space="preserve"> can do well on. The performance did not decrease mainly because the original </w:t>
+              <w:t xml:space="preserve"> also did poorly. As mentioned before, the dimensions of these data sets may not be large enough for  RP to be optimally used. </w:t>
+            </w:r>
+          </w:p>
+        </w:tc>
+        <w:tc>
+          <w:tcPr>
+            <w:tcW w:w="2340" w:type="dxa"/>
+            <w:vMerge w:val="restart"/>
+          </w:tcPr>
+          <w:p>
+            <w:r>
+              <w:t xml:space="preserve">The results are </w:t>
+            </w:r>
+            <w:proofErr w:type="gramStart"/>
+            <w:r>
+              <w:t>similar to</w:t>
+            </w:r>
+            <w:proofErr w:type="gramEnd"/>
+            <w:r>
+              <w:t xml:space="preserve"> PCA </w:t>
+            </w:r>
+            <w:r>
+              <w:t xml:space="preserve">and </w:t>
+            </w:r>
+            <w:r>
+              <w:t xml:space="preserve">regular </w:t>
             </w:r>
             <w:proofErr w:type="spellStart"/>
             <w:r>
@@ -7961,46 +9719,91 @@
             </w:r>
             <w:proofErr w:type="spellEnd"/>
             <w:r>
-              <w:t xml:space="preserve"> also did poorly. As mentioned before, the dimensions of these data sets may not be large enough for  RP to be optimally used. </w:t>
-            </w:r>
-          </w:p>
-        </w:tc>
-        <w:tc>
-          <w:tcPr>
-            <w:tcW w:w="1705" w:type="dxa"/>
-            <w:vMerge w:val="restart"/>
-          </w:tcPr>
-          <w:p>
-            <w:r>
-              <w:t xml:space="preserve">The results are roughly the same as PCA and </w:t>
-            </w:r>
-            <w:r>
-              <w:t>like</w:t>
-            </w:r>
-            <w:r>
-              <w:t xml:space="preserve"> the regular </w:t>
+              <w:t xml:space="preserve">/EM clustering. </w:t>
+            </w:r>
+            <w:r>
+              <w:t xml:space="preserve">However, the </w:t>
             </w:r>
             <w:proofErr w:type="spellStart"/>
             <w:r>
+              <w:t>silhouttes</w:t>
+            </w:r>
+            <w:proofErr w:type="spellEnd"/>
+            <w:r>
+              <w:t xml:space="preserve"> for PCA and KPCA of 2 clusters indicate that more is allocated to the first cluster than the second cluster. This will likely cause more false positives in the classification,</w:t>
+            </w:r>
+            <w:r>
+              <w:t xml:space="preserve"> </w:t>
+            </w:r>
+            <w:r>
+              <w:t xml:space="preserve">since PCA aligned well with </w:t>
+            </w:r>
+            <w:proofErr w:type="spellStart"/>
+            <w:r>
               <w:t>KMeans</w:t>
             </w:r>
             <w:proofErr w:type="spellEnd"/>
             <w:r>
-              <w:t xml:space="preserve">/EM clustering. My reasoning is the same as while explaining PCA, that PCA was used to view both </w:t>
-            </w:r>
-            <w:proofErr w:type="spellStart"/>
-            <w:r>
-              <w:t>KMeans</w:t>
-            </w:r>
-            <w:proofErr w:type="spellEnd"/>
-            <w:r>
-              <w:t xml:space="preserve"> and EM. </w:t>
-            </w:r>
-            <w:r>
-              <w:t>So,</w:t>
-            </w:r>
-            <w:r>
-              <w:t xml:space="preserve"> the visualization is the same. </w:t>
+              <w:t>/EM silhouettes</w:t>
+            </w:r>
+            <w:r>
+              <w:t xml:space="preserve">. </w:t>
+            </w:r>
+            <w:r>
+              <w:t xml:space="preserve">This may be </w:t>
+            </w:r>
+            <w:r>
+              <w:t xml:space="preserve">because the </w:t>
+            </w:r>
+            <w:r>
+              <w:t xml:space="preserve">sigmoid kernel was used. The additional smoothing </w:t>
+            </w:r>
+            <w:r>
+              <w:t>might</w:t>
+            </w:r>
+            <w:r>
+              <w:t xml:space="preserve"> overfit the data if it is largely linear. </w:t>
+            </w:r>
+          </w:p>
+          <w:p>
+            <w:r>
+              <w:t>In the future for better performance</w:t>
+            </w:r>
+            <w:r>
+              <w:t xml:space="preserve">, </w:t>
+            </w:r>
+            <w:r>
+              <w:t xml:space="preserve">I may use </w:t>
+            </w:r>
+            <w:r>
+              <w:t xml:space="preserve">Linear Discriminant Analysis </w:t>
+            </w:r>
+            <w:r>
+              <w:t xml:space="preserve">(LDA) </w:t>
+            </w:r>
+            <w:r>
+              <w:t xml:space="preserve">because the </w:t>
+            </w:r>
+            <w:r>
+              <w:t xml:space="preserve">from this experiment the </w:t>
+            </w:r>
+            <w:r>
+              <w:t xml:space="preserve">data appears linear and </w:t>
+            </w:r>
+            <w:r>
+              <w:t xml:space="preserve">LDA </w:t>
+            </w:r>
+            <w:r>
+              <w:t>considers</w:t>
+            </w:r>
+            <w:r>
+              <w:t xml:space="preserve"> the classes</w:t>
+            </w:r>
+            <w:r>
+              <w:t xml:space="preserve"> which would make the analysis interesting to compare PCA and LDA</w:t>
+            </w:r>
+            <w:r>
+              <w:t xml:space="preserve">. </w:t>
             </w:r>
           </w:p>
         </w:tc>
@@ -8008,8 +9811,7 @@
       <w:tr>
         <w:tc>
           <w:tcPr>
-            <w:tcW w:w="1291" w:type="dxa"/>
-            <w:gridSpan w:val="2"/>
+            <w:tcW w:w="935" w:type="dxa"/>
           </w:tcPr>
           <w:p>
             <w:r>
@@ -8019,55 +9821,126 @@
         </w:tc>
         <w:tc>
           <w:tcPr>
-            <w:tcW w:w="1499" w:type="dxa"/>
+            <w:tcW w:w="1369" w:type="dxa"/>
             <w:vMerge/>
           </w:tcPr>
           <w:p/>
         </w:tc>
         <w:tc>
           <w:tcPr>
-            <w:tcW w:w="3970" w:type="dxa"/>
-            <w:gridSpan w:val="2"/>
-          </w:tcPr>
-          <w:p>
-            <w:r>
-              <w:t xml:space="preserve">Performance went up compared to normal EM classification. This is likely because EM is a method that measures max </w:t>
+            <w:tcW w:w="5076" w:type="dxa"/>
+          </w:tcPr>
+          <w:p>
+            <w:r>
+              <w:rPr>
+                <w:noProof/>
+              </w:rPr>
+              <w:drawing>
+                <wp:inline distT="0" distB="0" distL="0" distR="0" wp14:anchorId="43453E6C" wp14:editId="5C57F1B1">
+                  <wp:extent cx="2996119" cy="1600200"/>
+                  <wp:effectExtent l="0" t="0" r="0" b="0"/>
+                  <wp:docPr id="148" name="Picture 148"/>
+                  <wp:cNvGraphicFramePr>
+                    <a:graphicFrameLocks xmlns:a="http://schemas.openxmlformats.org/drawingml/2006/main" noChangeAspect="1"/>
+                  </wp:cNvGraphicFramePr>
+                  <a:graphic xmlns:a="http://schemas.openxmlformats.org/drawingml/2006/main">
+                    <a:graphicData uri="http://schemas.openxmlformats.org/drawingml/2006/picture">
+                      <pic:pic xmlns:pic="http://schemas.openxmlformats.org/drawingml/2006/picture">
+                        <pic:nvPicPr>
+                          <pic:cNvPr id="148" name="Picture 148"/>
+                          <pic:cNvPicPr>
+                            <a:picLocks noChangeAspect="1" noChangeArrowheads="1"/>
+                          </pic:cNvPicPr>
+                        </pic:nvPicPr>
+                        <pic:blipFill>
+                          <a:blip r:embed="rId71" cstate="print">
+                            <a:extLst>
+                              <a:ext uri="{28A0092B-C50C-407E-A947-70E740481C1C}">
+                                <a14:useLocalDpi xmlns:a14="http://schemas.microsoft.com/office/drawing/2010/main" val="0"/>
+                              </a:ext>
+                            </a:extLst>
+                          </a:blip>
+                          <a:stretch>
+                            <a:fillRect/>
+                          </a:stretch>
+                        </pic:blipFill>
+                        <pic:spPr bwMode="auto">
+                          <a:xfrm>
+                            <a:off x="0" y="0"/>
+                            <a:ext cx="2996119" cy="1600200"/>
+                          </a:xfrm>
+                          <a:prstGeom prst="rect">
+                            <a:avLst/>
+                          </a:prstGeom>
+                          <a:noFill/>
+                          <a:ln>
+                            <a:noFill/>
+                          </a:ln>
+                        </pic:spPr>
+                      </pic:pic>
+                    </a:graphicData>
+                  </a:graphic>
+                </wp:inline>
+              </w:drawing>
+            </w:r>
+          </w:p>
+          <w:p>
+            <w:r>
+              <w:t xml:space="preserve">EM did a very good job with this ICA reduced dataset. </w:t>
+            </w:r>
+            <w:r>
+              <w:t>This is likely because EM is a method that measures max</w:t>
+            </w:r>
+            <w:r>
+              <w:t>imum</w:t>
+            </w:r>
+            <w:r>
+              <w:t xml:space="preserve"> like</w:t>
+            </w:r>
+            <w:r>
+              <w:t>li</w:t>
+            </w:r>
+            <w:r>
+              <w:t>hood which is optimal for an ICA reduced dimensions</w:t>
+            </w:r>
+            <w:r>
+              <w:t xml:space="preserve"> which fits a tightly clustered gaussian</w:t>
+            </w:r>
+            <w:r>
+              <w:t xml:space="preserve">. The remaining data points are statistically best suited in two gaussian peaks. Since we chose a k component that provides the highest average kurtosis, these peaks are as statistically related as possible. </w:t>
+            </w:r>
+            <w:r>
+              <w:t>This proved to perform well with difficult datapoints such as in the green circles.</w:t>
+            </w:r>
+            <w:r>
+              <w:t xml:space="preserve"> </w:t>
+            </w:r>
+          </w:p>
+        </w:tc>
+        <w:tc>
+          <w:tcPr>
+            <w:tcW w:w="2250" w:type="dxa"/>
+          </w:tcPr>
+          <w:p>
+            <w:r>
+              <w:t>Like</w:t>
+            </w:r>
+            <w:r>
+              <w:t xml:space="preserve"> </w:t>
             </w:r>
             <w:proofErr w:type="spellStart"/>
             <w:r>
-              <w:t>likehood</w:t>
+              <w:t>KMeans</w:t>
             </w:r>
             <w:proofErr w:type="spellEnd"/>
             <w:r>
-              <w:t xml:space="preserve"> which is optimal for an ICA reduced dimensions. The remaining data points are statistically best suited in two gaussian peaks. Since we chose a k component that provides the highest average kurtosis, these peaks are as statistically related as possible. </w:t>
-            </w:r>
-          </w:p>
-        </w:tc>
-        <w:tc>
-          <w:tcPr>
-            <w:tcW w:w="3505" w:type="dxa"/>
-            <w:gridSpan w:val="2"/>
-          </w:tcPr>
-          <w:p>
-            <w:r>
-              <w:t>Like</w:t>
-            </w:r>
-            <w:r>
-              <w:t xml:space="preserve"> </w:t>
-            </w:r>
-            <w:proofErr w:type="spellStart"/>
-            <w:r>
-              <w:t>KMeans</w:t>
-            </w:r>
-            <w:proofErr w:type="spellEnd"/>
-            <w:r>
               <w:t xml:space="preserve">, the RP output missed some obvious clusters. As mentioned above, this is likely due to this dataset not being large enough for RP to be optimally used. </w:t>
             </w:r>
           </w:p>
         </w:tc>
         <w:tc>
           <w:tcPr>
-            <w:tcW w:w="1705" w:type="dxa"/>
+            <w:tcW w:w="2340" w:type="dxa"/>
             <w:vMerge/>
           </w:tcPr>
           <w:p/>
@@ -8080,6 +9953,9 @@
       </w:pPr>
       <w:r>
         <w:t xml:space="preserve">Neural Net with Dimensionality Reduction </w:t>
+      </w:r>
+      <w:r>
+        <w:t>for Diabetes Dataset</w:t>
       </w:r>
     </w:p>
     <w:p>
@@ -8114,16 +9990,16 @@
                 <w:noProof/>
               </w:rPr>
               <w:drawing>
-                <wp:anchor distT="0" distB="0" distL="114300" distR="114300" simplePos="0" relativeHeight="251661312" behindDoc="0" locked="0" layoutInCell="1" allowOverlap="1" wp14:anchorId="26368FA7" wp14:editId="0253AA9B">
+                <wp:anchor distT="0" distB="0" distL="114300" distR="114300" simplePos="0" relativeHeight="251661312" behindDoc="0" locked="0" layoutInCell="1" allowOverlap="1" wp14:anchorId="26368FA7" wp14:editId="050294B7">
                   <wp:simplePos x="0" y="0"/>
                   <wp:positionH relativeFrom="column">
-                    <wp:posOffset>288</wp:posOffset>
+                    <wp:posOffset>-46686</wp:posOffset>
                   </wp:positionH>
                   <wp:positionV relativeFrom="paragraph">
-                    <wp:posOffset>2025</wp:posOffset>
+                    <wp:posOffset>15875</wp:posOffset>
                   </wp:positionV>
-                  <wp:extent cx="4114800" cy="1937003"/>
-                  <wp:effectExtent l="0" t="0" r="0" b="6350"/>
+                  <wp:extent cx="3657600" cy="1721780"/>
+                  <wp:effectExtent l="0" t="0" r="0" b="0"/>
                   <wp:wrapSquare wrapText="bothSides"/>
                   <wp:docPr id="119" name="Picture 119"/>
                   <wp:cNvGraphicFramePr>
@@ -8137,7 +10013,7 @@
                           <pic:cNvPicPr/>
                         </pic:nvPicPr>
                         <pic:blipFill>
-                          <a:blip r:embed="rId59">
+                          <a:blip r:embed="rId72" cstate="print">
                             <a:extLst>
                               <a:ext uri="{28A0092B-C50C-407E-A947-70E740481C1C}">
                                 <a14:useLocalDpi xmlns:a14="http://schemas.microsoft.com/office/drawing/2010/main" val="0"/>
@@ -8151,217 +10027,7 @@
                         <pic:spPr>
                           <a:xfrm>
                             <a:off x="0" y="0"/>
-                            <a:ext cx="4114800" cy="1937003"/>
-                          </a:xfrm>
-                          <a:prstGeom prst="rect">
-                            <a:avLst/>
-                          </a:prstGeom>
-                        </pic:spPr>
-                      </pic:pic>
-                    </a:graphicData>
-                  </a:graphic>
-                </wp:anchor>
-              </w:drawing>
-            </w:r>
-            <w:r>
-              <w:t>The first thing to note is that using the same projected data from the previous section, the reduced data proved to be harder to train for the same neural net. The f1-score for all reduced inputs haven’t exceeded directly inputting the original data. Here RP and PCA were able to maintain the f1-score meaning it is just as reliable as the original dataset results. It is interesting to note that RP and PCA has a better record of precision while giving up the same amount of recall. This indicates that more of the selected items are relevant and less of the relevant items are selected. This makes sense as we have decreased the dimensions and possibly omitting some samples that depended on that omitted feature to be selected correctly.</w:t>
-            </w:r>
-            <w:r>
-              <w:t xml:space="preserve"> </w:t>
-            </w:r>
-            <w:r>
-              <w:t>I believe RP also uses the full 16 components to retain 0 data loss. That is the most likely reason why RP appeared to no effect on the Neural Net training.</w:t>
-            </w:r>
-            <w:r>
-              <w:t xml:space="preserve"> </w:t>
-            </w:r>
-          </w:p>
-        </w:tc>
-      </w:tr>
-    </w:tbl>
-    <w:p>
-      <w:pPr>
-        <w:pStyle w:val="Heading1"/>
-      </w:pPr>
-      <w:r>
-        <w:lastRenderedPageBreak/>
-        <w:t xml:space="preserve">Neural Net with Clustering on Dimensionality Reduction </w:t>
-      </w:r>
-    </w:p>
-    <w:p>
-      <w:pPr>
-        <w:pStyle w:val="Heading3"/>
-      </w:pPr>
-      <w:r>
-        <w:t>Results /Analysis</w:t>
-      </w:r>
-    </w:p>
-    <w:tbl>
-      <w:tblPr>
-        <w:tblStyle w:val="TableGrid"/>
-        <w:tblW w:w="11856" w:type="dxa"/>
-        <w:tblInd w:w="-521" w:type="dxa"/>
-        <w:tblLook w:val="04A0" w:firstRow="1" w:lastRow="0" w:firstColumn="1" w:lastColumn="0" w:noHBand="0" w:noVBand="1"/>
-      </w:tblPr>
-      <w:tblGrid>
-        <w:gridCol w:w="11856"/>
-      </w:tblGrid>
-      <w:tr>
-        <w:trPr>
-          <w:trHeight w:val="5930"/>
-        </w:trPr>
-        <w:tc>
-          <w:tcPr>
-            <w:tcW w:w="11856" w:type="dxa"/>
-          </w:tcPr>
-          <w:p>
-            <w:r>
-              <w:rPr>
-                <w:noProof/>
-              </w:rPr>
-              <w:drawing>
-                <wp:anchor distT="0" distB="0" distL="114300" distR="114300" simplePos="0" relativeHeight="251662336" behindDoc="0" locked="0" layoutInCell="1" allowOverlap="1" wp14:anchorId="3D496452" wp14:editId="2268A867">
-                  <wp:simplePos x="0" y="0"/>
-                  <wp:positionH relativeFrom="column">
-                    <wp:posOffset>288</wp:posOffset>
-                  </wp:positionH>
-                  <wp:positionV relativeFrom="paragraph">
-                    <wp:posOffset>587</wp:posOffset>
-                  </wp:positionV>
-                  <wp:extent cx="4114800" cy="3251835"/>
-                  <wp:effectExtent l="0" t="0" r="0" b="5715"/>
-                  <wp:wrapSquare wrapText="bothSides"/>
-                  <wp:docPr id="120" name="Picture 120"/>
-                  <wp:cNvGraphicFramePr>
-                    <a:graphicFrameLocks xmlns:a="http://schemas.openxmlformats.org/drawingml/2006/main" noChangeAspect="1"/>
-                  </wp:cNvGraphicFramePr>
-                  <a:graphic xmlns:a="http://schemas.openxmlformats.org/drawingml/2006/main">
-                    <a:graphicData uri="http://schemas.openxmlformats.org/drawingml/2006/picture">
-                      <pic:pic xmlns:pic="http://schemas.openxmlformats.org/drawingml/2006/picture">
-                        <pic:nvPicPr>
-                          <pic:cNvPr id="1" name=""/>
-                          <pic:cNvPicPr/>
-                        </pic:nvPicPr>
-                        <pic:blipFill>
-                          <a:blip r:embed="rId60">
-                            <a:extLst>
-                              <a:ext uri="{28A0092B-C50C-407E-A947-70E740481C1C}">
-                                <a14:useLocalDpi xmlns:a14="http://schemas.microsoft.com/office/drawing/2010/main" val="0"/>
-                              </a:ext>
-                            </a:extLst>
-                          </a:blip>
-                          <a:stretch>
-                            <a:fillRect/>
-                          </a:stretch>
-                        </pic:blipFill>
-                        <pic:spPr>
-                          <a:xfrm>
-                            <a:off x="0" y="0"/>
-                            <a:ext cx="4114800" cy="3251835"/>
-                          </a:xfrm>
-                          <a:prstGeom prst="rect">
-                            <a:avLst/>
-                          </a:prstGeom>
-                        </pic:spPr>
-                      </pic:pic>
-                    </a:graphicData>
-                  </a:graphic>
-                </wp:anchor>
-              </w:drawing>
-            </w:r>
-            <w:r>
-              <w:t xml:space="preserve">The performances for all the combinations show that </w:t>
-            </w:r>
-            <w:proofErr w:type="spellStart"/>
-            <w:r>
-              <w:t>KMeans</w:t>
-            </w:r>
-            <w:proofErr w:type="spellEnd"/>
-            <w:r>
-              <w:t xml:space="preserve"> and </w:t>
-            </w:r>
-            <w:r>
-              <w:t>EM</w:t>
-            </w:r>
-            <w:r>
-              <w:t xml:space="preserve"> are optimal without including any dimension reducing.</w:t>
-            </w:r>
-            <w:r>
-              <w:t xml:space="preserve"> To understand the performances, we need to analyze the true clustering of these algorithm outputs. The true clustering holds the structure that is going into the neural nets, in addition we will look at the type of errors that</w:t>
-            </w:r>
-            <w:r>
-              <w:t xml:space="preserve"> </w:t>
-            </w:r>
-            <w:r>
-              <w:t xml:space="preserve">the clustering from reduced data produces. </w:t>
-            </w:r>
-          </w:p>
-          <w:p>
-            <w:r>
-              <w:t xml:space="preserve">From the first experiment, the resulting clusters for </w:t>
-            </w:r>
-            <w:proofErr w:type="spellStart"/>
-            <w:r>
-              <w:t>KMeans</w:t>
-            </w:r>
-            <w:proofErr w:type="spellEnd"/>
-            <w:r>
-              <w:t xml:space="preserve"> had errors defining the boundaries</w:t>
-            </w:r>
-            <w:r>
-              <w:t>, but the true clusters have well-defined shapes. The same is said about the</w:t>
-            </w:r>
-            <w:r>
-              <w:t xml:space="preserve"> EM</w:t>
-            </w:r>
-            <w:r>
-              <w:t xml:space="preserve"> clusters. This gives us the hypothesis that if the resulting true clusters has well-defined shapes then the neural net will be able to correct the belief in training. </w:t>
-            </w:r>
-          </w:p>
-          <w:p>
-            <w:r>
-              <w:rPr>
-                <w:noProof/>
-              </w:rPr>
-              <w:drawing>
-                <wp:anchor distT="0" distB="0" distL="114300" distR="114300" simplePos="0" relativeHeight="251663360" behindDoc="0" locked="0" layoutInCell="1" allowOverlap="1" wp14:anchorId="45BD8A5A" wp14:editId="25BFBB00">
-                  <wp:simplePos x="0" y="0"/>
-                  <wp:positionH relativeFrom="column">
-                    <wp:posOffset>4201160</wp:posOffset>
-                  </wp:positionH>
-                  <wp:positionV relativeFrom="paragraph">
-                    <wp:posOffset>754380</wp:posOffset>
-                  </wp:positionV>
-                  <wp:extent cx="3244850" cy="1709420"/>
-                  <wp:effectExtent l="0" t="0" r="0" b="5080"/>
-                  <wp:wrapSquare wrapText="bothSides"/>
-                  <wp:docPr id="134" name="Picture 134"/>
-                  <wp:cNvGraphicFramePr>
-                    <a:graphicFrameLocks xmlns:a="http://schemas.openxmlformats.org/drawingml/2006/main" noChangeAspect="1"/>
-                  </wp:cNvGraphicFramePr>
-                  <a:graphic xmlns:a="http://schemas.openxmlformats.org/drawingml/2006/main">
-                    <a:graphicData uri="http://schemas.openxmlformats.org/drawingml/2006/picture">
-                      <pic:pic xmlns:pic="http://schemas.openxmlformats.org/drawingml/2006/picture">
-                        <pic:nvPicPr>
-                          <pic:cNvPr id="134" name="Picture 134"/>
-                          <pic:cNvPicPr/>
-                        </pic:nvPicPr>
-                        <pic:blipFill>
-                          <a:blip r:embed="rId61">
-                            <a:extLst>
-                              <a:ext uri="{28A0092B-C50C-407E-A947-70E740481C1C}">
-                                <a14:useLocalDpi xmlns:a14="http://schemas.microsoft.com/office/drawing/2010/main" val="0"/>
-                              </a:ext>
-                            </a:extLst>
-                          </a:blip>
-                          <a:stretch>
-                            <a:fillRect/>
-                          </a:stretch>
-                        </pic:blipFill>
-                        <pic:spPr>
-                          <a:xfrm>
-                            <a:off x="0" y="0"/>
-                            <a:ext cx="3244850" cy="1709420"/>
+                            <a:ext cx="3657600" cy="1721780"/>
                           </a:xfrm>
                           <a:prstGeom prst="rect">
                             <a:avLst/>
@@ -8380,87 +10046,367 @@
               </w:drawing>
             </w:r>
             <w:r>
-              <w:t xml:space="preserve">To show this this hypothesis, we look at the other algorithm true clusters and error types. The best example is </w:t>
-            </w:r>
-            <w:proofErr w:type="spellStart"/>
-            <w:r>
-              <w:t>KMeans</w:t>
-            </w:r>
-            <w:proofErr w:type="spellEnd"/>
-            <w:r>
-              <w:t xml:space="preserve"> on ICA, </w:t>
-            </w:r>
-            <w:r>
-              <w:t xml:space="preserve">there are very little well-defined features in the true clusters. This will insinuate </w:t>
-            </w:r>
-            <w:r>
-              <w:t xml:space="preserve">that it will lead to less of the  correct positives being selected </w:t>
-            </w:r>
-            <w:r>
-              <w:t>and</w:t>
-            </w:r>
-            <w:r>
-              <w:t xml:space="preserve"> more false positives because the labels are so spread out. </w:t>
-            </w:r>
-            <w:r>
-              <w:t xml:space="preserve">This is seen throughout the experiment, no matter if we are using </w:t>
-            </w:r>
-            <w:proofErr w:type="spellStart"/>
-            <w:r>
-              <w:t>KMeans</w:t>
-            </w:r>
-            <w:proofErr w:type="spellEnd"/>
-            <w:r>
-              <w:t xml:space="preserve"> or EM as the clustering method. The exception is RP and this was explained in the previous section; we used the max component to retain 0 data loss. </w:t>
-            </w:r>
-          </w:p>
-          <w:p>
-            <w:r>
-              <w:t xml:space="preserve">This brings us to the conclusion that neural net can correct the fuzzy borders of the </w:t>
-            </w:r>
-            <w:proofErr w:type="spellStart"/>
-            <w:r>
-              <w:t>KMeans</w:t>
-            </w:r>
-            <w:proofErr w:type="spellEnd"/>
-            <w:r>
-              <w:t xml:space="preserve"> and EM outputs. However, if the clustering </w:t>
-            </w:r>
-            <w:r>
-              <w:t xml:space="preserve">boundaries </w:t>
-            </w:r>
-            <w:r>
-              <w:t xml:space="preserve">becomes </w:t>
-            </w:r>
-            <w:r>
-              <w:t xml:space="preserve">less clear the </w:t>
-            </w:r>
-            <w:r>
-              <w:t xml:space="preserve">neural net </w:t>
-            </w:r>
-            <w:r>
-              <w:t xml:space="preserve">performance </w:t>
-            </w:r>
-            <w:r>
-              <w:t>decreases.</w:t>
-            </w:r>
-          </w:p>
+              <w:t xml:space="preserve">The first thing to note is that using the same projected data from the previous section, the reduced data proved to be harder to train for the same neural net. The f1-score for all reduced inputs </w:t>
+            </w:r>
+            <w:r>
+              <w:t>has not</w:t>
+            </w:r>
+            <w:r>
+              <w:t xml:space="preserve"> exceeded original data</w:t>
+            </w:r>
+            <w:r>
+              <w:t xml:space="preserve">set </w:t>
+            </w:r>
+            <w:r>
+              <w:t>. Here RP and PCA were able to maintain the f1-score</w:t>
+            </w:r>
+            <w:r>
+              <w:t>,</w:t>
+            </w:r>
+            <w:r>
+              <w:t xml:space="preserve"> meaning it is just as reliable as the original dataset results. </w:t>
+            </w:r>
+            <w:r>
+              <w:t>However, RP and PCA</w:t>
+            </w:r>
+            <w:r>
+              <w:t xml:space="preserve"> trades more False-Positive for less False-Negatives. </w:t>
+            </w:r>
+            <w:r>
+              <w:t xml:space="preserve">This indicates that more of the selected items are relevant and less of the relevant items are selected. This makes sense as we have decreased the dimensions and possibly </w:t>
+            </w:r>
+            <w:r>
+              <w:t xml:space="preserve">decorrelating </w:t>
+            </w:r>
+            <w:r>
+              <w:t>some samples that depended on that omitted feature to be selected correctly.</w:t>
+            </w:r>
+            <w:r>
+              <w:t xml:space="preserve"> </w:t>
+            </w:r>
+            <w:r>
+              <w:t xml:space="preserve">The ICA reduced results is expected because from prior findings, the ICA reduced data need EM clustering to improve its </w:t>
+            </w:r>
+            <w:r>
+              <w:lastRenderedPageBreak/>
+              <w:t xml:space="preserve">representation. KPCA should have results </w:t>
+            </w:r>
+            <w:proofErr w:type="gramStart"/>
+            <w:r>
+              <w:t>similar to</w:t>
+            </w:r>
+            <w:proofErr w:type="gramEnd"/>
+            <w:r>
+              <w:t xml:space="preserve"> PCA but the </w:t>
+            </w:r>
+            <w:r>
+              <w:t xml:space="preserve">number of </w:t>
+            </w:r>
+            <w:r>
+              <w:t xml:space="preserve">false positives increased significantly. </w:t>
+            </w:r>
+            <w:r>
+              <w:t xml:space="preserve">This brings us back to the reasoning in the previous section where more was allocated to the KPCA silhouette for cluster 1 from cluster 2. The explanation is that the sigmoid kernel may have overfitted the data and providing misleading </w:t>
+            </w:r>
+            <w:r>
+              <w:t xml:space="preserve">correlations </w:t>
+            </w:r>
+            <w:r>
+              <w:t xml:space="preserve">to the neural net. </w:t>
+            </w:r>
+          </w:p>
+        </w:tc>
+      </w:tr>
+    </w:tbl>
+    <w:p>
+      <w:pPr>
+        <w:pStyle w:val="Heading1"/>
+      </w:pPr>
+      <w:r>
+        <w:t xml:space="preserve">Neural Net with Clustering on Dimensionality Reduction </w:t>
+      </w:r>
+      <w:r>
+        <w:t>for Diabetes Dataset</w:t>
+      </w:r>
+    </w:p>
+    <w:p>
+      <w:pPr>
+        <w:pStyle w:val="Heading3"/>
+      </w:pPr>
+      <w:r>
+        <w:t>Results /Analysis</w:t>
+      </w:r>
+    </w:p>
+    <w:tbl>
+      <w:tblPr>
+        <w:tblStyle w:val="TableGrid"/>
+        <w:tblW w:w="11856" w:type="dxa"/>
+        <w:tblInd w:w="-521" w:type="dxa"/>
+        <w:tblLook w:val="04A0" w:firstRow="1" w:lastRow="0" w:firstColumn="1" w:lastColumn="0" w:noHBand="0" w:noVBand="1"/>
+      </w:tblPr>
+      <w:tblGrid>
+        <w:gridCol w:w="11856"/>
+      </w:tblGrid>
+      <w:tr>
+        <w:trPr>
+          <w:trHeight w:val="5930"/>
+        </w:trPr>
+        <w:tc>
+          <w:tcPr>
+            <w:tcW w:w="11856" w:type="dxa"/>
+          </w:tcPr>
           <w:p>
             <w:r>
               <w:rPr>
                 <w:noProof/>
               </w:rPr>
               <w:drawing>
-                <wp:anchor distT="0" distB="0" distL="114300" distR="114300" simplePos="0" relativeHeight="251664384" behindDoc="0" locked="0" layoutInCell="1" allowOverlap="1" wp14:anchorId="01CEA003" wp14:editId="1E176ED5">
+                <wp:anchor distT="0" distB="0" distL="114300" distR="114300" simplePos="0" relativeHeight="251662336" behindDoc="0" locked="0" layoutInCell="1" allowOverlap="1" wp14:anchorId="3D496452" wp14:editId="3C72B0F2">
                   <wp:simplePos x="0" y="0"/>
                   <wp:positionH relativeFrom="column">
-                    <wp:posOffset>273517</wp:posOffset>
+                    <wp:posOffset>-65083</wp:posOffset>
                   </wp:positionH>
                   <wp:positionV relativeFrom="paragraph">
-                    <wp:posOffset>34613</wp:posOffset>
+                    <wp:posOffset>12274</wp:posOffset>
                   </wp:positionV>
-                  <wp:extent cx="3448050" cy="800100"/>
-                  <wp:effectExtent l="0" t="0" r="0" b="0"/>
+                  <wp:extent cx="3657600" cy="2887345"/>
+                  <wp:effectExtent l="0" t="0" r="0" b="8255"/>
+                  <wp:wrapSquare wrapText="bothSides"/>
+                  <wp:docPr id="120" name="Picture 120"/>
+                  <wp:cNvGraphicFramePr>
+                    <a:graphicFrameLocks xmlns:a="http://schemas.openxmlformats.org/drawingml/2006/main" noChangeAspect="1"/>
+                  </wp:cNvGraphicFramePr>
+                  <a:graphic xmlns:a="http://schemas.openxmlformats.org/drawingml/2006/main">
+                    <a:graphicData uri="http://schemas.openxmlformats.org/drawingml/2006/picture">
+                      <pic:pic xmlns:pic="http://schemas.openxmlformats.org/drawingml/2006/picture">
+                        <pic:nvPicPr>
+                          <pic:cNvPr id="120" name="Picture 120"/>
+                          <pic:cNvPicPr/>
+                        </pic:nvPicPr>
+                        <pic:blipFill>
+                          <a:blip r:embed="rId73" cstate="print">
+                            <a:extLst>
+                              <a:ext uri="{28A0092B-C50C-407E-A947-70E740481C1C}">
+                                <a14:useLocalDpi xmlns:a14="http://schemas.microsoft.com/office/drawing/2010/main" val="0"/>
+                              </a:ext>
+                            </a:extLst>
+                          </a:blip>
+                          <a:stretch>
+                            <a:fillRect/>
+                          </a:stretch>
+                        </pic:blipFill>
+                        <pic:spPr>
+                          <a:xfrm>
+                            <a:off x="0" y="0"/>
+                            <a:ext cx="3657600" cy="2887345"/>
+                          </a:xfrm>
+                          <a:prstGeom prst="rect">
+                            <a:avLst/>
+                          </a:prstGeom>
+                        </pic:spPr>
+                      </pic:pic>
+                    </a:graphicData>
+                  </a:graphic>
+                  <wp14:sizeRelH relativeFrom="margin">
+                    <wp14:pctWidth>0</wp14:pctWidth>
+                  </wp14:sizeRelH>
+                  <wp14:sizeRelV relativeFrom="margin">
+                    <wp14:pctHeight>0</wp14:pctHeight>
+                  </wp14:sizeRelV>
+                </wp:anchor>
+              </w:drawing>
+            </w:r>
+            <w:r>
+              <w:t xml:space="preserve">The performances for all the combinations show that </w:t>
+            </w:r>
+            <w:proofErr w:type="spellStart"/>
+            <w:r>
+              <w:t>KMeans</w:t>
+            </w:r>
+            <w:proofErr w:type="spellEnd"/>
+            <w:r>
+              <w:t xml:space="preserve"> and </w:t>
+            </w:r>
+            <w:r>
+              <w:t>EM</w:t>
+            </w:r>
+            <w:r>
+              <w:t xml:space="preserve"> are optimal without including any dimension reducing.</w:t>
+            </w:r>
+            <w:r>
+              <w:t xml:space="preserve"> </w:t>
+            </w:r>
+            <w:r>
+              <w:t xml:space="preserve">Regular clustering performed even better than </w:t>
+            </w:r>
+            <w:r>
+              <w:t xml:space="preserve">the </w:t>
+            </w:r>
+            <w:r>
+              <w:t xml:space="preserve">regular neural nets. </w:t>
+            </w:r>
+            <w:r>
+              <w:t>To understand the performances, we need to analyze the true clustering of these algorithm outputs. The true clustering holds the structure that is going into the neural nets</w:t>
+            </w:r>
+            <w:r>
+              <w:t>. I</w:t>
+            </w:r>
+            <w:r>
+              <w:t>n addition</w:t>
+            </w:r>
+            <w:r>
+              <w:t>,</w:t>
+            </w:r>
+            <w:r>
+              <w:t xml:space="preserve"> we will look at the type of errors that</w:t>
+            </w:r>
+            <w:r>
+              <w:t xml:space="preserve"> </w:t>
+            </w:r>
+            <w:r>
+              <w:t xml:space="preserve">the clustering from reduced data produces. </w:t>
+            </w:r>
+          </w:p>
+          <w:p>
+            <w:r>
+              <w:t xml:space="preserve">From the first experiment, the resulting clusters for </w:t>
+            </w:r>
+            <w:proofErr w:type="spellStart"/>
+            <w:r>
+              <w:t>KMeans</w:t>
+            </w:r>
+            <w:proofErr w:type="spellEnd"/>
+            <w:r>
+              <w:t xml:space="preserve"> had errors defining the boundaries</w:t>
+            </w:r>
+            <w:r>
+              <w:t>, but the true clusters have well-defined shapes. The same is said about the</w:t>
+            </w:r>
+            <w:r>
+              <w:t xml:space="preserve"> EM</w:t>
+            </w:r>
+            <w:r>
+              <w:t xml:space="preserve"> clusters. This gives us the hypothesis that if the resulting true clusters has well-defined shapes then the neural net will be able to correct the belief in training. </w:t>
+            </w:r>
+          </w:p>
+          <w:p>
+            <w:r>
+              <w:rPr>
+                <w:noProof/>
+              </w:rPr>
+              <w:drawing>
+                <wp:anchor distT="0" distB="0" distL="114300" distR="114300" simplePos="0" relativeHeight="251663360" behindDoc="0" locked="0" layoutInCell="1" allowOverlap="1" wp14:anchorId="45BD8A5A" wp14:editId="0CB21B59">
+                  <wp:simplePos x="0" y="0"/>
+                  <wp:positionH relativeFrom="column">
+                    <wp:posOffset>4815717</wp:posOffset>
+                  </wp:positionH>
+                  <wp:positionV relativeFrom="paragraph">
+                    <wp:posOffset>374962</wp:posOffset>
+                  </wp:positionV>
+                  <wp:extent cx="2603594" cy="1371600"/>
+                  <wp:effectExtent l="0" t="0" r="6350" b="0"/>
+                  <wp:wrapSquare wrapText="bothSides"/>
+                  <wp:docPr id="134" name="Picture 134"/>
+                  <wp:cNvGraphicFramePr>
+                    <a:graphicFrameLocks xmlns:a="http://schemas.openxmlformats.org/drawingml/2006/main" noChangeAspect="1"/>
+                  </wp:cNvGraphicFramePr>
+                  <a:graphic xmlns:a="http://schemas.openxmlformats.org/drawingml/2006/main">
+                    <a:graphicData uri="http://schemas.openxmlformats.org/drawingml/2006/picture">
+                      <pic:pic xmlns:pic="http://schemas.openxmlformats.org/drawingml/2006/picture">
+                        <pic:nvPicPr>
+                          <pic:cNvPr id="134" name="Picture 134"/>
+                          <pic:cNvPicPr/>
+                        </pic:nvPicPr>
+                        <pic:blipFill>
+                          <a:blip r:embed="rId74" cstate="print">
+                            <a:extLst>
+                              <a:ext uri="{28A0092B-C50C-407E-A947-70E740481C1C}">
+                                <a14:useLocalDpi xmlns:a14="http://schemas.microsoft.com/office/drawing/2010/main" val="0"/>
+                              </a:ext>
+                            </a:extLst>
+                          </a:blip>
+                          <a:stretch>
+                            <a:fillRect/>
+                          </a:stretch>
+                        </pic:blipFill>
+                        <pic:spPr>
+                          <a:xfrm>
+                            <a:off x="0" y="0"/>
+                            <a:ext cx="2603594" cy="1371600"/>
+                          </a:xfrm>
+                          <a:prstGeom prst="rect">
+                            <a:avLst/>
+                          </a:prstGeom>
+                        </pic:spPr>
+                      </pic:pic>
+                    </a:graphicData>
+                  </a:graphic>
+                  <wp14:sizeRelH relativeFrom="margin">
+                    <wp14:pctWidth>0</wp14:pctWidth>
+                  </wp14:sizeRelH>
+                  <wp14:sizeRelV relativeFrom="margin">
+                    <wp14:pctHeight>0</wp14:pctHeight>
+                  </wp14:sizeRelV>
+                </wp:anchor>
+              </w:drawing>
+            </w:r>
+            <w:r>
+              <w:t xml:space="preserve">To show this this hypothesis, we look at the other algorithm true clusters and error types. The best example is </w:t>
+            </w:r>
+            <w:proofErr w:type="spellStart"/>
+            <w:r>
+              <w:t>KMeans</w:t>
+            </w:r>
+            <w:proofErr w:type="spellEnd"/>
+            <w:r>
+              <w:t xml:space="preserve"> on ICA, </w:t>
+            </w:r>
+            <w:r>
+              <w:t xml:space="preserve">there are very little well-defined features in the true clusters. This insinuate </w:t>
+            </w:r>
+            <w:r>
+              <w:t xml:space="preserve">it will lead to less of the correct positives being selected </w:t>
+            </w:r>
+            <w:r>
+              <w:t>and</w:t>
+            </w:r>
+            <w:r>
+              <w:t xml:space="preserve"> more false positives because the labels are so spread out. </w:t>
+            </w:r>
+            <w:r>
+              <w:t xml:space="preserve">This is seen throughout </w:t>
+            </w:r>
+            <w:r>
+              <w:t>all combinations of the dimension reducing algorithms</w:t>
+            </w:r>
+            <w:r>
+              <w:t xml:space="preserve">, no matter if we are using </w:t>
+            </w:r>
+            <w:proofErr w:type="spellStart"/>
+            <w:r>
+              <w:t>KMeans</w:t>
+            </w:r>
+            <w:proofErr w:type="spellEnd"/>
+            <w:r>
+              <w:t xml:space="preserve"> or EM as the clustering method. </w:t>
+            </w:r>
+          </w:p>
+          <w:p>
+            <w:r>
+              <w:rPr>
+                <w:noProof/>
+              </w:rPr>
+              <w:drawing>
+                <wp:anchor distT="0" distB="0" distL="114300" distR="114300" simplePos="0" relativeHeight="251664384" behindDoc="0" locked="0" layoutInCell="1" allowOverlap="1" wp14:anchorId="01CEA003" wp14:editId="6C39F8C4">
+                  <wp:simplePos x="0" y="0"/>
+                  <wp:positionH relativeFrom="column">
+                    <wp:posOffset>5128525</wp:posOffset>
+                  </wp:positionH>
+                  <wp:positionV relativeFrom="paragraph">
+                    <wp:posOffset>442425</wp:posOffset>
+                  </wp:positionV>
+                  <wp:extent cx="2286000" cy="530225"/>
+                  <wp:effectExtent l="0" t="0" r="0" b="3175"/>
                   <wp:wrapSquare wrapText="bothSides"/>
                   <wp:docPr id="135" name="Picture 135"/>
                   <wp:cNvGraphicFramePr>
@@ -8474,7 +10420,7 @@
                           <pic:cNvPicPr/>
                         </pic:nvPicPr>
                         <pic:blipFill>
-                          <a:blip r:embed="rId62">
+                          <a:blip r:embed="rId75">
                             <a:extLst>
                               <a:ext uri="{28A0092B-C50C-407E-A947-70E740481C1C}">
                                 <a14:useLocalDpi xmlns:a14="http://schemas.microsoft.com/office/drawing/2010/main" val="0"/>
@@ -8488,7 +10434,7 @@
                         <pic:spPr>
                           <a:xfrm>
                             <a:off x="0" y="0"/>
-                            <a:ext cx="3448050" cy="800100"/>
+                            <a:ext cx="2286000" cy="530225"/>
                           </a:xfrm>
                           <a:prstGeom prst="rect">
                             <a:avLst/>
@@ -8497,16 +10443,48 @@
                       </pic:pic>
                     </a:graphicData>
                   </a:graphic>
+                  <wp14:sizeRelH relativeFrom="margin">
+                    <wp14:pctWidth>0</wp14:pctWidth>
+                  </wp14:sizeRelH>
+                  <wp14:sizeRelV relativeFrom="margin">
+                    <wp14:pctHeight>0</wp14:pctHeight>
+                  </wp14:sizeRelV>
                 </wp:anchor>
               </w:drawing>
             </w:r>
+            <w:r>
+              <w:t xml:space="preserve">This brings us to the conclusion that neural net can correct the fuzzy borders of the </w:t>
+            </w:r>
+            <w:proofErr w:type="spellStart"/>
+            <w:r>
+              <w:t>KMeans</w:t>
+            </w:r>
+            <w:proofErr w:type="spellEnd"/>
+            <w:r>
+              <w:t xml:space="preserve"> and EM outputs. However, if the </w:t>
+            </w:r>
+            <w:r>
+              <w:t xml:space="preserve">data is more interweaved, </w:t>
+            </w:r>
+            <w:r>
+              <w:t xml:space="preserve">the </w:t>
+            </w:r>
+            <w:r>
+              <w:t xml:space="preserve">neural net </w:t>
+            </w:r>
+            <w:r>
+              <w:t xml:space="preserve">performance </w:t>
+            </w:r>
+            <w:r>
+              <w:t>decreases.</w:t>
+            </w:r>
           </w:p>
           <w:p>
             <w:r>
               <w:t xml:space="preserve">Time analysis (shown in the table snippet to the </w:t>
             </w:r>
             <w:r>
-              <w:t>left</w:t>
+              <w:t>right</w:t>
             </w:r>
             <w:r>
               <w:t xml:space="preserve">) shows that </w:t>
@@ -8524,12 +10502,6 @@
         </w:tc>
       </w:tr>
     </w:tbl>
-    <w:p/>
-    <w:p/>
-    <w:p/>
-    <w:p/>
-    <w:p/>
-    <w:p/>
     <w:p>
       <w:pPr>
         <w:pStyle w:val="Heading1"/>
@@ -8542,7 +10514,7 @@
       <w:r>
         <w:t xml:space="preserve">[1] </w:t>
       </w:r>
-      <w:hyperlink r:id="rId63" w:history="1">
+      <w:hyperlink r:id="rId76" w:history="1">
         <w:r>
           <w:rPr>
             <w:rStyle w:val="Hyperlink"/>
@@ -8558,7 +10530,7 @@
       <w:r>
         <w:t xml:space="preserve">[2] </w:t>
       </w:r>
-      <w:hyperlink r:id="rId64" w:history="1">
+      <w:hyperlink r:id="rId77" w:history="1">
         <w:r>
           <w:rPr>
             <w:rStyle w:val="Hyperlink"/>
@@ -8571,7 +10543,7 @@
       <w:r>
         <w:t xml:space="preserve">[3] </w:t>
       </w:r>
-      <w:hyperlink r:id="rId65" w:history="1">
+      <w:hyperlink r:id="rId78" w:history="1">
         <w:r>
           <w:rPr>
             <w:rStyle w:val="Hyperlink"/>
@@ -8585,10 +10557,9 @@
     </w:p>
     <w:p>
       <w:r>
-        <w:lastRenderedPageBreak/>
         <w:t xml:space="preserve">[4] </w:t>
       </w:r>
-      <w:hyperlink r:id="rId66" w:history="1">
+      <w:hyperlink r:id="rId79" w:history="1">
         <w:r>
           <w:rPr>
             <w:rStyle w:val="Hyperlink"/>
@@ -8616,7 +10587,7 @@
       <w:r>
         <w:t xml:space="preserve">[5] </w:t>
       </w:r>
-      <w:hyperlink r:id="rId67" w:history="1">
+      <w:hyperlink r:id="rId80" w:history="1">
         <w:r>
           <w:rPr>
             <w:rStyle w:val="Hyperlink"/>
@@ -8632,7 +10603,7 @@
       <w:r>
         <w:t xml:space="preserve">[6] </w:t>
       </w:r>
-      <w:hyperlink r:id="rId68" w:history="1">
+      <w:hyperlink r:id="rId81" w:history="1">
         <w:r>
           <w:rPr>
             <w:rStyle w:val="Hyperlink"/>
@@ -8648,7 +10619,7 @@
       <w:r>
         <w:t xml:space="preserve">[7] </w:t>
       </w:r>
-      <w:hyperlink r:id="rId69" w:history="1">
+      <w:hyperlink r:id="rId82" w:history="1">
         <w:r>
           <w:rPr>
             <w:rStyle w:val="Hyperlink"/>
@@ -8664,7 +10635,7 @@
       <w:r>
         <w:t xml:space="preserve">[8] </w:t>
       </w:r>
-      <w:hyperlink r:id="rId70" w:history="1">
+      <w:hyperlink r:id="rId83" w:history="1">
         <w:r>
           <w:rPr>
             <w:rStyle w:val="Hyperlink"/>
@@ -8680,7 +10651,7 @@
       <w:r>
         <w:t xml:space="preserve">[9] </w:t>
       </w:r>
-      <w:hyperlink r:id="rId71" w:history="1">
+      <w:hyperlink r:id="rId84" w:history="1">
         <w:r>
           <w:rPr>
             <w:rStyle w:val="Hyperlink"/>
@@ -8692,9 +10663,22 @@
         <w:t xml:space="preserve"> </w:t>
       </w:r>
     </w:p>
-    <w:p/>
-    <w:p/>
-    <w:p/>
+    <w:p>
+      <w:r>
+        <w:t>[10]</w:t>
+      </w:r>
+      <w:r>
+        <w:t xml:space="preserve"> </w:t>
+      </w:r>
+      <w:hyperlink r:id="rId85" w:history="1">
+        <w:r>
+          <w:rPr>
+            <w:rStyle w:val="Hyperlink"/>
+          </w:rPr>
+          <w:t>https://en.wikipedia.org/wiki/Precision_and_recall</w:t>
+        </w:r>
+      </w:hyperlink>
+    </w:p>
     <w:sectPr>
       <w:pgSz w:w="12240" w:h="15840"/>
       <w:pgMar w:top="720" w:right="720" w:bottom="720" w:left="720" w:header="720" w:footer="720" w:gutter="0"/>
@@ -10306,7 +12290,7 @@
 </file>
 
 <file path=customXml/itemProps1.xml><?xml version="1.0" encoding="utf-8"?>
-<ds:datastoreItem xmlns:ds="http://schemas.openxmlformats.org/officeDocument/2006/customXml" ds:itemID="{4A0BF0AE-1C7A-4534-BEFB-08854F939993}">
+<ds:datastoreItem xmlns:ds="http://schemas.openxmlformats.org/officeDocument/2006/customXml" ds:itemID="{7F051BC3-71D9-43AC-ADB1-E66EF8CC65EA}">
   <ds:schemaRefs>
     <ds:schemaRef ds:uri="http://schemas.openxmlformats.org/officeDocument/2006/bibliography"/>
   </ds:schemaRefs>

--- a/hw3/cli620_analysis.docx
+++ b/hw3/cli620_analysis.docx
@@ -190,7 +190,13 @@
     </w:p>
     <w:p>
       <w:r>
-        <w:t xml:space="preserve">The datasets used is </w:t>
+        <w:t xml:space="preserve">The datasets used </w:t>
+      </w:r>
+      <w:r>
+        <w:t>are</w:t>
+      </w:r>
+      <w:r>
+        <w:t xml:space="preserve"> </w:t>
       </w:r>
       <w:r>
         <w:t>a</w:t>
@@ -217,7 +223,13 @@
         </w:rPr>
       </w:pPr>
       <w:r>
-        <w:t>This early diabetes detection dataset, pulled down from the UC Irving machine learning repository, has each row represents an individual patient. Each row describes whether they have any of the 16 characteristics of diabetes and a flag of if they were diagnosed with diabetes. Some example characteristics includes age, gender, obese, etc. There are 521 patients in this dataset. The data is mostly binary besides the age field</w:t>
+        <w:t>This early diabetes detection dataset, pulled down from the UC Irving machine learning repository, has each row represent</w:t>
+      </w:r>
+      <w:r>
+        <w:t>ing</w:t>
+      </w:r>
+      <w:r>
+        <w:t xml:space="preserve"> an individual patient. Each row describes whether they have any of the 16 characteristics of diabetes and a flag of if they were diagnosed with diabetes. Some example characteristics includes age, gender, obese, etc. There are 521 patients in this dataset. The data is mostly binary besides the age field</w:t>
       </w:r>
       <w:r>
         <w:t>.</w:t>
@@ -2915,7 +2927,19 @@
         <w:t xml:space="preserve">. </w:t>
       </w:r>
       <w:r>
-        <w:t>PCA is designed to maximize the first k components and minimize the variance of the last p-k components. We try to choose k big enough to make the lost information sufficiently small. [7] Hence, the k at which the cumulative variance converges, is the k we want.</w:t>
+        <w:t xml:space="preserve">PCA is designed to maximize the first k components and minimize the variance of the last p-k components. We try to choose </w:t>
+      </w:r>
+      <w:r>
+        <w:t>a large k</w:t>
+      </w:r>
+      <w:r>
+        <w:t xml:space="preserve"> to </w:t>
+      </w:r>
+      <w:r>
+        <w:t>result in a sufficiently smaller loss of information</w:t>
+      </w:r>
+      <w:r>
+        <w:t>. [7] Hence, the k at which the cumulative variance converges, is the k we want.</w:t>
       </w:r>
       <w:r>
         <w:t xml:space="preserve"> This will minimize the </w:t>
@@ -2926,7 +2950,13 @@
       </w:r>
       <w:proofErr w:type="gramEnd"/>
       <w:r>
-        <w:t xml:space="preserve"> of features but still retain covering all the data. </w:t>
+        <w:t xml:space="preserve"> of features but still retain </w:t>
+      </w:r>
+      <w:r>
+        <w:t xml:space="preserve">and </w:t>
+      </w:r>
+      <w:r>
+        <w:t xml:space="preserve">cover all the data. </w:t>
       </w:r>
       <w:r>
         <w:t xml:space="preserve"> </w:t>
@@ -3013,11 +3043,17 @@
       </w:r>
       <w:proofErr w:type="spellStart"/>
       <w:r>
-        <w:t>peakedness</w:t>
+        <w:t>peakness</w:t>
       </w:r>
       <w:proofErr w:type="spellEnd"/>
       <w:r>
-        <w:t xml:space="preserve"> or flatness of a distribution. See image on the right. We want K to be greater than 0, particularly as high as possible. This indicates that the values in that independent component is more centralized and far away from the other components as possible. If the values are Platykurtic (k&lt;0) then it is more likely to spill into its neighbors. [8]</w:t>
+        <w:t xml:space="preserve"> or flatness of a distribution. See image on the right. We want K to be greater than 0, particularly as high as possible. This indicates that the values in that independent component is more centralized and </w:t>
+      </w:r>
+      <w:r>
+        <w:t xml:space="preserve">distant </w:t>
+      </w:r>
+      <w:r>
+        <w:t>from the other components. If the values are Platykurtic (k&lt;0) then it is more likely to spill into its neighbors. [8]</w:t>
       </w:r>
     </w:p>
     <w:p>
@@ -3165,7 +3201,13 @@
         <w:t>This ends up with two good visuals on how well the respective dimension reduction algorithms separated the data</w:t>
       </w:r>
       <w:r>
-        <w:t xml:space="preserve"> and individual data points that were classified right or wrong</w:t>
+        <w:t xml:space="preserve"> and individual data points that were classified </w:t>
+      </w:r>
+      <w:r>
+        <w:t xml:space="preserve">as </w:t>
+      </w:r>
+      <w:r>
+        <w:t>right or wrong</w:t>
       </w:r>
       <w:r>
         <w:t xml:space="preserve">. We will also compare the results to the true classes of the data to see how well it did. </w:t>
@@ -3300,19 +3342,19 @@
         </w:drawing>
       </w:r>
       <w:r>
-        <w:t>F1 score is the harmonic mean of the precision values and recall value. Precision is the positive predictive value (true positives/(true positives + false positives)) and recall is the sensitivity value (true positives / (false negatives + true positives)). These two metrics measures 1) how many selected items are relevant and how many relevant items are selected.</w:t>
+        <w:t xml:space="preserve">F1 score is the harmonic mean of the precision values and recall value. Precision is the positive predictive value (true positives/(true positives + false positives)) and recall is the sensitivity value (true positives / (false negatives + true positives)). These two metrics measures 1) how many selected items are relevant and </w:t>
+      </w:r>
+      <w:r>
+        <w:t xml:space="preserve">2) </w:t>
+      </w:r>
+      <w:r>
+        <w:t>how many relevant items are selected.</w:t>
       </w:r>
       <w:r>
         <w:rPr>
           <w:noProof/>
         </w:rPr>
-        <w:t xml:space="preserve"> </w:t>
-      </w:r>
-      <w:r>
-        <w:rPr>
-          <w:noProof/>
-        </w:rPr>
-        <w:t>[</w:t>
+        <w:t xml:space="preserve"> [</w:t>
       </w:r>
       <w:r>
         <w:rPr>
@@ -3331,19 +3373,7 @@
         <w:rPr>
           <w:noProof/>
         </w:rPr>
-        <w:t xml:space="preserve">Confusion Matrix details the amount of </w:t>
-      </w:r>
-      <w:r>
-        <w:rPr>
-          <w:noProof/>
-        </w:rPr>
-        <w:t>true positive, false positive, false negative, true negatives</w:t>
-      </w:r>
-      <w:r>
-        <w:rPr>
-          <w:noProof/>
-        </w:rPr>
-        <w:t xml:space="preserve"> classified</w:t>
+        <w:t>Confusion Matrix details the amount of true positive, false positive, false negative, true negatives classified</w:t>
       </w:r>
       <w:r>
         <w:rPr>
@@ -3853,7 +3883,27 @@
                 <w:sz w:val="18"/>
                 <w:szCs w:val="18"/>
               </w:rPr>
-              <w:t xml:space="preserve"> has challenges giving well defined boundaries. </w:t>
+              <w:t xml:space="preserve"> has challenges </w:t>
+            </w:r>
+            <w:r>
+              <w:rPr>
+                <w:i/>
+                <w:iCs/>
+                <w:color w:val="44546A" w:themeColor="text2"/>
+                <w:sz w:val="18"/>
+                <w:szCs w:val="18"/>
+              </w:rPr>
+              <w:t xml:space="preserve">setting </w:t>
+            </w:r>
+            <w:r>
+              <w:rPr>
+                <w:i/>
+                <w:iCs/>
+                <w:color w:val="44546A" w:themeColor="text2"/>
+                <w:sz w:val="18"/>
+                <w:szCs w:val="18"/>
+              </w:rPr>
+              <w:t xml:space="preserve">well defined boundaries. </w:t>
             </w:r>
             <w:r>
               <w:rPr>
@@ -4386,10 +4436,7 @@
               <w:t>. The lowest criterion value for AIC is 10 component and full covariance. However, 2 component and full has the lowest values for using BIC. Since this is a smaller dataset with fewer features, BIC is more likely to choose models that are too simple</w:t>
             </w:r>
             <w:r>
-              <w:t xml:space="preserve"> </w:t>
-            </w:r>
-            <w:r>
-              <w:t>[4]</w:t>
+              <w:t xml:space="preserve"> [4]</w:t>
             </w:r>
             <w:r>
               <w:t xml:space="preserve">. </w:t>
@@ -4805,11 +4852,9 @@
             <w:r>
               <w:t xml:space="preserve">Clusters </w:t>
             </w:r>
-            <w:proofErr w:type="gramStart"/>
-            <w:r>
-              <w:t>doesn’t</w:t>
-            </w:r>
-            <w:proofErr w:type="gramEnd"/>
+            <w:r>
+              <w:t>does not</w:t>
+            </w:r>
             <w:r>
               <w:t xml:space="preserve"> directly reflect classes</w:t>
             </w:r>
@@ -4883,10 +4928,7 @@
         <w:t>Results</w:t>
       </w:r>
       <w:r>
-        <w:t xml:space="preserve"> / </w:t>
-      </w:r>
-      <w:r>
-        <w:t>Analysis</w:t>
+        <w:t xml:space="preserve"> / Analysis</w:t>
       </w:r>
     </w:p>
     <w:p>
@@ -5090,7 +5132,13 @@
               <w:t xml:space="preserve">dataset. Here the cumulative variance converges </w:t>
             </w:r>
             <w:r>
-              <w:t xml:space="preserve">earlier than the max components at 21 components. </w:t>
+              <w:t xml:space="preserve">earlier than the max components </w:t>
+            </w:r>
+            <w:r>
+              <w:t>of</w:t>
+            </w:r>
+            <w:r>
+              <w:t xml:space="preserve"> 21 components. </w:t>
             </w:r>
             <w:r>
               <w:t xml:space="preserve">This shows that all the data is captured within the first 21 components. </w:t>
@@ -5320,7 +5368,27 @@
                 <w:sz w:val="18"/>
                 <w:szCs w:val="18"/>
               </w:rPr>
-              <w:t xml:space="preserve">In the diabetes dataset, labeling of the first component shows that the data is a bit skewed towards the left. This means that there is indicates that a good portion of the data might be mislabeled after reducing the dimension of the diabetes set. In contrast, the cancer results show good correlation from the labeling of the first component. This shows that we picked </w:t>
+              <w:t xml:space="preserve">In the diabetes dataset, labeling of the first component shows that the data is a bit skewed towards the left. This  indicates that a good portion of the data might be mislabeled after reducing the dimension of the diabetes set. In contrast, the cancer results show good correlation from the labeling of the first component. This </w:t>
+            </w:r>
+            <w:r>
+              <w:rPr>
+                <w:i/>
+                <w:iCs/>
+                <w:color w:val="44546A" w:themeColor="text2"/>
+                <w:sz w:val="18"/>
+                <w:szCs w:val="18"/>
+              </w:rPr>
+              <w:t>exhibit</w:t>
+            </w:r>
+            <w:r>
+              <w:rPr>
+                <w:i/>
+                <w:iCs/>
+                <w:color w:val="44546A" w:themeColor="text2"/>
+                <w:sz w:val="18"/>
+                <w:szCs w:val="18"/>
+              </w:rPr>
+              <w:t xml:space="preserve"> that we picked </w:t>
             </w:r>
             <w:r>
               <w:rPr>
@@ -5529,16 +5597,37 @@
               <w:t xml:space="preserve"> Analysis of kurtosis of with varying components for cancer data</w:t>
             </w:r>
             <w:r>
-              <w:t xml:space="preserve">. The average kurtosis has two peaks, at 12 and at 30. I chose 12 because a reason why kurtosis at 30 is highest is because </w:t>
-            </w:r>
-            <w:r>
-              <w:t>it indicates that there are many compacted peaks</w:t>
+              <w:t xml:space="preserve">. The average kurtosis has two peaks, at 12 and at 30. 12 </w:t>
+            </w:r>
+            <w:r>
+              <w:t xml:space="preserve">is the definitive average </w:t>
+            </w:r>
+            <w:r>
+              <w:t xml:space="preserve">because </w:t>
+            </w:r>
+            <w:r>
+              <w:t xml:space="preserve">the higher </w:t>
+            </w:r>
+            <w:r>
+              <w:t xml:space="preserve">kurtosis at 30 </w:t>
+            </w:r>
+            <w:r>
+              <w:t xml:space="preserve">exhibits </w:t>
+            </w:r>
+            <w:r>
+              <w:t>many compacted peaks</w:t>
             </w:r>
             <w:r>
               <w:t>.</w:t>
             </w:r>
             <w:r>
-              <w:t xml:space="preserve"> This seems indicates overfitting.  </w:t>
+              <w:t xml:space="preserve"> This seems </w:t>
+            </w:r>
+            <w:r>
+              <w:t xml:space="preserve">to </w:t>
+            </w:r>
+            <w:r>
+              <w:t xml:space="preserve">indicate overfitting.  </w:t>
             </w:r>
           </w:p>
         </w:tc>
@@ -5726,7 +5815,7 @@
                 <w:sz w:val="18"/>
                 <w:szCs w:val="18"/>
               </w:rPr>
-              <w:t xml:space="preserve"> </w:t>
+              <w:t xml:space="preserve"> These are visualization of the first two components using the ICA parameters mentioned above for the diabetes and breast cancer dataset, respectively from left to right. The datapoints in both components very jumbled. This indicates that the reduced dataset will predict the true labels poorly. It is important to note that the axis have small range. This shows the parameters obtained </w:t>
             </w:r>
             <w:r>
               <w:rPr>
@@ -5736,7 +5825,7 @@
                 <w:sz w:val="18"/>
                 <w:szCs w:val="18"/>
               </w:rPr>
-              <w:t xml:space="preserve">These are visualization of the first two components using the </w:t>
+              <w:t xml:space="preserve">desired values </w:t>
             </w:r>
             <w:r>
               <w:rPr>
@@ -5746,7 +5835,7 @@
                 <w:sz w:val="18"/>
                 <w:szCs w:val="18"/>
               </w:rPr>
-              <w:t>I</w:t>
+              <w:t xml:space="preserve">with kurtosis in figures 13 and 14; The components are tightly packed together but still on top of each other. This shows that ICA is not a good technique for these two datasets. </w:t>
             </w:r>
             <w:r>
               <w:rPr>
@@ -5756,7 +5845,7 @@
                 <w:sz w:val="18"/>
                 <w:szCs w:val="18"/>
               </w:rPr>
-              <w:t>CA parameters mentioned above for the diabetes and breast cancer dataset, respectively from left to right.</w:t>
+              <w:t>ICA is good for datasets</w:t>
             </w:r>
             <w:r>
               <w:rPr>
@@ -5766,7 +5855,7 @@
                 <w:sz w:val="18"/>
                 <w:szCs w:val="18"/>
               </w:rPr>
-              <w:t xml:space="preserve"> The datapoints in both components very jumbled. This indicates that the reduced dataset will predict the true labels poorly. It is important to note that the axis have small range. This shows the parameters obtained what we want with kurtosis in figures 13 and 14; The components are tightly packed together but still on top of each other. This shows that ICA is not a good technique for these two datasets. </w:t>
+              <w:t xml:space="preserve">, where </w:t>
             </w:r>
             <w:r>
               <w:rPr>
@@ -5776,7 +5865,7 @@
                 <w:sz w:val="18"/>
                 <w:szCs w:val="18"/>
               </w:rPr>
-              <w:t xml:space="preserve">ICA is good for datasets the two labels are statistically independent of each other. This shows that the two labels in both sets have dependencies </w:t>
+              <w:t xml:space="preserve">the two labels are statistically independent of each other. This shows that the two labels in both sets have dependencies </w:t>
             </w:r>
             <w:r>
               <w:rPr>
@@ -6330,37 +6419,7 @@
                 <w:sz w:val="18"/>
                 <w:szCs w:val="18"/>
               </w:rPr>
-              <w:t xml:space="preserve">Figures 19-20:  </w:t>
-            </w:r>
-            <w:r>
-              <w:rPr>
-                <w:i/>
-                <w:iCs/>
-                <w:color w:val="44546A" w:themeColor="text2"/>
-                <w:sz w:val="18"/>
-                <w:szCs w:val="18"/>
-              </w:rPr>
-              <w:t xml:space="preserve">These are visualization of the first two components using the </w:t>
-            </w:r>
-            <w:r>
-              <w:rPr>
-                <w:i/>
-                <w:iCs/>
-                <w:color w:val="44546A" w:themeColor="text2"/>
-                <w:sz w:val="18"/>
-                <w:szCs w:val="18"/>
-              </w:rPr>
-              <w:t xml:space="preserve">RP </w:t>
-            </w:r>
-            <w:r>
-              <w:rPr>
-                <w:i/>
-                <w:iCs/>
-                <w:color w:val="44546A" w:themeColor="text2"/>
-                <w:sz w:val="18"/>
-                <w:szCs w:val="18"/>
-              </w:rPr>
-              <w:t>parameters mentioned above for the diabetes and breast cancer dataset, respectively from left to right.</w:t>
+              <w:t>Figures 19-20:  These are visualization of the first two components using the RP parameters mentioned above for the diabetes and breast cancer dataset, respectively from left to right.</w:t>
             </w:r>
             <w:r>
               <w:rPr>
@@ -6828,7 +6887,7 @@
                 <w:sz w:val="18"/>
                 <w:szCs w:val="18"/>
               </w:rPr>
-              <w:t xml:space="preserve"> </w:t>
+              <w:t xml:space="preserve"> These are visualization of the first two components using the </w:t>
             </w:r>
             <w:r>
               <w:rPr>
@@ -6838,7 +6897,7 @@
                 <w:sz w:val="18"/>
                 <w:szCs w:val="18"/>
               </w:rPr>
-              <w:t xml:space="preserve">These are visualization of the first two components using the </w:t>
+              <w:t>K</w:t>
             </w:r>
             <w:r>
               <w:rPr>
@@ -6848,7 +6907,7 @@
                 <w:sz w:val="18"/>
                 <w:szCs w:val="18"/>
               </w:rPr>
-              <w:t>K</w:t>
+              <w:t>PCA parameters mentioned above for the diabetes and breast cancer dataset, respectively from left to right.</w:t>
             </w:r>
             <w:r>
               <w:rPr>
@@ -6858,7 +6917,7 @@
                 <w:sz w:val="18"/>
                 <w:szCs w:val="18"/>
               </w:rPr>
-              <w:t>PCA parameters mentioned above for the diabetes and breast cancer dataset, respectively from left to right.</w:t>
+              <w:t xml:space="preserve"> The PCA results are very similar to KPCA components</w:t>
             </w:r>
             <w:r>
               <w:rPr>
@@ -6868,7 +6927,7 @@
                 <w:sz w:val="18"/>
                 <w:szCs w:val="18"/>
               </w:rPr>
-              <w:t xml:space="preserve"> The PCA results are very similar to KPCA components</w:t>
+              <w:t xml:space="preserve">, which makes sense because the distribution of the components in Figure 21 </w:t>
             </w:r>
             <w:r>
               <w:rPr>
@@ -6878,7 +6937,7 @@
                 <w:sz w:val="18"/>
                 <w:szCs w:val="18"/>
               </w:rPr>
-              <w:t xml:space="preserve">, which makes sense because the distribution of the components in Figure 21 </w:t>
+              <w:t xml:space="preserve"> </w:t>
             </w:r>
             <w:r>
               <w:rPr>
@@ -6888,7 +6947,7 @@
                 <w:sz w:val="18"/>
                 <w:szCs w:val="18"/>
               </w:rPr>
-              <w:t xml:space="preserve"> </w:t>
+              <w:t xml:space="preserve">for the sigmoid kernel are the same as Figure 9. Though this is true, the other kernels have </w:t>
             </w:r>
             <w:r>
               <w:rPr>
@@ -6898,7 +6957,37 @@
                 <w:sz w:val="18"/>
                 <w:szCs w:val="18"/>
               </w:rPr>
-              <w:t xml:space="preserve">for the sigmoid kernel are the same as Figure 9. Though this is true, the other kernels have worst performance than the sigmoid kernel. This indicate that using PCA is sufficient for this diabetes dataset. </w:t>
+              <w:t xml:space="preserve">a </w:t>
+            </w:r>
+            <w:r>
+              <w:rPr>
+                <w:i/>
+                <w:iCs/>
+                <w:color w:val="44546A" w:themeColor="text2"/>
+                <w:sz w:val="18"/>
+                <w:szCs w:val="18"/>
+              </w:rPr>
+              <w:t>wors</w:t>
+            </w:r>
+            <w:r>
+              <w:rPr>
+                <w:i/>
+                <w:iCs/>
+                <w:color w:val="44546A" w:themeColor="text2"/>
+                <w:sz w:val="18"/>
+                <w:szCs w:val="18"/>
+              </w:rPr>
+              <w:t>e</w:t>
+            </w:r>
+            <w:r>
+              <w:rPr>
+                <w:i/>
+                <w:iCs/>
+                <w:color w:val="44546A" w:themeColor="text2"/>
+                <w:sz w:val="18"/>
+                <w:szCs w:val="18"/>
+              </w:rPr>
+              <w:t xml:space="preserve"> performance than the sigmoid kernel. This indicate that using PCA is sufficient for this diabetes dataset. </w:t>
             </w:r>
             <w:r>
               <w:rPr>
@@ -9101,7 +9190,19 @@
           </w:tcPr>
           <w:p>
             <w:r>
-              <w:t>We want to analyze the effects of reducing the dimensionality prior to clustering. I will only look at only diabetes dataset because we used it in the previous assignments</w:t>
+              <w:t xml:space="preserve">We want to analyze the effects of reducing the dimensionality prior to clustering. </w:t>
+            </w:r>
+            <w:r>
+              <w:t>We</w:t>
+            </w:r>
+            <w:r>
+              <w:t xml:space="preserve"> will only look at </w:t>
+            </w:r>
+            <w:r>
+              <w:t>the</w:t>
+            </w:r>
+            <w:r>
+              <w:t xml:space="preserve"> diabetes dataset because we used it in the previous assignments</w:t>
             </w:r>
             <w:r>
               <w:t>. W</w:t>
@@ -9113,7 +9214,13 @@
               <w:t>the reduced</w:t>
             </w:r>
             <w:r>
-              <w:t xml:space="preserve"> datasets. </w:t>
+              <w:t xml:space="preserve"> datasets</w:t>
+            </w:r>
+            <w:r>
+              <w:t xml:space="preserve"> as well</w:t>
+            </w:r>
+            <w:r>
+              <w:t xml:space="preserve">. </w:t>
             </w:r>
             <w:r>
               <w:t xml:space="preserve">To be consistent for a fair comparison, a cluster of 2 is used. </w:t>
@@ -9515,7 +9622,13 @@
           </w:tcPr>
           <w:p>
             <w:r>
-              <w:t xml:space="preserve">Roughly same results as </w:t>
+              <w:t xml:space="preserve">Roughly </w:t>
+            </w:r>
+            <w:r>
+              <w:t xml:space="preserve">have the </w:t>
+            </w:r>
+            <w:r>
+              <w:t xml:space="preserve">same results as </w:t>
             </w:r>
             <w:proofErr w:type="spellStart"/>
             <w:r>
@@ -9773,7 +9886,10 @@
               <w:t xml:space="preserve">, </w:t>
             </w:r>
             <w:r>
-              <w:t xml:space="preserve">I may use </w:t>
+              <w:t>we</w:t>
+            </w:r>
+            <w:r>
+              <w:t xml:space="preserve"> may use </w:t>
             </w:r>
             <w:r>
               <w:t xml:space="preserve">Linear Discriminant Analysis </w:t>
@@ -9782,13 +9898,19 @@
               <w:t xml:space="preserve">(LDA) </w:t>
             </w:r>
             <w:r>
-              <w:t xml:space="preserve">because the </w:t>
-            </w:r>
-            <w:r>
-              <w:t xml:space="preserve">from this experiment the </w:t>
-            </w:r>
-            <w:r>
-              <w:t xml:space="preserve">data appears linear and </w:t>
+              <w:t xml:space="preserve">because </w:t>
+            </w:r>
+            <w:r>
+              <w:t xml:space="preserve">the </w:t>
+            </w:r>
+            <w:r>
+              <w:t xml:space="preserve">data appears linear </w:t>
+            </w:r>
+            <w:r>
+              <w:t xml:space="preserve">from this experiment </w:t>
+            </w:r>
+            <w:r>
+              <w:t xml:space="preserve">and </w:t>
             </w:r>
             <w:r>
               <w:t xml:space="preserve">LDA </w:t>
@@ -9800,7 +9922,16 @@
               <w:t xml:space="preserve"> the classes</w:t>
             </w:r>
             <w:r>
-              <w:t xml:space="preserve"> which would make the analysis interesting to compare PCA and LDA</w:t>
+              <w:t xml:space="preserve">. It </w:t>
+            </w:r>
+            <w:r>
+              <w:t xml:space="preserve">would make the analysis interesting </w:t>
+            </w:r>
+            <w:r>
+              <w:t xml:space="preserve">if we were to </w:t>
+            </w:r>
+            <w:r>
+              <w:t>compare PCA and LDA</w:t>
             </w:r>
             <w:r>
               <w:t xml:space="preserve">. </w:t>
@@ -10106,7 +10237,13 @@
               <w:t xml:space="preserve">false positives increased significantly. </w:t>
             </w:r>
             <w:r>
-              <w:t xml:space="preserve">This brings us back to the reasoning in the previous section where more was allocated to the KPCA silhouette for cluster 1 from cluster 2. The explanation is that the sigmoid kernel may have overfitted the data and providing misleading </w:t>
+              <w:t>This brings us back to the reasoning in the previous section where more was allocated to the KPCA silhouette for cluster 1 from cluster 2. The explanation is that the sigmoid kernel may have overfitted the data and provid</w:t>
+            </w:r>
+            <w:r>
+              <w:t>ed</w:t>
+            </w:r>
+            <w:r>
+              <w:t xml:space="preserve"> misleading </w:t>
             </w:r>
             <w:r>
               <w:t xml:space="preserve">correlations </w:t>
@@ -10286,7 +10423,13 @@
               <w:t xml:space="preserve"> EM</w:t>
             </w:r>
             <w:r>
-              <w:t xml:space="preserve"> clusters. This gives us the hypothesis that if the resulting true clusters has well-defined shapes then the neural net will be able to correct the belief in training. </w:t>
+              <w:t xml:space="preserve"> clusters. This gives us the hypothesis that if the resulting true clusters ha</w:t>
+            </w:r>
+            <w:r>
+              <w:t>ve</w:t>
+            </w:r>
+            <w:r>
+              <w:t xml:space="preserve"> well-defined shapes then the neural net will be able to correct the belief in training. </w:t>
             </w:r>
           </w:p>
           <w:p>
@@ -10351,7 +10494,13 @@
               </w:drawing>
             </w:r>
             <w:r>
-              <w:t xml:space="preserve">To show this this hypothesis, we look at the other algorithm true clusters and error types. The best example is </w:t>
+              <w:t>To show this hypothesis, we look at the other algorithm</w:t>
+            </w:r>
+            <w:r>
+              <w:t>’s</w:t>
+            </w:r>
+            <w:r>
+              <w:t xml:space="preserve"> true clusters and error types. The best example is </w:t>
             </w:r>
             <w:proofErr w:type="spellStart"/>
             <w:r>
@@ -10359,19 +10508,28 @@
             </w:r>
             <w:proofErr w:type="spellEnd"/>
             <w:r>
-              <w:t xml:space="preserve"> on ICA, </w:t>
-            </w:r>
-            <w:r>
-              <w:t xml:space="preserve">there are very little well-defined features in the true clusters. This insinuate </w:t>
-            </w:r>
-            <w:r>
-              <w:t xml:space="preserve">it will lead to less of the correct positives being selected </w:t>
+              <w:t xml:space="preserve"> on ICA, there are very little well-defined features in the true clusters. This insinuate </w:t>
+            </w:r>
+            <w:r>
+              <w:t xml:space="preserve">less </w:t>
+            </w:r>
+            <w:r>
+              <w:t xml:space="preserve">true </w:t>
+            </w:r>
+            <w:r>
+              <w:t xml:space="preserve">positives selected </w:t>
             </w:r>
             <w:r>
               <w:t>and</w:t>
             </w:r>
             <w:r>
-              <w:t xml:space="preserve"> more false positives because the labels are so spread out. </w:t>
+              <w:t xml:space="preserve"> more false positives because the labels are </w:t>
+            </w:r>
+            <w:r>
+              <w:t xml:space="preserve">significantly </w:t>
+            </w:r>
+            <w:r>
+              <w:t xml:space="preserve">spread out. </w:t>
             </w:r>
             <w:r>
               <w:t xml:space="preserve">This is seen throughout </w:t>
@@ -10380,7 +10538,18 @@
               <w:t>all combinations of the dimension reducing algorithms</w:t>
             </w:r>
             <w:r>
-              <w:t xml:space="preserve">, no matter if we are using </w:t>
+              <w:t xml:space="preserve">, </w:t>
+            </w:r>
+            <w:proofErr w:type="gramStart"/>
+            <w:r>
+              <w:t>whether or not</w:t>
+            </w:r>
+            <w:proofErr w:type="gramEnd"/>
+            <w:r>
+              <w:t xml:space="preserve"> </w:t>
+            </w:r>
+            <w:r>
+              <w:t xml:space="preserve">we are using </w:t>
             </w:r>
             <w:proofErr w:type="spellStart"/>
             <w:r>
@@ -10453,7 +10622,13 @@
               </w:drawing>
             </w:r>
             <w:r>
-              <w:t xml:space="preserve">This brings us to the conclusion that neural net can correct the fuzzy borders of the </w:t>
+              <w:t xml:space="preserve">This </w:t>
+            </w:r>
+            <w:r>
+              <w:t xml:space="preserve">concludes </w:t>
+            </w:r>
+            <w:r>
+              <w:t xml:space="preserve">that neural net can correct the fuzzy borders of the </w:t>
             </w:r>
             <w:proofErr w:type="spellStart"/>
             <w:r>
@@ -11987,6 +12162,36 @@
       <w:u w:val="single"/>
     </w:rPr>
   </w:style>
+  <w:style w:type="paragraph" w:styleId="BalloonText">
+    <w:name w:val="Balloon Text"/>
+    <w:basedOn w:val="Normal"/>
+    <w:link w:val="BalloonTextChar"/>
+    <w:uiPriority w:val="99"/>
+    <w:semiHidden/>
+    <w:unhideWhenUsed/>
+    <w:rsid w:val="00AE1A8E"/>
+    <w:pPr>
+      <w:spacing w:after="0" w:line="240" w:lineRule="auto"/>
+    </w:pPr>
+    <w:rPr>
+      <w:rFonts w:ascii="Segoe UI" w:hAnsi="Segoe UI" w:cs="Segoe UI"/>
+      <w:sz w:val="18"/>
+      <w:szCs w:val="18"/>
+    </w:rPr>
+  </w:style>
+  <w:style w:type="character" w:customStyle="1" w:styleId="BalloonTextChar">
+    <w:name w:val="Balloon Text Char"/>
+    <w:basedOn w:val="DefaultParagraphFont"/>
+    <w:link w:val="BalloonText"/>
+    <w:uiPriority w:val="99"/>
+    <w:semiHidden/>
+    <w:rsid w:val="00AE1A8E"/>
+    <w:rPr>
+      <w:rFonts w:ascii="Segoe UI" w:hAnsi="Segoe UI" w:cs="Segoe UI"/>
+      <w:sz w:val="18"/>
+      <w:szCs w:val="18"/>
+    </w:rPr>
+  </w:style>
 </w:styles>
 </file>
 
@@ -12290,7 +12495,7 @@
 </file>
 
 <file path=customXml/itemProps1.xml><?xml version="1.0" encoding="utf-8"?>
-<ds:datastoreItem xmlns:ds="http://schemas.openxmlformats.org/officeDocument/2006/customXml" ds:itemID="{7F051BC3-71D9-43AC-ADB1-E66EF8CC65EA}">
+<ds:datastoreItem xmlns:ds="http://schemas.openxmlformats.org/officeDocument/2006/customXml" ds:itemID="{E237FC17-AFE6-4EBF-BD35-DA4D4BF58954}">
   <ds:schemaRefs>
     <ds:schemaRef ds:uri="http://schemas.openxmlformats.org/officeDocument/2006/bibliography"/>
   </ds:schemaRefs>
